--- a/生成式分类器.docx
+++ b/生成式分类器.docx
@@ -1,6 +1,6 @@
 
 <file path=word/document.xml><?xml version="1.0" encoding="utf-8"?>
-<w:document xmlns:wpc="http://schemas.microsoft.com/office/word/2010/wordprocessingCanvas" xmlns:cx="http://schemas.microsoft.com/office/drawing/2014/chartex" xmlns:cx1="http://schemas.microsoft.com/office/drawing/2015/9/8/chartex" xmlns:cx2="http://schemas.microsoft.com/office/drawing/2015/10/21/chartex" xmlns:cx3="http://schemas.microsoft.com/office/drawing/2016/5/9/chartex" xmlns:cx4="http://schemas.microsoft.com/office/drawing/2016/5/10/chartex" xmlns:cx5="http://schemas.microsoft.com/office/drawing/2016/5/11/chartex" xmlns:cx6="http://schemas.microsoft.com/office/drawing/2016/5/12/chartex" xmlns:cx7="http://schemas.microsoft.com/office/drawing/2016/5/13/chartex" xmlns:cx8="http://schemas.microsoft.com/office/drawing/2016/5/14/chartex" xmlns:mc="http://schemas.openxmlformats.org/markup-compatibility/2006" xmlns:aink="http://schemas.microsoft.com/office/drawing/2016/ink" xmlns:am3d="http://schemas.microsoft.com/office/drawing/2017/model3d" xmlns:o="urn:schemas-microsoft-com:office:office" xmlns:oel="http://schemas.microsoft.com/office/2019/extlst" xmlns:r="http://schemas.openxmlformats.org/officeDocument/2006/relationships" xmlns:m="http://schemas.openxmlformats.org/officeDocument/2006/math" xmlns:v="urn:schemas-microsoft-com:vml" xmlns:wp14="http://schemas.microsoft.com/office/word/2010/wordprocessingDrawing" xmlns:wp="http://schemas.openxmlformats.org/drawingml/2006/wordprocessingDrawing" xmlns:w10="urn:schemas-microsoft-com:office:word" xmlns:w="http://schemas.openxmlformats.org/wordprocessingml/2006/main" xmlns:w14="http://schemas.microsoft.com/office/word/2010/wordml" xmlns:w15="http://schemas.microsoft.com/office/word/2012/wordml" xmlns:w16cex="http://schemas.microsoft.com/office/word/2018/wordml/cex" xmlns:w16cid="http://schemas.microsoft.com/office/word/2016/wordml/cid" xmlns:w16="http://schemas.microsoft.com/office/word/2018/wordml" xmlns:w16du="http://schemas.microsoft.com/office/word/2023/wordml/word16du" xmlns:w16sdtdh="http://schemas.microsoft.com/office/word/2020/wordml/sdtdatahash" xmlns:w16se="http://schemas.microsoft.com/office/word/2015/wordml/symex" xmlns:wpg="http://schemas.microsoft.com/office/word/2010/wordprocessingGroup" xmlns:wpi="http://schemas.microsoft.com/office/word/2010/wordprocessingInk" xmlns:wne="http://schemas.microsoft.com/office/word/2006/wordml" xmlns:wps="http://schemas.microsoft.com/office/word/2010/wordprocessingShape" mc:Ignorable="w14 w15 w16se w16cid w16 w16cex w16sdtdh wp14">
+<w:document xmlns:wpc="http://schemas.microsoft.com/office/word/2010/wordprocessingCanvas" xmlns:cx="http://schemas.microsoft.com/office/drawing/2014/chartex" xmlns:cx1="http://schemas.microsoft.com/office/drawing/2015/9/8/chartex" xmlns:cx2="http://schemas.microsoft.com/office/drawing/2015/10/21/chartex" xmlns:cx3="http://schemas.microsoft.com/office/drawing/2016/5/9/chartex" xmlns:cx4="http://schemas.microsoft.com/office/drawing/2016/5/10/chartex" xmlns:cx5="http://schemas.microsoft.com/office/drawing/2016/5/11/chartex" xmlns:cx6="http://schemas.microsoft.com/office/drawing/2016/5/12/chartex" xmlns:cx7="http://schemas.microsoft.com/office/drawing/2016/5/13/chartex" xmlns:cx8="http://schemas.microsoft.com/office/drawing/2016/5/14/chartex" xmlns:mc="http://schemas.openxmlformats.org/markup-compatibility/2006" xmlns:aink="http://schemas.microsoft.com/office/drawing/2016/ink" xmlns:am3d="http://schemas.microsoft.com/office/drawing/2017/model3d" xmlns:o="urn:schemas-microsoft-com:office:office" xmlns:r="http://schemas.openxmlformats.org/officeDocument/2006/relationships" xmlns:m="http://schemas.openxmlformats.org/officeDocument/2006/math" xmlns:v="urn:schemas-microsoft-com:vml" xmlns:wp14="http://schemas.microsoft.com/office/word/2010/wordprocessingDrawing" xmlns:wp="http://schemas.openxmlformats.org/drawingml/2006/wordprocessingDrawing" xmlns:w10="urn:schemas-microsoft-com:office:word" xmlns:w="http://schemas.openxmlformats.org/wordprocessingml/2006/main" xmlns:w14="http://schemas.microsoft.com/office/word/2010/wordml" xmlns:w15="http://schemas.microsoft.com/office/word/2012/wordml" xmlns:w16cex="http://schemas.microsoft.com/office/word/2018/wordml/cex" xmlns:w16cid="http://schemas.microsoft.com/office/word/2016/wordml/cid" xmlns:w16="http://schemas.microsoft.com/office/word/2018/wordml" xmlns:w16sdtdh="http://schemas.microsoft.com/office/word/2020/wordml/sdtdatahash" xmlns:w16se="http://schemas.microsoft.com/office/word/2015/wordml/symex" xmlns:wpg="http://schemas.microsoft.com/office/word/2010/wordprocessingGroup" xmlns:wpi="http://schemas.microsoft.com/office/word/2010/wordprocessingInk" xmlns:wne="http://schemas.microsoft.com/office/word/2006/wordml" xmlns:wps="http://schemas.microsoft.com/office/word/2010/wordprocessingShape" mc:Ignorable="w14 w15 w16se w16cid w16 w16cex w16sdtdh wp14">
   <w:body>
     <w:p>
       <w:pPr>
@@ -35,6 +35,7 @@
         <w:tabs>
           <w:tab w:val="right" w:leader="dot" w:pos="10456"/>
         </w:tabs>
+        <w:spacing w:line="360" w:lineRule="auto"/>
         <w:rPr>
           <w:rFonts w:eastAsiaTheme="minorEastAsia"/>
           <w:b w:val="0"/>
@@ -128,6 +129,7 @@
         <w:tabs>
           <w:tab w:val="right" w:leader="dot" w:pos="10456"/>
         </w:tabs>
+        <w:spacing w:line="360" w:lineRule="auto"/>
         <w:rPr>
           <w:rFonts w:eastAsiaTheme="minorEastAsia"/>
           <w:b w:val="0"/>
@@ -202,6 +204,7 @@
         <w:tabs>
           <w:tab w:val="right" w:leader="dot" w:pos="10456"/>
         </w:tabs>
+        <w:spacing w:line="360" w:lineRule="auto"/>
         <w:rPr>
           <w:rFonts w:eastAsiaTheme="minorEastAsia"/>
           <w:noProof/>
@@ -274,6 +277,7 @@
         <w:tabs>
           <w:tab w:val="right" w:leader="dot" w:pos="10456"/>
         </w:tabs>
+        <w:spacing w:line="360" w:lineRule="auto"/>
         <w:rPr>
           <w:rFonts w:eastAsiaTheme="minorEastAsia"/>
           <w:noProof/>
@@ -346,6 +350,7 @@
         <w:tabs>
           <w:tab w:val="right" w:leader="dot" w:pos="10456"/>
         </w:tabs>
+        <w:spacing w:line="360" w:lineRule="auto"/>
         <w:rPr>
           <w:rFonts w:eastAsiaTheme="minorEastAsia"/>
           <w:noProof/>
@@ -418,6 +423,7 @@
         <w:tabs>
           <w:tab w:val="right" w:leader="dot" w:pos="10456"/>
         </w:tabs>
+        <w:spacing w:line="360" w:lineRule="auto"/>
         <w:rPr>
           <w:rFonts w:eastAsiaTheme="minorEastAsia"/>
           <w:noProof/>
@@ -490,6 +496,7 @@
         <w:tabs>
           <w:tab w:val="right" w:leader="dot" w:pos="10456"/>
         </w:tabs>
+        <w:spacing w:line="360" w:lineRule="auto"/>
         <w:rPr>
           <w:rFonts w:eastAsiaTheme="minorEastAsia"/>
           <w:b w:val="0"/>
@@ -564,6 +571,7 @@
         <w:tabs>
           <w:tab w:val="right" w:leader="dot" w:pos="10456"/>
         </w:tabs>
+        <w:spacing w:line="360" w:lineRule="auto"/>
         <w:rPr>
           <w:rFonts w:eastAsiaTheme="minorEastAsia"/>
           <w:b w:val="0"/>
@@ -638,6 +646,7 @@
         <w:tabs>
           <w:tab w:val="right" w:leader="dot" w:pos="10456"/>
         </w:tabs>
+        <w:spacing w:line="360" w:lineRule="auto"/>
         <w:rPr>
           <w:rFonts w:eastAsiaTheme="minorEastAsia"/>
           <w:noProof/>
@@ -710,6 +719,7 @@
         <w:tabs>
           <w:tab w:val="right" w:leader="dot" w:pos="10456"/>
         </w:tabs>
+        <w:spacing w:line="360" w:lineRule="auto"/>
         <w:rPr>
           <w:rFonts w:eastAsiaTheme="minorEastAsia"/>
           <w:noProof/>
@@ -782,6 +792,7 @@
         <w:tabs>
           <w:tab w:val="right" w:leader="dot" w:pos="10456"/>
         </w:tabs>
+        <w:spacing w:line="360" w:lineRule="auto"/>
         <w:rPr>
           <w:rFonts w:eastAsiaTheme="minorEastAsia"/>
           <w:noProof/>
@@ -854,6 +865,7 @@
         <w:tabs>
           <w:tab w:val="right" w:leader="dot" w:pos="10456"/>
         </w:tabs>
+        <w:spacing w:line="360" w:lineRule="auto"/>
         <w:rPr>
           <w:rFonts w:eastAsiaTheme="minorEastAsia"/>
           <w:noProof/>
@@ -926,6 +938,7 @@
         <w:tabs>
           <w:tab w:val="right" w:leader="dot" w:pos="10456"/>
         </w:tabs>
+        <w:spacing w:line="360" w:lineRule="auto"/>
         <w:rPr>
           <w:rFonts w:eastAsiaTheme="minorEastAsia"/>
           <w:noProof/>
@@ -998,6 +1011,7 @@
         <w:tabs>
           <w:tab w:val="right" w:leader="dot" w:pos="10456"/>
         </w:tabs>
+        <w:spacing w:line="360" w:lineRule="auto"/>
         <w:rPr>
           <w:rFonts w:eastAsiaTheme="minorEastAsia"/>
           <w:noProof/>
@@ -1070,6 +1084,7 @@
         <w:tabs>
           <w:tab w:val="right" w:leader="dot" w:pos="10456"/>
         </w:tabs>
+        <w:spacing w:line="360" w:lineRule="auto"/>
         <w:rPr>
           <w:rFonts w:eastAsiaTheme="minorEastAsia"/>
           <w:noProof/>
@@ -1142,6 +1157,7 @@
         <w:tabs>
           <w:tab w:val="right" w:leader="dot" w:pos="10456"/>
         </w:tabs>
+        <w:spacing w:line="360" w:lineRule="auto"/>
         <w:rPr>
           <w:rFonts w:eastAsiaTheme="minorEastAsia"/>
           <w:b w:val="0"/>
@@ -1158,7 +1174,21 @@
             <w:rStyle w:val="af"/>
             <w:noProof/>
           </w:rPr>
-          <w:t>朴素贝叶斯分类器</w:t>
+          <w:t>朴素贝叶斯</w:t>
+        </w:r>
+        <w:r>
+          <w:rPr>
+            <w:rStyle w:val="af"/>
+            <w:noProof/>
+          </w:rPr>
+          <w:t>分</w:t>
+        </w:r>
+        <w:r>
+          <w:rPr>
+            <w:rStyle w:val="af"/>
+            <w:noProof/>
+          </w:rPr>
+          <w:t>类器</w:t>
         </w:r>
         <w:r>
           <w:rPr>
@@ -1216,6 +1246,7 @@
         <w:tabs>
           <w:tab w:val="right" w:leader="dot" w:pos="10456"/>
         </w:tabs>
+        <w:spacing w:line="360" w:lineRule="auto"/>
         <w:rPr>
           <w:rFonts w:eastAsiaTheme="minorEastAsia"/>
           <w:b w:val="0"/>
@@ -1290,6 +1321,7 @@
         <w:tabs>
           <w:tab w:val="right" w:leader="dot" w:pos="10456"/>
         </w:tabs>
+        <w:spacing w:line="360" w:lineRule="auto"/>
         <w:rPr>
           <w:rFonts w:eastAsiaTheme="minorEastAsia"/>
           <w:b w:val="0"/>
@@ -1365,6 +1397,7 @@
         <w:tabs>
           <w:tab w:val="right" w:leader="dot" w:pos="10456"/>
         </w:tabs>
+        <w:spacing w:line="360" w:lineRule="auto"/>
         <w:rPr>
           <w:rFonts w:eastAsiaTheme="minorEastAsia"/>
           <w:b w:val="0"/>
@@ -1440,6 +1473,7 @@
         <w:tabs>
           <w:tab w:val="right" w:leader="dot" w:pos="10456"/>
         </w:tabs>
+        <w:spacing w:line="360" w:lineRule="auto"/>
         <w:rPr>
           <w:rFonts w:eastAsiaTheme="minorEastAsia"/>
           <w:b w:val="0"/>
@@ -1515,6 +1549,7 @@
         <w:tabs>
           <w:tab w:val="right" w:leader="dot" w:pos="10456"/>
         </w:tabs>
+        <w:spacing w:line="360" w:lineRule="auto"/>
         <w:rPr>
           <w:rFonts w:eastAsiaTheme="minorEastAsia"/>
           <w:b w:val="0"/>
@@ -1590,6 +1625,7 @@
         <w:tabs>
           <w:tab w:val="right" w:leader="dot" w:pos="10456"/>
         </w:tabs>
+        <w:spacing w:line="360" w:lineRule="auto"/>
         <w:rPr>
           <w:rFonts w:eastAsiaTheme="minorEastAsia"/>
           <w:b w:val="0"/>
@@ -1665,6 +1701,7 @@
         <w:tabs>
           <w:tab w:val="right" w:leader="dot" w:pos="10456"/>
         </w:tabs>
+        <w:spacing w:line="360" w:lineRule="auto"/>
         <w:rPr>
           <w:rFonts w:eastAsiaTheme="minorEastAsia"/>
           <w:b w:val="0"/>
@@ -1740,6 +1777,7 @@
         <w:tabs>
           <w:tab w:val="right" w:leader="dot" w:pos="10456"/>
         </w:tabs>
+        <w:spacing w:line="360" w:lineRule="auto"/>
         <w:rPr>
           <w:rFonts w:eastAsiaTheme="minorEastAsia"/>
           <w:b w:val="0"/>
@@ -1815,6 +1853,7 @@
         <w:tabs>
           <w:tab w:val="right" w:leader="dot" w:pos="10456"/>
         </w:tabs>
+        <w:spacing w:line="360" w:lineRule="auto"/>
         <w:rPr>
           <w:rFonts w:eastAsiaTheme="minorEastAsia"/>
           <w:b w:val="0"/>
@@ -1890,6 +1929,7 @@
         <w:tabs>
           <w:tab w:val="right" w:leader="dot" w:pos="10456"/>
         </w:tabs>
+        <w:spacing w:line="360" w:lineRule="auto"/>
         <w:rPr>
           <w:rFonts w:eastAsiaTheme="minorEastAsia"/>
           <w:b w:val="0"/>
@@ -1965,6 +2005,7 @@
         <w:tabs>
           <w:tab w:val="right" w:leader="dot" w:pos="10456"/>
         </w:tabs>
+        <w:spacing w:line="360" w:lineRule="auto"/>
         <w:rPr>
           <w:rFonts w:eastAsiaTheme="minorEastAsia"/>
           <w:b w:val="0"/>
@@ -2040,6 +2081,7 @@
         <w:tabs>
           <w:tab w:val="right" w:leader="dot" w:pos="10456"/>
         </w:tabs>
+        <w:spacing w:line="360" w:lineRule="auto"/>
         <w:rPr>
           <w:rFonts w:eastAsiaTheme="minorEastAsia"/>
           <w:b w:val="0"/>
@@ -2114,6 +2156,7 @@
         <w:tabs>
           <w:tab w:val="right" w:leader="dot" w:pos="10456"/>
         </w:tabs>
+        <w:spacing w:line="360" w:lineRule="auto"/>
         <w:rPr>
           <w:rFonts w:eastAsiaTheme="minorEastAsia"/>
           <w:noProof/>
@@ -2186,6 +2229,7 @@
         <w:tabs>
           <w:tab w:val="right" w:leader="dot" w:pos="10456"/>
         </w:tabs>
+        <w:spacing w:line="360" w:lineRule="auto"/>
         <w:rPr>
           <w:rFonts w:eastAsiaTheme="minorEastAsia"/>
           <w:noProof/>
@@ -2258,6 +2302,7 @@
         <w:tabs>
           <w:tab w:val="right" w:leader="dot" w:pos="10456"/>
         </w:tabs>
+        <w:spacing w:line="360" w:lineRule="auto"/>
         <w:rPr>
           <w:rFonts w:eastAsiaTheme="minorEastAsia"/>
           <w:noProof/>
@@ -2330,6 +2375,7 @@
         <w:tabs>
           <w:tab w:val="right" w:leader="dot" w:pos="10456"/>
         </w:tabs>
+        <w:spacing w:line="360" w:lineRule="auto"/>
         <w:rPr>
           <w:rFonts w:eastAsiaTheme="minorEastAsia"/>
           <w:noProof/>
@@ -3028,7 +3074,49 @@
                 <w:rPr>
                   <w:rFonts w:ascii="Cambria Math" w:hAnsi="Cambria Math"/>
                 </w:rPr>
-                <m:t>P(Y=c|x)</m:t>
+                <m:t>P</m:t>
+              </m:r>
+              <m:r>
+                <w:rPr>
+                  <w:rFonts w:ascii="Cambria Math" w:hAnsi="Cambria Math"/>
+                </w:rPr>
+                <m:t>(</m:t>
+              </m:r>
+              <m:r>
+                <w:rPr>
+                  <w:rFonts w:ascii="Cambria Math" w:hAnsi="Cambria Math"/>
+                </w:rPr>
+                <m:t>Y</m:t>
+              </m:r>
+              <m:r>
+                <w:rPr>
+                  <w:rFonts w:ascii="Cambria Math" w:hAnsi="Cambria Math"/>
+                </w:rPr>
+                <m:t>=</m:t>
+              </m:r>
+              <m:r>
+                <w:rPr>
+                  <w:rFonts w:ascii="Cambria Math" w:hAnsi="Cambria Math"/>
+                </w:rPr>
+                <m:t>c</m:t>
+              </m:r>
+              <m:r>
+                <w:rPr>
+                  <w:rFonts w:ascii="Cambria Math" w:hAnsi="Cambria Math"/>
+                </w:rPr>
+                <m:t>|</m:t>
+              </m:r>
+              <m:r>
+                <w:rPr>
+                  <w:rFonts w:ascii="Cambria Math" w:hAnsi="Cambria Math"/>
+                </w:rPr>
+                <m:t>x</m:t>
+              </m:r>
+              <m:r>
+                <w:rPr>
+                  <w:rFonts w:ascii="Cambria Math" w:hAnsi="Cambria Math"/>
+                </w:rPr>
+                <m:t>)</m:t>
               </m:r>
             </m:e>
           </m:func>
@@ -4362,7 +4450,31 @@
                 <w:rPr>
                   <w:rFonts w:ascii="Cambria Math" w:hAnsi="Cambria Math"/>
                 </w:rPr>
-                <m:t>(x))&amp;=∫L(</m:t>
+                <m:t>(</m:t>
+              </m:r>
+              <m:r>
+                <w:rPr>
+                  <w:rFonts w:ascii="Cambria Math" w:hAnsi="Cambria Math"/>
+                </w:rPr>
+                <m:t>x</m:t>
+              </m:r>
+              <m:r>
+                <w:rPr>
+                  <w:rFonts w:ascii="Cambria Math" w:hAnsi="Cambria Math"/>
+                </w:rPr>
+                <m:t>))&amp;=∫</m:t>
+              </m:r>
+              <m:r>
+                <w:rPr>
+                  <w:rFonts w:ascii="Cambria Math" w:hAnsi="Cambria Math"/>
+                </w:rPr>
+                <m:t>L</m:t>
+              </m:r>
+              <m:r>
+                <w:rPr>
+                  <w:rFonts w:ascii="Cambria Math" w:hAnsi="Cambria Math"/>
+                </w:rPr>
+                <m:t>(</m:t>
               </m:r>
               <m:acc>
                 <m:accPr>
@@ -4385,7 +4497,73 @@
                 <w:rPr>
                   <w:rFonts w:ascii="Cambria Math" w:hAnsi="Cambria Math"/>
                 </w:rPr>
-                <m:t>(x),y)p(x,y)dxdy</m:t>
+                <m:t>(</m:t>
+              </m:r>
+              <m:r>
+                <w:rPr>
+                  <w:rFonts w:ascii="Cambria Math" w:hAnsi="Cambria Math"/>
+                </w:rPr>
+                <m:t>x</m:t>
+              </m:r>
+              <m:r>
+                <w:rPr>
+                  <w:rFonts w:ascii="Cambria Math" w:hAnsi="Cambria Math"/>
+                </w:rPr>
+                <m:t>),</m:t>
+              </m:r>
+              <m:r>
+                <w:rPr>
+                  <w:rFonts w:ascii="Cambria Math" w:hAnsi="Cambria Math"/>
+                </w:rPr>
+                <m:t>y</m:t>
+              </m:r>
+              <m:r>
+                <w:rPr>
+                  <w:rFonts w:ascii="Cambria Math" w:hAnsi="Cambria Math"/>
+                </w:rPr>
+                <m:t>)</m:t>
+              </m:r>
+              <m:r>
+                <w:rPr>
+                  <w:rFonts w:ascii="Cambria Math" w:hAnsi="Cambria Math"/>
+                </w:rPr>
+                <m:t>p</m:t>
+              </m:r>
+              <m:r>
+                <w:rPr>
+                  <w:rFonts w:ascii="Cambria Math" w:hAnsi="Cambria Math"/>
+                </w:rPr>
+                <m:t>(</m:t>
+              </m:r>
+              <m:r>
+                <w:rPr>
+                  <w:rFonts w:ascii="Cambria Math" w:hAnsi="Cambria Math"/>
+                </w:rPr>
+                <m:t>x</m:t>
+              </m:r>
+              <m:r>
+                <w:rPr>
+                  <w:rFonts w:ascii="Cambria Math" w:hAnsi="Cambria Math"/>
+                </w:rPr>
+                <m:t>,</m:t>
+              </m:r>
+              <m:r>
+                <w:rPr>
+                  <w:rFonts w:ascii="Cambria Math" w:hAnsi="Cambria Math"/>
+                </w:rPr>
+                <m:t>y</m:t>
+              </m:r>
+              <m:r>
+                <w:rPr>
+                  <w:rFonts w:ascii="Cambria Math" w:hAnsi="Cambria Math"/>
+                </w:rPr>
+                <m:t>)</m:t>
+              </m:r>
+              <m:r>
+                <w:rPr>
+                  <w:rFonts w:ascii="Cambria Math" w:hAnsi="Cambria Math"/>
+                </w:rPr>
+                <m:t>dxdy</m:t>
               </m:r>
             </m:e>
             <m:e>
@@ -4408,7 +4586,19 @@
                     <w:rPr>
                       <w:rFonts w:ascii="Cambria Math" w:hAnsi="Cambria Math"/>
                     </w:rPr>
-                    <m:t>∫L(</m:t>
+                    <m:t>∫</m:t>
+                  </m:r>
+                  <m:r>
+                    <w:rPr>
+                      <w:rFonts w:ascii="Cambria Math" w:hAnsi="Cambria Math"/>
+                    </w:rPr>
+                    <m:t>L</m:t>
+                  </m:r>
+                  <m:r>
+                    <w:rPr>
+                      <w:rFonts w:ascii="Cambria Math" w:hAnsi="Cambria Math"/>
+                    </w:rPr>
+                    <m:t>(</m:t>
                   </m:r>
                   <m:acc>
                     <m:accPr>
@@ -4431,7 +4621,73 @@
                     <w:rPr>
                       <w:rFonts w:ascii="Cambria Math" w:hAnsi="Cambria Math"/>
                     </w:rPr>
-                    <m:t>(x),y)p(y|x)dy</m:t>
+                    <m:t>(</m:t>
+                  </m:r>
+                  <m:r>
+                    <w:rPr>
+                      <w:rFonts w:ascii="Cambria Math" w:hAnsi="Cambria Math"/>
+                    </w:rPr>
+                    <m:t>x</m:t>
+                  </m:r>
+                  <m:r>
+                    <w:rPr>
+                      <w:rFonts w:ascii="Cambria Math" w:hAnsi="Cambria Math"/>
+                    </w:rPr>
+                    <m:t>),</m:t>
+                  </m:r>
+                  <m:r>
+                    <w:rPr>
+                      <w:rFonts w:ascii="Cambria Math" w:hAnsi="Cambria Math"/>
+                    </w:rPr>
+                    <m:t>y</m:t>
+                  </m:r>
+                  <m:r>
+                    <w:rPr>
+                      <w:rFonts w:ascii="Cambria Math" w:hAnsi="Cambria Math"/>
+                    </w:rPr>
+                    <m:t>)</m:t>
+                  </m:r>
+                  <m:r>
+                    <w:rPr>
+                      <w:rFonts w:ascii="Cambria Math" w:hAnsi="Cambria Math"/>
+                    </w:rPr>
+                    <m:t>p</m:t>
+                  </m:r>
+                  <m:r>
+                    <w:rPr>
+                      <w:rFonts w:ascii="Cambria Math" w:hAnsi="Cambria Math"/>
+                    </w:rPr>
+                    <m:t>(</m:t>
+                  </m:r>
+                  <m:r>
+                    <w:rPr>
+                      <w:rFonts w:ascii="Cambria Math" w:hAnsi="Cambria Math"/>
+                    </w:rPr>
+                    <m:t>y</m:t>
+                  </m:r>
+                  <m:r>
+                    <w:rPr>
+                      <w:rFonts w:ascii="Cambria Math" w:hAnsi="Cambria Math"/>
+                    </w:rPr>
+                    <m:t>|</m:t>
+                  </m:r>
+                  <m:r>
+                    <w:rPr>
+                      <w:rFonts w:ascii="Cambria Math" w:hAnsi="Cambria Math"/>
+                    </w:rPr>
+                    <m:t>x</m:t>
+                  </m:r>
+                  <m:r>
+                    <w:rPr>
+                      <w:rFonts w:ascii="Cambria Math" w:hAnsi="Cambria Math"/>
+                    </w:rPr>
+                    <m:t>)</m:t>
+                  </m:r>
+                  <m:r>
+                    <w:rPr>
+                      <w:rFonts w:ascii="Cambria Math" w:hAnsi="Cambria Math"/>
+                    </w:rPr>
+                    <m:t>dy</m:t>
                   </m:r>
                 </m:e>
               </m:d>
@@ -4439,7 +4695,31 @@
                 <w:rPr>
                   <w:rFonts w:ascii="Cambria Math" w:hAnsi="Cambria Math"/>
                 </w:rPr>
-                <m:t>p(x)dx</m:t>
+                <m:t>p</m:t>
+              </m:r>
+              <m:r>
+                <w:rPr>
+                  <w:rFonts w:ascii="Cambria Math" w:hAnsi="Cambria Math"/>
+                </w:rPr>
+                <m:t>(</m:t>
+              </m:r>
+              <m:r>
+                <w:rPr>
+                  <w:rFonts w:ascii="Cambria Math" w:hAnsi="Cambria Math"/>
+                </w:rPr>
+                <m:t>x</m:t>
+              </m:r>
+              <m:r>
+                <w:rPr>
+                  <w:rFonts w:ascii="Cambria Math" w:hAnsi="Cambria Math"/>
+                </w:rPr>
+                <m:t>)</m:t>
+              </m:r>
+              <m:r>
+                <w:rPr>
+                  <w:rFonts w:ascii="Cambria Math" w:hAnsi="Cambria Math"/>
+                </w:rPr>
+                <m:t>dx</m:t>
               </m:r>
             </m:e>
             <m:e>
@@ -4492,7 +4772,13 @@
                                 <w:rPr>
                                   <w:rFonts w:ascii="Cambria Math" w:hAnsi="Cambria Math"/>
                                 </w:rPr>
-                                <m:t>y=1</m:t>
+                                <m:t>y</m:t>
+                              </m:r>
+                              <m:r>
+                                <w:rPr>
+                                  <w:rFonts w:ascii="Cambria Math" w:hAnsi="Cambria Math"/>
+                                </w:rPr>
+                                <m:t>=1</m:t>
                               </m:r>
                             </m:sub>
                             <m:sup>
@@ -4516,7 +4802,13 @@
                             <w:rPr>
                               <w:rFonts w:ascii="Cambria Math" w:hAnsi="Cambria Math"/>
                             </w:rPr>
-                            <m:t>L(</m:t>
+                            <m:t>L</m:t>
+                          </m:r>
+                          <m:r>
+                            <w:rPr>
+                              <w:rFonts w:ascii="Cambria Math" w:hAnsi="Cambria Math"/>
+                            </w:rPr>
+                            <m:t>(</m:t>
                           </m:r>
                           <m:acc>
                             <m:accPr>
@@ -4554,7 +4846,55 @@
                             <w:rPr>
                               <w:rFonts w:ascii="Cambria Math" w:hAnsi="Cambria Math"/>
                             </w:rPr>
-                            <m:t>),y)P(Y=c|</m:t>
+                            <m:t>),</m:t>
+                          </m:r>
+                          <m:r>
+                            <w:rPr>
+                              <w:rFonts w:ascii="Cambria Math" w:hAnsi="Cambria Math"/>
+                            </w:rPr>
+                            <m:t>y</m:t>
+                          </m:r>
+                          <m:r>
+                            <w:rPr>
+                              <w:rFonts w:ascii="Cambria Math" w:hAnsi="Cambria Math"/>
+                            </w:rPr>
+                            <m:t>)</m:t>
+                          </m:r>
+                          <m:r>
+                            <w:rPr>
+                              <w:rFonts w:ascii="Cambria Math" w:hAnsi="Cambria Math"/>
+                            </w:rPr>
+                            <m:t>P</m:t>
+                          </m:r>
+                          <m:r>
+                            <w:rPr>
+                              <w:rFonts w:ascii="Cambria Math" w:hAnsi="Cambria Math"/>
+                            </w:rPr>
+                            <m:t>(</m:t>
+                          </m:r>
+                          <m:r>
+                            <w:rPr>
+                              <w:rFonts w:ascii="Cambria Math" w:hAnsi="Cambria Math"/>
+                            </w:rPr>
+                            <m:t>Y</m:t>
+                          </m:r>
+                          <m:r>
+                            <w:rPr>
+                              <w:rFonts w:ascii="Cambria Math" w:hAnsi="Cambria Math"/>
+                            </w:rPr>
+                            <m:t>=</m:t>
+                          </m:r>
+                          <m:r>
+                            <w:rPr>
+                              <w:rFonts w:ascii="Cambria Math" w:hAnsi="Cambria Math"/>
+                            </w:rPr>
+                            <m:t>c</m:t>
+                          </m:r>
+                          <m:r>
+                            <w:rPr>
+                              <w:rFonts w:ascii="Cambria Math" w:hAnsi="Cambria Math"/>
+                            </w:rPr>
+                            <m:t>|</m:t>
                           </m:r>
                           <m:r>
                             <m:rPr>
@@ -4579,7 +4919,13 @@
                         <w:rPr>
                           <w:rFonts w:ascii="Cambria Math" w:hAnsi="Cambria Math"/>
                         </w:rPr>
-                        <m:t>R(</m:t>
+                        <m:t>R</m:t>
+                      </m:r>
+                      <m:r>
+                        <w:rPr>
+                          <w:rFonts w:ascii="Cambria Math" w:hAnsi="Cambria Math"/>
+                        </w:rPr>
+                        <m:t>(</m:t>
                       </m:r>
                       <m:acc>
                         <m:accPr>
@@ -4642,7 +4988,13 @@
                 <w:rPr>
                   <w:rFonts w:ascii="Cambria Math" w:hAnsi="Cambria Math"/>
                 </w:rPr>
-                <m:t>p(</m:t>
+                <m:t>p</m:t>
+              </m:r>
+              <m:r>
+                <w:rPr>
+                  <w:rFonts w:ascii="Cambria Math" w:hAnsi="Cambria Math"/>
+                </w:rPr>
+                <m:t>(</m:t>
               </m:r>
               <m:r>
                 <m:rPr>
@@ -4657,7 +5009,13 @@
                 <w:rPr>
                   <w:rFonts w:ascii="Cambria Math" w:hAnsi="Cambria Math"/>
                 </w:rPr>
-                <m:t>)d</m:t>
+                <m:t>)</m:t>
+              </m:r>
+              <m:r>
+                <w:rPr>
+                  <w:rFonts w:ascii="Cambria Math" w:hAnsi="Cambria Math"/>
+                </w:rPr>
+                <m:t>d</m:t>
               </m:r>
               <m:r>
                 <m:rPr>
@@ -4674,7 +5032,19 @@
                 <w:rPr>
                   <w:rFonts w:ascii="Cambria Math" w:hAnsi="Cambria Math"/>
                 </w:rPr>
-                <m:t>&amp;=∫R(</m:t>
+                <m:t>&amp;=∫</m:t>
+              </m:r>
+              <m:r>
+                <w:rPr>
+                  <w:rFonts w:ascii="Cambria Math" w:hAnsi="Cambria Math"/>
+                </w:rPr>
+                <m:t>R</m:t>
+              </m:r>
+              <m:r>
+                <w:rPr>
+                  <w:rFonts w:ascii="Cambria Math" w:hAnsi="Cambria Math"/>
+                </w:rPr>
+                <m:t>(</m:t>
               </m:r>
               <m:acc>
                 <m:accPr>
@@ -4697,7 +5067,61 @@
                 <w:rPr>
                   <w:rFonts w:ascii="Cambria Math" w:hAnsi="Cambria Math"/>
                 </w:rPr>
-                <m:t>(x)|x)p(x)dx</m:t>
+                <m:t>(</m:t>
+              </m:r>
+              <m:r>
+                <w:rPr>
+                  <w:rFonts w:ascii="Cambria Math" w:hAnsi="Cambria Math"/>
+                </w:rPr>
+                <m:t>x</m:t>
+              </m:r>
+              <m:r>
+                <w:rPr>
+                  <w:rFonts w:ascii="Cambria Math" w:hAnsi="Cambria Math"/>
+                </w:rPr>
+                <m:t>)|</m:t>
+              </m:r>
+              <m:r>
+                <w:rPr>
+                  <w:rFonts w:ascii="Cambria Math" w:hAnsi="Cambria Math"/>
+                </w:rPr>
+                <m:t>x</m:t>
+              </m:r>
+              <m:r>
+                <w:rPr>
+                  <w:rFonts w:ascii="Cambria Math" w:hAnsi="Cambria Math"/>
+                </w:rPr>
+                <m:t>)</m:t>
+              </m:r>
+              <m:r>
+                <w:rPr>
+                  <w:rFonts w:ascii="Cambria Math" w:hAnsi="Cambria Math"/>
+                </w:rPr>
+                <m:t>p</m:t>
+              </m:r>
+              <m:r>
+                <w:rPr>
+                  <w:rFonts w:ascii="Cambria Math" w:hAnsi="Cambria Math"/>
+                </w:rPr>
+                <m:t>(</m:t>
+              </m:r>
+              <m:r>
+                <w:rPr>
+                  <w:rFonts w:ascii="Cambria Math" w:hAnsi="Cambria Math"/>
+                </w:rPr>
+                <m:t>x</m:t>
+              </m:r>
+              <m:r>
+                <w:rPr>
+                  <w:rFonts w:ascii="Cambria Math" w:hAnsi="Cambria Math"/>
+                </w:rPr>
+                <m:t>)</m:t>
+              </m:r>
+              <m:r>
+                <w:rPr>
+                  <w:rFonts w:ascii="Cambria Math" w:hAnsi="Cambria Math"/>
+                </w:rPr>
+                <m:t>dx</m:t>
               </m:r>
             </m:e>
           </m:eqArr>
@@ -5277,7 +5701,31 @@
                 <w:rPr>
                   <w:rFonts w:ascii="Cambria Math" w:hAnsi="Cambria Math"/>
                 </w:rPr>
-                <m:t>(x))=∫R(</m:t>
+                <m:t>(</m:t>
+              </m:r>
+              <m:r>
+                <w:rPr>
+                  <w:rFonts w:ascii="Cambria Math" w:hAnsi="Cambria Math"/>
+                </w:rPr>
+                <m:t>x</m:t>
+              </m:r>
+              <m:r>
+                <w:rPr>
+                  <w:rFonts w:ascii="Cambria Math" w:hAnsi="Cambria Math"/>
+                </w:rPr>
+                <m:t>))=∫</m:t>
+              </m:r>
+              <m:r>
+                <w:rPr>
+                  <w:rFonts w:ascii="Cambria Math" w:hAnsi="Cambria Math"/>
+                </w:rPr>
+                <m:t>R</m:t>
+              </m:r>
+              <m:r>
+                <w:rPr>
+                  <w:rFonts w:ascii="Cambria Math" w:hAnsi="Cambria Math"/>
+                </w:rPr>
+                <m:t>(</m:t>
               </m:r>
               <m:acc>
                 <m:accPr>
@@ -5300,7 +5748,61 @@
                 <w:rPr>
                   <w:rFonts w:ascii="Cambria Math" w:hAnsi="Cambria Math"/>
                 </w:rPr>
-                <m:t>(x)|x)p(x)dx</m:t>
+                <m:t>(</m:t>
+              </m:r>
+              <m:r>
+                <w:rPr>
+                  <w:rFonts w:ascii="Cambria Math" w:hAnsi="Cambria Math"/>
+                </w:rPr>
+                <m:t>x</m:t>
+              </m:r>
+              <m:r>
+                <w:rPr>
+                  <w:rFonts w:ascii="Cambria Math" w:hAnsi="Cambria Math"/>
+                </w:rPr>
+                <m:t>)|</m:t>
+              </m:r>
+              <m:r>
+                <w:rPr>
+                  <w:rFonts w:ascii="Cambria Math" w:hAnsi="Cambria Math"/>
+                </w:rPr>
+                <m:t>x</m:t>
+              </m:r>
+              <m:r>
+                <w:rPr>
+                  <w:rFonts w:ascii="Cambria Math" w:hAnsi="Cambria Math"/>
+                </w:rPr>
+                <m:t>)</m:t>
+              </m:r>
+              <m:r>
+                <w:rPr>
+                  <w:rFonts w:ascii="Cambria Math" w:hAnsi="Cambria Math"/>
+                </w:rPr>
+                <m:t>p</m:t>
+              </m:r>
+              <m:r>
+                <w:rPr>
+                  <w:rFonts w:ascii="Cambria Math" w:hAnsi="Cambria Math"/>
+                </w:rPr>
+                <m:t>(</m:t>
+              </m:r>
+              <m:r>
+                <w:rPr>
+                  <w:rFonts w:ascii="Cambria Math" w:hAnsi="Cambria Math"/>
+                </w:rPr>
+                <m:t>x</m:t>
+              </m:r>
+              <m:r>
+                <w:rPr>
+                  <w:rFonts w:ascii="Cambria Math" w:hAnsi="Cambria Math"/>
+                </w:rPr>
+                <m:t>)</m:t>
+              </m:r>
+              <m:r>
+                <w:rPr>
+                  <w:rFonts w:ascii="Cambria Math" w:hAnsi="Cambria Math"/>
+                </w:rPr>
+                <m:t>dx</m:t>
               </m:r>
             </m:e>
             <m:e>
@@ -5308,7 +5810,97 @@
                 <w:rPr>
                   <w:rFonts w:ascii="Cambria Math" w:hAnsi="Cambria Math"/>
                 </w:rPr>
-                <m:t>&amp;P(error)=∫P(error|x)p(x)dx</m:t>
+                <m:t>&amp;</m:t>
+              </m:r>
+              <m:r>
+                <w:rPr>
+                  <w:rFonts w:ascii="Cambria Math" w:hAnsi="Cambria Math"/>
+                </w:rPr>
+                <m:t>P</m:t>
+              </m:r>
+              <m:r>
+                <w:rPr>
+                  <w:rFonts w:ascii="Cambria Math" w:hAnsi="Cambria Math"/>
+                </w:rPr>
+                <m:t>(</m:t>
+              </m:r>
+              <m:r>
+                <w:rPr>
+                  <w:rFonts w:ascii="Cambria Math" w:hAnsi="Cambria Math"/>
+                </w:rPr>
+                <m:t>error</m:t>
+              </m:r>
+              <m:r>
+                <w:rPr>
+                  <w:rFonts w:ascii="Cambria Math" w:hAnsi="Cambria Math"/>
+                </w:rPr>
+                <m:t>)=∫</m:t>
+              </m:r>
+              <m:r>
+                <w:rPr>
+                  <w:rFonts w:ascii="Cambria Math" w:hAnsi="Cambria Math"/>
+                </w:rPr>
+                <m:t>P</m:t>
+              </m:r>
+              <m:r>
+                <w:rPr>
+                  <w:rFonts w:ascii="Cambria Math" w:hAnsi="Cambria Math"/>
+                </w:rPr>
+                <m:t>(</m:t>
+              </m:r>
+              <m:r>
+                <w:rPr>
+                  <w:rFonts w:ascii="Cambria Math" w:hAnsi="Cambria Math"/>
+                </w:rPr>
+                <m:t>error</m:t>
+              </m:r>
+              <m:r>
+                <w:rPr>
+                  <w:rFonts w:ascii="Cambria Math" w:hAnsi="Cambria Math"/>
+                </w:rPr>
+                <m:t>|</m:t>
+              </m:r>
+              <m:r>
+                <w:rPr>
+                  <w:rFonts w:ascii="Cambria Math" w:hAnsi="Cambria Math"/>
+                </w:rPr>
+                <m:t>x</m:t>
+              </m:r>
+              <m:r>
+                <w:rPr>
+                  <w:rFonts w:ascii="Cambria Math" w:hAnsi="Cambria Math"/>
+                </w:rPr>
+                <m:t>)</m:t>
+              </m:r>
+              <m:r>
+                <w:rPr>
+                  <w:rFonts w:ascii="Cambria Math" w:hAnsi="Cambria Math"/>
+                </w:rPr>
+                <m:t>p</m:t>
+              </m:r>
+              <m:r>
+                <w:rPr>
+                  <w:rFonts w:ascii="Cambria Math" w:hAnsi="Cambria Math"/>
+                </w:rPr>
+                <m:t>(</m:t>
+              </m:r>
+              <m:r>
+                <w:rPr>
+                  <w:rFonts w:ascii="Cambria Math" w:hAnsi="Cambria Math"/>
+                </w:rPr>
+                <m:t>x</m:t>
+              </m:r>
+              <m:r>
+                <w:rPr>
+                  <w:rFonts w:ascii="Cambria Math" w:hAnsi="Cambria Math"/>
+                </w:rPr>
+                <m:t>)</m:t>
+              </m:r>
+              <m:r>
+                <w:rPr>
+                  <w:rFonts w:ascii="Cambria Math" w:hAnsi="Cambria Math"/>
+                </w:rPr>
+                <m:t>dx</m:t>
               </m:r>
             </m:e>
           </m:eqArr>
@@ -5482,7 +6074,25 @@
             <w:rPr>
               <w:rFonts w:ascii="Cambria Math" w:hAnsi="Cambria Math"/>
             </w:rPr>
-            <m:t>R(c|</m:t>
+            <m:t>R</m:t>
+          </m:r>
+          <m:r>
+            <w:rPr>
+              <w:rFonts w:ascii="Cambria Math" w:hAnsi="Cambria Math"/>
+            </w:rPr>
+            <m:t>(</m:t>
+          </m:r>
+          <m:r>
+            <w:rPr>
+              <w:rFonts w:ascii="Cambria Math" w:hAnsi="Cambria Math"/>
+            </w:rPr>
+            <m:t>c</m:t>
+          </m:r>
+          <m:r>
+            <w:rPr>
+              <w:rFonts w:ascii="Cambria Math" w:hAnsi="Cambria Math"/>
+            </w:rPr>
+            <m:t>|</m:t>
           </m:r>
           <m:r>
             <m:rPr>
@@ -7138,7 +7748,31 @@
             <w:rPr>
               <w:rFonts w:ascii="Cambria Math" w:hAnsi="Cambria Math"/>
             </w:rPr>
-            <m:t>⁡R(c|</m:t>
+            <m:t>⁡</m:t>
+          </m:r>
+          <m:r>
+            <w:rPr>
+              <w:rFonts w:ascii="Cambria Math" w:hAnsi="Cambria Math"/>
+            </w:rPr>
+            <m:t>R</m:t>
+          </m:r>
+          <m:r>
+            <w:rPr>
+              <w:rFonts w:ascii="Cambria Math" w:hAnsi="Cambria Math"/>
+            </w:rPr>
+            <m:t>(</m:t>
+          </m:r>
+          <m:r>
+            <w:rPr>
+              <w:rFonts w:ascii="Cambria Math" w:hAnsi="Cambria Math"/>
+            </w:rPr>
+            <m:t>c</m:t>
+          </m:r>
+          <m:r>
+            <w:rPr>
+              <w:rFonts w:ascii="Cambria Math" w:hAnsi="Cambria Math"/>
+            </w:rPr>
+            <m:t>|</m:t>
           </m:r>
           <m:r>
             <m:rPr>
@@ -7214,7 +7848,43 @@
                     <w:rPr>
                       <w:rFonts w:ascii="Cambria Math" w:hAnsi="Cambria Math"/>
                     </w:rPr>
-                    <m:t>⁡P(Y=c|</m:t>
+                    <m:t>⁡</m:t>
+                  </m:r>
+                  <m:r>
+                    <w:rPr>
+                      <w:rFonts w:ascii="Cambria Math" w:hAnsi="Cambria Math"/>
+                    </w:rPr>
+                    <m:t>P</m:t>
+                  </m:r>
+                  <m:r>
+                    <w:rPr>
+                      <w:rFonts w:ascii="Cambria Math" w:hAnsi="Cambria Math"/>
+                    </w:rPr>
+                    <m:t>(</m:t>
+                  </m:r>
+                  <m:r>
+                    <w:rPr>
+                      <w:rFonts w:ascii="Cambria Math" w:hAnsi="Cambria Math"/>
+                    </w:rPr>
+                    <m:t>Y</m:t>
+                  </m:r>
+                  <m:r>
+                    <w:rPr>
+                      <w:rFonts w:ascii="Cambria Math" w:hAnsi="Cambria Math"/>
+                    </w:rPr>
+                    <m:t>=</m:t>
+                  </m:r>
+                  <m:r>
+                    <w:rPr>
+                      <w:rFonts w:ascii="Cambria Math" w:hAnsi="Cambria Math"/>
+                    </w:rPr>
+                    <m:t>c</m:t>
+                  </m:r>
+                  <m:r>
+                    <w:rPr>
+                      <w:rFonts w:ascii="Cambria Math" w:hAnsi="Cambria Math"/>
+                    </w:rPr>
+                    <m:t>|</m:t>
                   </m:r>
                   <m:r>
                     <m:rPr>
@@ -7275,7 +7945,43 @@
                     <w:rPr>
                       <w:rFonts w:ascii="Cambria Math" w:hAnsi="Cambria Math"/>
                     </w:rPr>
-                    <m:t> P(Y=c|</m:t>
+                    <m:t> </m:t>
+                  </m:r>
+                  <m:r>
+                    <w:rPr>
+                      <w:rFonts w:ascii="Cambria Math" w:hAnsi="Cambria Math"/>
+                    </w:rPr>
+                    <m:t>P</m:t>
+                  </m:r>
+                  <m:r>
+                    <w:rPr>
+                      <w:rFonts w:ascii="Cambria Math" w:hAnsi="Cambria Math"/>
+                    </w:rPr>
+                    <m:t>(</m:t>
+                  </m:r>
+                  <m:r>
+                    <w:rPr>
+                      <w:rFonts w:ascii="Cambria Math" w:hAnsi="Cambria Math"/>
+                    </w:rPr>
+                    <m:t>Y</m:t>
+                  </m:r>
+                  <m:r>
+                    <w:rPr>
+                      <w:rFonts w:ascii="Cambria Math" w:hAnsi="Cambria Math"/>
+                    </w:rPr>
+                    <m:t>=</m:t>
+                  </m:r>
+                  <m:r>
+                    <w:rPr>
+                      <w:rFonts w:ascii="Cambria Math" w:hAnsi="Cambria Math"/>
+                    </w:rPr>
+                    <m:t>c</m:t>
+                  </m:r>
+                  <m:r>
+                    <w:rPr>
+                      <w:rFonts w:ascii="Cambria Math" w:hAnsi="Cambria Math"/>
+                    </w:rPr>
+                    <m:t>|</m:t>
                   </m:r>
                   <m:r>
                     <m:rPr>
@@ -7361,7 +8067,43 @@
                     <w:rPr>
                       <w:rFonts w:ascii="Cambria Math" w:hAnsi="Cambria Math"/>
                     </w:rPr>
-                    <m:t>&amp;reject    &amp;&amp;otherwise</m:t>
+                    <m:t>&amp;</m:t>
+                  </m:r>
+                  <m:r>
+                    <w:rPr>
+                      <w:rFonts w:ascii="Cambria Math" w:hAnsi="Cambria Math"/>
+                    </w:rPr>
+                    <m:t>reject</m:t>
+                  </m:r>
+                  <m:r>
+                    <w:rPr>
+                      <w:rFonts w:ascii="Cambria Math" w:hAnsi="Cambria Math"/>
+                    </w:rPr>
+                    <m:t>    </m:t>
+                  </m:r>
+                  <m:r>
+                    <w:rPr>
+                      <w:rFonts w:ascii="Cambria Math" w:hAnsi="Cambria Math"/>
+                    </w:rPr>
+                    <m:t>&amp;&amp;</m:t>
+                  </m:r>
+                  <m:r>
+                    <w:rPr>
+                      <w:rFonts w:ascii="Cambria Math" w:hAnsi="Cambria Math"/>
+                    </w:rPr>
+                    <m:t>ot</m:t>
+                  </m:r>
+                  <m:r>
+                    <w:rPr>
+                      <w:rFonts w:ascii="Cambria Math" w:hAnsi="Cambria Math"/>
+                    </w:rPr>
+                    <m:t>h</m:t>
+                  </m:r>
+                  <m:r>
+                    <w:rPr>
+                      <w:rFonts w:ascii="Cambria Math" w:hAnsi="Cambria Math"/>
+                    </w:rPr>
+                    <m:t>erwise</m:t>
                   </m:r>
                 </m:e>
               </m:eqArr>
@@ -8697,7 +9439,19 @@
             <w:rPr>
               <w:rFonts w:ascii="Cambria Math" w:hAnsi="Cambria Math"/>
             </w:rPr>
-            <m:t xml:space="preserve"> p(</m:t>
+            <m:t xml:space="preserve"> </m:t>
+          </m:r>
+          <m:r>
+            <w:rPr>
+              <w:rFonts w:ascii="Cambria Math" w:hAnsi="Cambria Math"/>
+            </w:rPr>
+            <m:t>p</m:t>
+          </m:r>
+          <m:r>
+            <w:rPr>
+              <w:rFonts w:ascii="Cambria Math" w:hAnsi="Cambria Math"/>
+            </w:rPr>
+            <m:t>(</m:t>
           </m:r>
           <m:r>
             <m:rPr>
@@ -8706,7 +9460,13 @@
             <w:rPr>
               <w:rFonts w:ascii="Cambria Math" w:hAnsi="Cambria Math"/>
             </w:rPr>
-            <m:t>D|</m:t>
+            <m:t>D</m:t>
+          </m:r>
+          <m:r>
+            <w:rPr>
+              <w:rFonts w:ascii="Cambria Math" w:hAnsi="Cambria Math"/>
+            </w:rPr>
+            <m:t>|</m:t>
           </m:r>
           <m:r>
             <m:rPr>
@@ -11086,7 +11846,13 @@
                 <w:rPr>
                   <w:rFonts w:ascii="Cambria Math" w:hAnsi="Cambria Math"/>
                 </w:rPr>
-                <m:t>p(</m:t>
+                <m:t>p</m:t>
+              </m:r>
+              <m:r>
+                <w:rPr>
+                  <w:rFonts w:ascii="Cambria Math" w:hAnsi="Cambria Math"/>
+                </w:rPr>
+                <m:t>(</m:t>
               </m:r>
               <m:r>
                 <m:rPr>
@@ -11098,19 +11864,49 @@
                 <m:t>θ</m:t>
               </m:r>
               <m:r>
+                <w:rPr>
+                  <w:rFonts w:ascii="Cambria Math" w:hAnsi="Cambria Math"/>
+                </w:rPr>
+                <m:t>|</m:t>
+              </m:r>
+              <m:r>
                 <m:rPr>
                   <m:scr m:val="script"/>
                 </m:rPr>
                 <w:rPr>
                   <w:rFonts w:ascii="Cambria Math" w:hAnsi="Cambria Math"/>
                 </w:rPr>
-                <m:t>|D)&amp;∝</m:t>
-              </m:r>
-              <m:r>
-                <w:rPr>
-                  <w:rFonts w:ascii="Cambria Math" w:hAnsi="Cambria Math"/>
-                </w:rPr>
-                <m:t>p(D|</m:t>
+                <m:t>D</m:t>
+              </m:r>
+              <m:r>
+                <w:rPr>
+                  <w:rFonts w:ascii="Cambria Math" w:hAnsi="Cambria Math"/>
+                </w:rPr>
+                <m:t>)&amp;∝</m:t>
+              </m:r>
+              <m:r>
+                <w:rPr>
+                  <w:rFonts w:ascii="Cambria Math" w:hAnsi="Cambria Math"/>
+                </w:rPr>
+                <m:t>p</m:t>
+              </m:r>
+              <m:r>
+                <w:rPr>
+                  <w:rFonts w:ascii="Cambria Math" w:hAnsi="Cambria Math"/>
+                </w:rPr>
+                <m:t>(</m:t>
+              </m:r>
+              <m:r>
+                <w:rPr>
+                  <w:rFonts w:ascii="Cambria Math" w:hAnsi="Cambria Math"/>
+                </w:rPr>
+                <m:t>D</m:t>
+              </m:r>
+              <m:r>
+                <w:rPr>
+                  <w:rFonts w:ascii="Cambria Math" w:hAnsi="Cambria Math"/>
+                </w:rPr>
+                <m:t>|</m:t>
               </m:r>
               <m:r>
                 <m:rPr>
@@ -11125,7 +11921,19 @@
                 <w:rPr>
                   <w:rFonts w:ascii="Cambria Math" w:hAnsi="Cambria Math"/>
                 </w:rPr>
-                <m:t>)p(</m:t>
+                <m:t>)</m:t>
+              </m:r>
+              <m:r>
+                <w:rPr>
+                  <w:rFonts w:ascii="Cambria Math" w:hAnsi="Cambria Math"/>
+                </w:rPr>
+                <m:t>p</m:t>
+              </m:r>
+              <m:r>
+                <w:rPr>
+                  <w:rFonts w:ascii="Cambria Math" w:hAnsi="Cambria Math"/>
+                </w:rPr>
+                <m:t>(</m:t>
               </m:r>
               <m:r>
                 <m:rPr>
@@ -11198,7 +12006,13 @@
                 <w:rPr>
                   <w:rFonts w:ascii="Cambria Math" w:hAnsi="Cambria Math"/>
                 </w:rPr>
-                <m:t>(1-θ</m:t>
+                <m:t>(1-</m:t>
+              </m:r>
+              <m:r>
+                <w:rPr>
+                  <w:rFonts w:ascii="Cambria Math" w:hAnsi="Cambria Math"/>
+                </w:rPr>
+                <m:t>θ</m:t>
               </m:r>
               <m:sSup>
                 <m:sSupPr>
@@ -11265,7 +12079,19 @@
                     <w:rPr>
                       <w:rFonts w:ascii="Cambria Math" w:hAnsi="Cambria Math"/>
                     </w:rPr>
-                    <m:t>α-1</m:t>
+                    <m:t>α</m:t>
+                  </m:r>
+                  <m:r>
+                    <w:rPr>
+                      <w:rFonts w:ascii="Cambria Math" w:hAnsi="Cambria Math"/>
+                    </w:rPr>
+                    <m:t>-</m:t>
+                  </m:r>
+                  <m:r>
+                    <w:rPr>
+                      <w:rFonts w:ascii="Cambria Math" w:hAnsi="Cambria Math"/>
+                    </w:rPr>
+                    <m:t>1</m:t>
                   </m:r>
                 </m:sup>
               </m:sSup>
@@ -11273,7 +12099,13 @@
                 <w:rPr>
                   <w:rFonts w:ascii="Cambria Math" w:hAnsi="Cambria Math"/>
                 </w:rPr>
-                <m:t>(1-θ</m:t>
+                <m:t>(1-</m:t>
+              </m:r>
+              <m:r>
+                <w:rPr>
+                  <w:rFonts w:ascii="Cambria Math" w:hAnsi="Cambria Math"/>
+                </w:rPr>
+                <m:t>θ</m:t>
               </m:r>
               <m:sSup>
                 <m:sSupPr>
@@ -11296,7 +12128,19 @@
                     <w:rPr>
                       <w:rFonts w:ascii="Cambria Math" w:hAnsi="Cambria Math"/>
                     </w:rPr>
-                    <m:t>β-1</m:t>
+                    <m:t>β</m:t>
+                  </m:r>
+                  <m:r>
+                    <w:rPr>
+                      <w:rFonts w:ascii="Cambria Math" w:hAnsi="Cambria Math"/>
+                    </w:rPr>
+                    <m:t>-</m:t>
+                  </m:r>
+                  <m:r>
+                    <w:rPr>
+                      <w:rFonts w:ascii="Cambria Math" w:hAnsi="Cambria Math"/>
+                    </w:rPr>
+                    <m:t>1</m:t>
                   </m:r>
                 </m:sup>
               </m:sSup>
@@ -11354,7 +12198,25 @@
                     <w:rPr>
                       <w:rFonts w:ascii="Cambria Math" w:hAnsi="Cambria Math"/>
                     </w:rPr>
-                    <m:t>+α-1</m:t>
+                    <m:t>+</m:t>
+                  </m:r>
+                  <m:r>
+                    <w:rPr>
+                      <w:rFonts w:ascii="Cambria Math" w:hAnsi="Cambria Math"/>
+                    </w:rPr>
+                    <m:t>α</m:t>
+                  </m:r>
+                  <m:r>
+                    <w:rPr>
+                      <w:rFonts w:ascii="Cambria Math" w:hAnsi="Cambria Math"/>
+                    </w:rPr>
+                    <m:t>-</m:t>
+                  </m:r>
+                  <m:r>
+                    <w:rPr>
+                      <w:rFonts w:ascii="Cambria Math" w:hAnsi="Cambria Math"/>
+                    </w:rPr>
+                    <m:t>1</m:t>
                   </m:r>
                 </m:sup>
               </m:sSup>
@@ -11362,7 +12224,13 @@
                 <w:rPr>
                   <w:rFonts w:ascii="Cambria Math" w:hAnsi="Cambria Math"/>
                 </w:rPr>
-                <m:t>(1-θ</m:t>
+                <m:t>(1-</m:t>
+              </m:r>
+              <m:r>
+                <w:rPr>
+                  <w:rFonts w:ascii="Cambria Math" w:hAnsi="Cambria Math"/>
+                </w:rPr>
+                <m:t>θ</m:t>
               </m:r>
               <m:sSup>
                 <m:sSupPr>
@@ -11410,7 +12278,25 @@
                     <w:rPr>
                       <w:rFonts w:ascii="Cambria Math" w:hAnsi="Cambria Math"/>
                     </w:rPr>
-                    <m:t>+β-1</m:t>
+                    <m:t>+</m:t>
+                  </m:r>
+                  <m:r>
+                    <w:rPr>
+                      <w:rFonts w:ascii="Cambria Math" w:hAnsi="Cambria Math"/>
+                    </w:rPr>
+                    <m:t>β</m:t>
+                  </m:r>
+                  <m:r>
+                    <w:rPr>
+                      <w:rFonts w:ascii="Cambria Math" w:hAnsi="Cambria Math"/>
+                    </w:rPr>
+                    <m:t>-</m:t>
+                  </m:r>
+                  <m:r>
+                    <w:rPr>
+                      <w:rFonts w:ascii="Cambria Math" w:hAnsi="Cambria Math"/>
+                    </w:rPr>
+                    <m:t>1</m:t>
                   </m:r>
                 </m:sup>
               </m:sSup>
@@ -11435,7 +12321,31 @@
                 <w:rPr>
                   <w:rFonts w:ascii="Cambria Math" w:hAnsi="Cambria Math"/>
                 </w:rPr>
-                <m:t>(θ|α+</m:t>
+                <m:t>(</m:t>
+              </m:r>
+              <m:r>
+                <w:rPr>
+                  <w:rFonts w:ascii="Cambria Math" w:hAnsi="Cambria Math"/>
+                </w:rPr>
+                <m:t>θ</m:t>
+              </m:r>
+              <m:r>
+                <w:rPr>
+                  <w:rFonts w:ascii="Cambria Math" w:hAnsi="Cambria Math"/>
+                </w:rPr>
+                <m:t>|</m:t>
+              </m:r>
+              <m:r>
+                <w:rPr>
+                  <w:rFonts w:ascii="Cambria Math" w:hAnsi="Cambria Math"/>
+                </w:rPr>
+                <m:t>α</m:t>
+              </m:r>
+              <m:r>
+                <w:rPr>
+                  <w:rFonts w:ascii="Cambria Math" w:hAnsi="Cambria Math"/>
+                </w:rPr>
+                <m:t>+</m:t>
               </m:r>
               <m:sSub>
                 <m:sSubPr>
@@ -11466,7 +12376,19 @@
                 <w:rPr>
                   <w:rFonts w:ascii="Cambria Math" w:hAnsi="Cambria Math"/>
                 </w:rPr>
-                <m:t>,β+</m:t>
+                <m:t>,</m:t>
+              </m:r>
+              <m:r>
+                <w:rPr>
+                  <w:rFonts w:ascii="Cambria Math" w:hAnsi="Cambria Math"/>
+                </w:rPr>
+                <m:t>β</m:t>
+              </m:r>
+              <m:r>
+                <w:rPr>
+                  <w:rFonts w:ascii="Cambria Math" w:hAnsi="Cambria Math"/>
+                </w:rPr>
+                <m:t>+</m:t>
               </m:r>
               <m:sSub>
                 <m:sSubPr>
@@ -12736,7 +13658,6 @@
       <w:pPr>
         <w:spacing w:line="360" w:lineRule="auto"/>
         <w:rPr>
-          <w:rFonts w:hint="eastAsia"/>
           <w:iCs/>
         </w:rPr>
       </w:pPr>
@@ -13459,15 +14380,14 @@
       <w:pPr>
         <w:spacing w:line="360" w:lineRule="auto"/>
         <w:rPr>
+          <w:iCs/>
+        </w:rPr>
+      </w:pPr>
+      <w:r>
+        <w:rPr>
           <w:rFonts w:hint="eastAsia"/>
           <w:iCs/>
         </w:rPr>
-      </w:pPr>
-      <w:r>
-        <w:rPr>
-          <w:rFonts w:hint="eastAsia"/>
-          <w:iCs/>
-        </w:rPr>
         <w:t>得到：</w:t>
       </w:r>
     </w:p>
@@ -13475,7 +14395,6 @@
       <w:pPr>
         <w:spacing w:line="360" w:lineRule="auto"/>
         <w:rPr>
-          <w:rFonts w:hint="eastAsia"/>
           <w:iCs/>
         </w:rPr>
       </w:pPr>
@@ -13689,7 +14608,6 @@
       <w:pPr>
         <w:spacing w:line="360" w:lineRule="auto"/>
         <w:rPr>
-          <w:rFonts w:hint="eastAsia"/>
           <w:iCs/>
         </w:rPr>
       </w:pPr>
@@ -13989,19 +14907,7 @@
         <w:rPr>
           <w:rFonts w:hint="eastAsia"/>
         </w:rPr>
-        <w:t>该似然对应的共轭先验为</w:t>
-      </w:r>
-      <w:r>
-        <w:rPr>
-          <w:rFonts w:hint="eastAsia"/>
-        </w:rPr>
-        <w:t>Dirichlet</w:t>
-      </w:r>
-      <w:r>
-        <w:rPr>
-          <w:rFonts w:hint="eastAsia"/>
-        </w:rPr>
-        <w:t>分布：</w:t>
+        <w:t>该似然对应的共轭先验为Dirichlet分布：</w:t>
       </w:r>
       <m:oMath>
         <m:r>
@@ -14150,7 +15056,34 @@
           <w:rPr>
             <w:rFonts w:ascii="Cambria Math" w:hAnsi="Cambria Math"/>
           </w:rPr>
-          <m:t>θ~Beta(α,β)</m:t>
+          <m:t>θ~</m:t>
+        </m:r>
+        <m:r>
+          <w:rPr>
+            <w:rFonts w:ascii="Cambria Math" w:hAnsi="Cambria Math"/>
+          </w:rPr>
+          <m:t>Dia</m:t>
+        </m:r>
+        <m:r>
+          <w:rPr>
+            <w:rFonts w:ascii="Cambria Math" w:hAnsi="Cambria Math"/>
+          </w:rPr>
+          <m:t>(</m:t>
+        </m:r>
+        <m:r>
+          <m:rPr>
+            <m:sty m:val="bi"/>
+          </m:rPr>
+          <w:rPr>
+            <w:rFonts w:ascii="Cambria Math" w:hAnsi="Cambria Math"/>
+          </w:rPr>
+          <m:t>α</m:t>
+        </m:r>
+        <m:r>
+          <w:rPr>
+            <w:rFonts w:ascii="Cambria Math" w:hAnsi="Cambria Math"/>
+          </w:rPr>
+          <m:t>)</m:t>
         </m:r>
       </m:oMath>
     </w:p>
@@ -14248,22 +15181,66 @@
                 </w:rPr>
                 <m:t>&amp;∝</m:t>
               </m:r>
-              <m:sSup>
-                <m:sSupPr>
+              <m:nary>
+                <m:naryPr>
+                  <m:chr m:val="∏"/>
+                  <m:limLoc m:val="undOvr"/>
+                  <m:grow m:val="1"/>
                   <m:ctrlPr>
                     <w:rPr>
                       <w:rFonts w:ascii="Cambria Math" w:hAnsi="Cambria Math"/>
                     </w:rPr>
                   </m:ctrlPr>
-                </m:sSupPr>
+                </m:naryPr>
+                <m:sub>
+                  <m:r>
+                    <w:rPr>
+                      <w:rFonts w:ascii="Cambria Math" w:hAnsi="Cambria Math"/>
+                    </w:rPr>
+                    <m:t>k=1</m:t>
+                  </m:r>
+                </m:sub>
+                <m:sup>
+                  <m:r>
+                    <w:rPr>
+                      <w:rFonts w:ascii="Cambria Math" w:hAnsi="Cambria Math"/>
+                    </w:rPr>
+                    <m:t>K</m:t>
+                  </m:r>
+                </m:sup>
                 <m:e>
                   <m:r>
                     <w:rPr>
                       <w:rFonts w:ascii="Cambria Math" w:hAnsi="Cambria Math"/>
                     </w:rPr>
+                    <m:t> </m:t>
+                  </m:r>
+                </m:e>
+              </m:nary>
+              <m:sSubSup>
+                <m:sSubSupPr>
+                  <m:ctrlPr>
+                    <w:rPr>
+                      <w:rFonts w:ascii="Cambria Math" w:hAnsi="Cambria Math"/>
+                    </w:rPr>
+                  </m:ctrlPr>
+                </m:sSubSupPr>
+                <m:e>
+                  <m:r>
+                    <w:rPr>
+                      <w:rFonts w:ascii="Cambria Math" w:hAnsi="Cambria Math"/>
+                    </w:rPr>
                     <m:t>θ</m:t>
                   </m:r>
                 </m:e>
+                <m:sub>
+                  <m:r>
+                    <w:rPr>
+                      <w:rFonts w:ascii="Cambria Math" w:hAnsi="Cambria Math"/>
+                    </w:rPr>
+                    <m:t>k</m:t>
+                  </m:r>
+                </m:sub>
                 <m:sup>
                   <m:sSub>
                     <m:sSubPr>
@@ -14286,40 +15263,181 @@
                         <w:rPr>
                           <w:rFonts w:ascii="Cambria Math" w:hAnsi="Cambria Math"/>
                         </w:rPr>
-                        <m:t>1</m:t>
+                        <m:t>k</m:t>
                       </m:r>
                     </m:sub>
                   </m:sSub>
                 </m:sup>
-              </m:sSup>
-              <m:r>
-                <w:rPr>
-                  <w:rFonts w:ascii="Cambria Math" w:hAnsi="Cambria Math"/>
-                </w:rPr>
-                <m:t>(1-θ</m:t>
-              </m:r>
-              <m:sSup>
-                <m:sSupPr>
+              </m:sSubSup>
+              <m:nary>
+                <m:naryPr>
+                  <m:chr m:val="∏"/>
+                  <m:limLoc m:val="undOvr"/>
+                  <m:grow m:val="1"/>
                   <m:ctrlPr>
                     <w:rPr>
                       <w:rFonts w:ascii="Cambria Math" w:hAnsi="Cambria Math"/>
                     </w:rPr>
                   </m:ctrlPr>
-                </m:sSupPr>
+                </m:naryPr>
+                <m:sub>
+                  <m:r>
+                    <w:rPr>
+                      <w:rFonts w:ascii="Cambria Math" w:hAnsi="Cambria Math"/>
+                    </w:rPr>
+                    <m:t>k=1</m:t>
+                  </m:r>
+                </m:sub>
+                <m:sup>
+                  <m:r>
+                    <w:rPr>
+                      <w:rFonts w:ascii="Cambria Math" w:hAnsi="Cambria Math"/>
+                    </w:rPr>
+                    <m:t>K</m:t>
+                  </m:r>
+                </m:sup>
                 <m:e>
                   <m:r>
                     <w:rPr>
                       <w:rFonts w:ascii="Cambria Math" w:hAnsi="Cambria Math"/>
                     </w:rPr>
-                    <m:t>)</m:t>
+                    <m:t> </m:t>
                   </m:r>
                 </m:e>
+              </m:nary>
+              <m:sSubSup>
+                <m:sSubSupPr>
+                  <m:ctrlPr>
+                    <w:rPr>
+                      <w:rFonts w:ascii="Cambria Math" w:hAnsi="Cambria Math"/>
+                    </w:rPr>
+                  </m:ctrlPr>
+                </m:sSubSupPr>
+                <m:e>
+                  <m:r>
+                    <w:rPr>
+                      <w:rFonts w:ascii="Cambria Math" w:hAnsi="Cambria Math"/>
+                    </w:rPr>
+                    <m:t>θ</m:t>
+                  </m:r>
+                </m:e>
+                <m:sub>
+                  <m:r>
+                    <w:rPr>
+                      <w:rFonts w:ascii="Cambria Math" w:hAnsi="Cambria Math"/>
+                    </w:rPr>
+                    <m:t>k</m:t>
+                  </m:r>
+                </m:sub>
                 <m:sup>
                   <m:sSub>
                     <m:sSubPr>
                       <m:ctrlPr>
                         <w:rPr>
                           <w:rFonts w:ascii="Cambria Math" w:hAnsi="Cambria Math"/>
+                        </w:rPr>
+                      </m:ctrlPr>
+                    </m:sSubPr>
+                    <m:e>
+                      <m:r>
+                        <w:rPr>
+                          <w:rFonts w:ascii="Cambria Math" w:hAnsi="Cambria Math"/>
+                        </w:rPr>
+                        <m:t>α</m:t>
+                      </m:r>
+                    </m:e>
+                    <m:sub>
+                      <m:r>
+                        <w:rPr>
+                          <w:rFonts w:ascii="Cambria Math" w:hAnsi="Cambria Math"/>
+                        </w:rPr>
+                        <m:t>k</m:t>
+                      </m:r>
+                    </m:sub>
+                  </m:sSub>
+                  <m:r>
+                    <w:rPr>
+                      <w:rFonts w:ascii="Cambria Math" w:hAnsi="Cambria Math"/>
+                    </w:rPr>
+                    <m:t>-1</m:t>
+                  </m:r>
+                </m:sup>
+              </m:sSubSup>
+            </m:e>
+            <m:e>
+              <m:r>
+                <w:rPr>
+                  <w:rFonts w:ascii="Cambria Math" w:hAnsi="Cambria Math"/>
+                </w:rPr>
+                <m:t>&amp;∝</m:t>
+              </m:r>
+              <m:nary>
+                <m:naryPr>
+                  <m:chr m:val="∏"/>
+                  <m:limLoc m:val="undOvr"/>
+                  <m:grow m:val="1"/>
+                  <m:ctrlPr>
+                    <w:rPr>
+                      <w:rFonts w:ascii="Cambria Math" w:hAnsi="Cambria Math"/>
+                    </w:rPr>
+                  </m:ctrlPr>
+                </m:naryPr>
+                <m:sub>
+                  <m:r>
+                    <w:rPr>
+                      <w:rFonts w:ascii="Cambria Math" w:hAnsi="Cambria Math"/>
+                    </w:rPr>
+                    <m:t>k=1</m:t>
+                  </m:r>
+                </m:sub>
+                <m:sup>
+                  <m:r>
+                    <w:rPr>
+                      <w:rFonts w:ascii="Cambria Math" w:hAnsi="Cambria Math"/>
+                    </w:rPr>
+                    <m:t>K</m:t>
+                  </m:r>
+                </m:sup>
+                <m:e>
+                  <m:r>
+                    <w:rPr>
+                      <w:rFonts w:ascii="Cambria Math" w:hAnsi="Cambria Math"/>
+                    </w:rPr>
+                    <m:t> </m:t>
+                  </m:r>
+                </m:e>
+              </m:nary>
+              <m:sSubSup>
+                <m:sSubSupPr>
+                  <m:ctrlPr>
+                    <w:rPr>
+                      <w:rFonts w:ascii="Cambria Math" w:hAnsi="Cambria Math"/>
+                    </w:rPr>
+                  </m:ctrlPr>
+                </m:sSubSupPr>
+                <m:e>
+                  <m:r>
+                    <w:rPr>
+                      <w:rFonts w:ascii="Cambria Math" w:hAnsi="Cambria Math"/>
+                    </w:rPr>
+                    <m:t>θ</m:t>
+                  </m:r>
+                </m:e>
+                <m:sub>
+                  <m:r>
+                    <w:rPr>
+                      <w:rFonts w:ascii="Cambria Math" w:hAnsi="Cambria Math"/>
+                    </w:rPr>
+                    <m:t>k</m:t>
+                  </m:r>
+                </m:sub>
+                <m:sup>
+                  <m:sSub>
+                    <m:sSubPr>
+                      <m:ctrlPr>
+                        <w:rPr>
+                          <w:rFonts w:ascii="Cambria Math" w:hAnsi="Cambria Math"/>
+                          <w:i/>
                         </w:rPr>
                       </m:ctrlPr>
                     </m:sSubPr>
@@ -14336,93 +15454,16 @@
                         <w:rPr>
                           <w:rFonts w:ascii="Cambria Math" w:hAnsi="Cambria Math"/>
                         </w:rPr>
-                        <m:t>0</m:t>
+                        <m:t>k</m:t>
                       </m:r>
                     </m:sub>
                   </m:sSub>
-                </m:sup>
-              </m:sSup>
-              <m:sSup>
-                <m:sSupPr>
-                  <m:ctrlPr>
-                    <w:rPr>
-                      <w:rFonts w:ascii="Cambria Math" w:hAnsi="Cambria Math"/>
-                    </w:rPr>
-                  </m:ctrlPr>
-                </m:sSupPr>
-                <m:e>
-                  <m:r>
-                    <w:rPr>
-                      <w:rFonts w:ascii="Cambria Math" w:hAnsi="Cambria Math"/>
-                    </w:rPr>
-                    <m:t>θ</m:t>
-                  </m:r>
-                </m:e>
-                <m:sup>
-                  <m:r>
-                    <w:rPr>
-                      <w:rFonts w:ascii="Cambria Math" w:hAnsi="Cambria Math"/>
-                    </w:rPr>
-                    <m:t>α-1</m:t>
-                  </m:r>
-                </m:sup>
-              </m:sSup>
-              <m:r>
-                <w:rPr>
-                  <w:rFonts w:ascii="Cambria Math" w:hAnsi="Cambria Math"/>
-                </w:rPr>
-                <m:t>(1-θ</m:t>
-              </m:r>
-              <m:sSup>
-                <m:sSupPr>
-                  <m:ctrlPr>
-                    <w:rPr>
-                      <w:rFonts w:ascii="Cambria Math" w:hAnsi="Cambria Math"/>
-                    </w:rPr>
-                  </m:ctrlPr>
-                </m:sSupPr>
-                <m:e>
-                  <m:r>
-                    <w:rPr>
-                      <w:rFonts w:ascii="Cambria Math" w:hAnsi="Cambria Math"/>
-                    </w:rPr>
-                    <m:t>)</m:t>
-                  </m:r>
-                </m:e>
-                <m:sup>
-                  <m:r>
-                    <w:rPr>
-                      <w:rFonts w:ascii="Cambria Math" w:hAnsi="Cambria Math"/>
-                    </w:rPr>
-                    <m:t>β-1</m:t>
-                  </m:r>
-                </m:sup>
-              </m:sSup>
-            </m:e>
-            <m:e>
-              <m:r>
-                <w:rPr>
-                  <w:rFonts w:ascii="Cambria Math" w:hAnsi="Cambria Math"/>
-                </w:rPr>
-                <m:t>&amp;∝</m:t>
-              </m:r>
-              <m:sSup>
-                <m:sSupPr>
-                  <m:ctrlPr>
-                    <w:rPr>
-                      <w:rFonts w:ascii="Cambria Math" w:hAnsi="Cambria Math"/>
-                    </w:rPr>
-                  </m:ctrlPr>
-                </m:sSupPr>
-                <m:e>
-                  <m:r>
-                    <w:rPr>
-                      <w:rFonts w:ascii="Cambria Math" w:hAnsi="Cambria Math"/>
-                    </w:rPr>
-                    <m:t>θ</m:t>
-                  </m:r>
-                </m:e>
-                <m:sup>
+                  <m:r>
+                    <w:rPr>
+                      <w:rFonts w:ascii="Cambria Math" w:hAnsi="Cambria Math"/>
+                    </w:rPr>
+                    <m:t>+</m:t>
+                  </m:r>
                   <m:sSub>
                     <m:sSubPr>
                       <m:ctrlPr>
@@ -14436,7 +15477,7 @@
                         <w:rPr>
                           <w:rFonts w:ascii="Cambria Math" w:hAnsi="Cambria Math"/>
                         </w:rPr>
-                        <m:t>N</m:t>
+                        <m:t>α</m:t>
                       </m:r>
                     </m:e>
                     <m:sub>
@@ -14444,7 +15485,7 @@
                         <w:rPr>
                           <w:rFonts w:ascii="Cambria Math" w:hAnsi="Cambria Math"/>
                         </w:rPr>
-                        <m:t>1</m:t>
+                        <m:t>k</m:t>
                       </m:r>
                     </m:sub>
                   </m:sSub>
@@ -14452,66 +15493,10 @@
                     <w:rPr>
                       <w:rFonts w:ascii="Cambria Math" w:hAnsi="Cambria Math"/>
                     </w:rPr>
-                    <m:t>+α-1</m:t>
+                    <m:t>-1</m:t>
                   </m:r>
                 </m:sup>
-              </m:sSup>
-              <m:r>
-                <w:rPr>
-                  <w:rFonts w:ascii="Cambria Math" w:hAnsi="Cambria Math"/>
-                </w:rPr>
-                <m:t>(1-θ</m:t>
-              </m:r>
-              <m:sSup>
-                <m:sSupPr>
-                  <m:ctrlPr>
-                    <w:rPr>
-                      <w:rFonts w:ascii="Cambria Math" w:hAnsi="Cambria Math"/>
-                    </w:rPr>
-                  </m:ctrlPr>
-                </m:sSupPr>
-                <m:e>
-                  <m:r>
-                    <w:rPr>
-                      <w:rFonts w:ascii="Cambria Math" w:hAnsi="Cambria Math"/>
-                    </w:rPr>
-                    <m:t>)</m:t>
-                  </m:r>
-                </m:e>
-                <m:sup>
-                  <m:sSub>
-                    <m:sSubPr>
-                      <m:ctrlPr>
-                        <w:rPr>
-                          <w:rFonts w:ascii="Cambria Math" w:hAnsi="Cambria Math"/>
-                        </w:rPr>
-                      </m:ctrlPr>
-                    </m:sSubPr>
-                    <m:e>
-                      <m:r>
-                        <w:rPr>
-                          <w:rFonts w:ascii="Cambria Math" w:hAnsi="Cambria Math"/>
-                        </w:rPr>
-                        <m:t>N</m:t>
-                      </m:r>
-                    </m:e>
-                    <m:sub>
-                      <m:r>
-                        <w:rPr>
-                          <w:rFonts w:ascii="Cambria Math" w:hAnsi="Cambria Math"/>
-                        </w:rPr>
-                        <m:t>0</m:t>
-                      </m:r>
-                    </m:sub>
-                  </m:sSub>
-                  <m:r>
-                    <w:rPr>
-                      <w:rFonts w:ascii="Cambria Math" w:hAnsi="Cambria Math"/>
-                    </w:rPr>
-                    <m:t>+β-1</m:t>
-                  </m:r>
-                </m:sup>
-              </m:sSup>
+              </m:sSubSup>
             </m:e>
             <m:e>
               <m:r>
@@ -14527,7 +15512,7 @@
                 <w:rPr>
                   <w:rFonts w:ascii="Cambria Math" w:hAnsi="Cambria Math"/>
                 </w:rPr>
-                <m:t>Beta</m:t>
+                <m:t>Dia</m:t>
               </m:r>
               <m:r>
                 <w:rPr>
@@ -14564,13 +15549,14 @@
                 <w:rPr>
                   <w:rFonts w:ascii="Cambria Math" w:hAnsi="Cambria Math"/>
                 </w:rPr>
-                <m:t>,β+</m:t>
+                <m:t>,</m:t>
               </m:r>
               <m:sSub>
                 <m:sSubPr>
                   <m:ctrlPr>
                     <w:rPr>
                       <w:rFonts w:ascii="Cambria Math" w:hAnsi="Cambria Math"/>
+                      <w:i/>
                     </w:rPr>
                   </m:ctrlPr>
                 </m:sSubPr>
@@ -14579,7 +15565,7 @@
                     <w:rPr>
                       <w:rFonts w:ascii="Cambria Math" w:hAnsi="Cambria Math"/>
                     </w:rPr>
-                    <m:t>N</m:t>
+                    <m:t>α</m:t>
                   </m:r>
                 </m:e>
                 <m:sub>
@@ -14587,7 +15573,102 @@
                     <w:rPr>
                       <w:rFonts w:ascii="Cambria Math" w:hAnsi="Cambria Math"/>
                     </w:rPr>
-                    <m:t>0</m:t>
+                    <m:t>2</m:t>
+                  </m:r>
+                </m:sub>
+              </m:sSub>
+              <m:r>
+                <w:rPr>
+                  <w:rFonts w:ascii="Cambria Math" w:hAnsi="Cambria Math"/>
+                </w:rPr>
+                <m:t>+</m:t>
+              </m:r>
+              <m:sSub>
+                <m:sSubPr>
+                  <m:ctrlPr>
+                    <w:rPr>
+                      <w:rFonts w:ascii="Cambria Math" w:hAnsi="Cambria Math"/>
+                    </w:rPr>
+                  </m:ctrlPr>
+                </m:sSubPr>
+                <m:e>
+                  <m:r>
+                    <w:rPr>
+                      <w:rFonts w:ascii="Cambria Math" w:hAnsi="Cambria Math"/>
+                    </w:rPr>
+                    <m:t>N</m:t>
+                  </m:r>
+                </m:e>
+                <m:sub>
+                  <m:r>
+                    <w:rPr>
+                      <w:rFonts w:ascii="Cambria Math" w:hAnsi="Cambria Math"/>
+                    </w:rPr>
+                    <m:t>2</m:t>
+                  </m:r>
+                </m:sub>
+              </m:sSub>
+              <m:r>
+                <w:rPr>
+                  <w:rFonts w:ascii="Cambria Math" w:hAnsi="Cambria Math"/>
+                </w:rPr>
+                <m:t>, …,</m:t>
+              </m:r>
+              <m:sSub>
+                <m:sSubPr>
+                  <m:ctrlPr>
+                    <w:rPr>
+                      <w:rFonts w:ascii="Cambria Math" w:hAnsi="Cambria Math"/>
+                      <w:i/>
+                    </w:rPr>
+                  </m:ctrlPr>
+                </m:sSubPr>
+                <m:e>
+                  <m:r>
+                    <w:rPr>
+                      <w:rFonts w:ascii="Cambria Math" w:hAnsi="Cambria Math"/>
+                    </w:rPr>
+                    <m:t>α</m:t>
+                  </m:r>
+                </m:e>
+                <m:sub>
+                  <m:r>
+                    <w:rPr>
+                      <w:rFonts w:ascii="Cambria Math" w:hAnsi="Cambria Math"/>
+                    </w:rPr>
+                    <m:t>K</m:t>
+                  </m:r>
+                </m:sub>
+              </m:sSub>
+              <m:r>
+                <w:rPr>
+                  <w:rFonts w:ascii="Cambria Math" w:hAnsi="Cambria Math"/>
+                </w:rPr>
+                <m:t>+</m:t>
+              </m:r>
+              <m:sSub>
+                <m:sSubPr>
+                  <m:ctrlPr>
+                    <w:rPr>
+                      <w:rFonts w:ascii="Cambria Math" w:hAnsi="Cambria Math"/>
+                      <w:i/>
+                    </w:rPr>
+                  </m:ctrlPr>
+                </m:sSubPr>
+                <m:e>
+                  <m:r>
+                    <w:rPr>
+                      <w:rFonts w:ascii="Cambria Math" w:hAnsi="Cambria Math"/>
+                    </w:rPr>
+                    <m:t>N</m:t>
+                  </m:r>
+                </m:e>
+                <m:sub>
+                  <m:r>
+                    <w:rPr>
+                      <w:rFonts w:ascii="Cambria Math" w:hAnsi="Cambria Math"/>
+                    </w:rPr>
+                    <m:t>K</m:t>
                   </m:r>
                 </m:sub>
               </m:sSub>
@@ -14614,17 +15695,25 @@
       </w:r>
       <m:oMath>
         <m:r>
+          <m:rPr>
+            <m:sty m:val="p"/>
+          </m:rPr>
           <w:rPr>
             <w:rFonts w:ascii="Cambria Math" w:hAnsi="Cambria Math"/>
           </w:rPr>
-          <m:t>Beta(α+</m:t>
+          <m:t>Dia</m:t>
+        </m:r>
+        <m:r>
+          <w:rPr>
+            <w:rFonts w:ascii="Cambria Math" w:hAnsi="Cambria Math"/>
+          </w:rPr>
+          <m:t>(θ|α+</m:t>
         </m:r>
         <m:sSub>
           <m:sSubPr>
             <m:ctrlPr>
               <w:rPr>
                 <w:rFonts w:ascii="Cambria Math" w:hAnsi="Cambria Math"/>
-                <w:i/>
               </w:rPr>
             </m:ctrlPr>
           </m:sSubPr>
@@ -14649,7 +15738,7 @@
           <w:rPr>
             <w:rFonts w:ascii="Cambria Math" w:hAnsi="Cambria Math"/>
           </w:rPr>
-          <m:t>, β+</m:t>
+          <m:t>,</m:t>
         </m:r>
         <m:sSub>
           <m:sSubPr>
@@ -14657,6 +15746,37 @@
               <w:rPr>
                 <w:rFonts w:ascii="Cambria Math" w:hAnsi="Cambria Math"/>
                 <w:i/>
+              </w:rPr>
+            </m:ctrlPr>
+          </m:sSubPr>
+          <m:e>
+            <m:r>
+              <w:rPr>
+                <w:rFonts w:ascii="Cambria Math" w:hAnsi="Cambria Math"/>
+              </w:rPr>
+              <m:t>α</m:t>
+            </m:r>
+          </m:e>
+          <m:sub>
+            <m:r>
+              <w:rPr>
+                <w:rFonts w:ascii="Cambria Math" w:hAnsi="Cambria Math"/>
+              </w:rPr>
+              <m:t>2</m:t>
+            </m:r>
+          </m:sub>
+        </m:sSub>
+        <m:r>
+          <w:rPr>
+            <w:rFonts w:ascii="Cambria Math" w:hAnsi="Cambria Math"/>
+          </w:rPr>
+          <m:t>+</m:t>
+        </m:r>
+        <m:sSub>
+          <m:sSubPr>
+            <m:ctrlPr>
+              <w:rPr>
+                <w:rFonts w:ascii="Cambria Math" w:hAnsi="Cambria Math"/>
               </w:rPr>
             </m:ctrlPr>
           </m:sSubPr>
@@ -14673,7 +15793,7 @@
               <w:rPr>
                 <w:rFonts w:ascii="Cambria Math" w:hAnsi="Cambria Math"/>
               </w:rPr>
-              <m:t>0</m:t>
+              <m:t>2</m:t>
             </m:r>
           </m:sub>
         </m:sSub>
@@ -14681,35 +15801,40 @@
           <w:rPr>
             <w:rFonts w:ascii="Cambria Math" w:hAnsi="Cambria Math"/>
           </w:rPr>
-          <m:t>)</m:t>
+          <m:t>, …,</m:t>
         </m:r>
-      </m:oMath>
-    </w:p>
-    <w:p>
-      <w:pPr>
-        <w:spacing w:line="360" w:lineRule="auto"/>
-      </w:pPr>
-      <w:r>
-        <w:rPr>
-          <w:rFonts w:hint="eastAsia"/>
-        </w:rPr>
-        <w:t>伪先验的和</w:t>
-      </w:r>
-      <m:oMath>
+        <m:sSub>
+          <m:sSubPr>
+            <m:ctrlPr>
+              <w:rPr>
+                <w:rFonts w:ascii="Cambria Math" w:hAnsi="Cambria Math"/>
+                <w:i/>
+              </w:rPr>
+            </m:ctrlPr>
+          </m:sSubPr>
+          <m:e>
+            <m:r>
+              <w:rPr>
+                <w:rFonts w:ascii="Cambria Math" w:hAnsi="Cambria Math"/>
+              </w:rPr>
+              <m:t>α</m:t>
+            </m:r>
+          </m:e>
+          <m:sub>
+            <m:r>
+              <w:rPr>
+                <w:rFonts w:ascii="Cambria Math" w:hAnsi="Cambria Math"/>
+              </w:rPr>
+              <m:t>K</m:t>
+            </m:r>
+          </m:sub>
+        </m:sSub>
         <m:r>
           <w:rPr>
             <w:rFonts w:ascii="Cambria Math" w:hAnsi="Cambria Math"/>
           </w:rPr>
-          <m:t>α+β</m:t>
+          <m:t>+</m:t>
         </m:r>
-      </m:oMath>
-      <w:r>
-        <w:rPr>
-          <w:rFonts w:hint="eastAsia"/>
-        </w:rPr>
-        <w:t>称为先验的强度（先验的有效样本大小），与样本数</w:t>
-      </w:r>
-      <m:oMath>
         <m:sSub>
           <m:sSubPr>
             <m:ctrlPr>
@@ -14732,7 +15857,7 @@
               <w:rPr>
                 <w:rFonts w:ascii="Cambria Math" w:hAnsi="Cambria Math"/>
               </w:rPr>
-              <m:t>1</m:t>
+              <m:t>K</m:t>
             </m:r>
           </m:sub>
         </m:sSub>
@@ -14740,40 +15865,11 @@
           <w:rPr>
             <w:rFonts w:ascii="Cambria Math" w:hAnsi="Cambria Math"/>
           </w:rPr>
-          <m:t>+</m:t>
+          <m:t>)</m:t>
         </m:r>
-        <m:sSub>
-          <m:sSubPr>
-            <m:ctrlPr>
-              <w:rPr>
-                <w:rFonts w:ascii="Cambria Math" w:hAnsi="Cambria Math"/>
-                <w:i/>
-              </w:rPr>
-            </m:ctrlPr>
-          </m:sSubPr>
-          <m:e>
-            <m:r>
-              <w:rPr>
-                <w:rFonts w:ascii="Cambria Math" w:hAnsi="Cambria Math"/>
-              </w:rPr>
-              <m:t>N</m:t>
-            </m:r>
-          </m:e>
-          <m:sub>
-            <m:r>
-              <w:rPr>
-                <w:rFonts w:ascii="Cambria Math" w:hAnsi="Cambria Math"/>
-              </w:rPr>
-              <m:t>0</m:t>
-            </m:r>
-          </m:sub>
-        </m:sSub>
       </m:oMath>
       <w:r>
-        <w:rPr>
-          <w:rFonts w:hint="eastAsia"/>
-        </w:rPr>
-        <w:t>的作用类似</w:t>
+        <w:t xml:space="preserve"> </w:t>
       </w:r>
     </w:p>
     <w:p>
@@ -14807,24 +15903,44 @@
         <w:t>最大后验估计（后验的众数，MAP）：</w:t>
       </w:r>
       <m:oMath>
-        <m:acc>
-          <m:accPr>
+        <m:sSub>
+          <m:sSubPr>
             <m:ctrlPr>
               <w:rPr>
                 <w:rFonts w:ascii="Cambria Math" w:hAnsi="Cambria Math"/>
                 <w:i/>
               </w:rPr>
             </m:ctrlPr>
-          </m:accPr>
+          </m:sSubPr>
           <m:e>
+            <m:acc>
+              <m:accPr>
+                <m:ctrlPr>
+                  <w:rPr>
+                    <w:rFonts w:ascii="Cambria Math" w:hAnsi="Cambria Math"/>
+                    <w:i/>
+                  </w:rPr>
+                </m:ctrlPr>
+              </m:accPr>
+              <m:e>
+                <m:r>
+                  <w:rPr>
+                    <w:rFonts w:ascii="Cambria Math" w:hAnsi="Cambria Math"/>
+                  </w:rPr>
+                  <m:t>θ</m:t>
+                </m:r>
+              </m:e>
+            </m:acc>
+          </m:e>
+          <m:sub>
             <m:r>
               <w:rPr>
                 <w:rFonts w:ascii="Cambria Math" w:hAnsi="Cambria Math"/>
               </w:rPr>
-              <m:t>θ</m:t>
+              <m:t>k</m:t>
             </m:r>
-          </m:e>
-        </m:acc>
+          </m:sub>
+        </m:sSub>
         <m:r>
           <w:rPr>
             <w:rFonts w:ascii="Cambria Math" w:hAnsi="Cambria Math"/>
@@ -14841,11 +15957,37 @@
             </m:ctrlPr>
           </m:fPr>
           <m:num>
+            <m:sSub>
+              <m:sSubPr>
+                <m:ctrlPr>
+                  <w:rPr>
+                    <w:rFonts w:ascii="Cambria Math" w:hAnsi="Cambria Math"/>
+                    <w:i/>
+                  </w:rPr>
+                </m:ctrlPr>
+              </m:sSubPr>
+              <m:e>
+                <m:r>
+                  <w:rPr>
+                    <w:rFonts w:ascii="Cambria Math" w:hAnsi="Cambria Math"/>
+                  </w:rPr>
+                  <m:t>α</m:t>
+                </m:r>
+              </m:e>
+              <m:sub>
+                <m:r>
+                  <w:rPr>
+                    <w:rFonts w:ascii="Cambria Math" w:hAnsi="Cambria Math"/>
+                  </w:rPr>
+                  <m:t>k</m:t>
+                </m:r>
+              </m:sub>
+            </m:sSub>
             <m:r>
               <w:rPr>
                 <w:rFonts w:ascii="Cambria Math" w:hAnsi="Cambria Math"/>
               </w:rPr>
-              <m:t>α+</m:t>
+              <m:t>+</m:t>
             </m:r>
             <m:sSub>
               <m:sSubPr>
@@ -14869,7 +16011,7 @@
                   <w:rPr>
                     <w:rFonts w:ascii="Cambria Math" w:hAnsi="Cambria Math"/>
                   </w:rPr>
-                  <m:t>1</m:t>
+                  <m:t>k</m:t>
                 </m:r>
               </m:sub>
             </m:sSub>
@@ -14881,11 +16023,43 @@
             </m:r>
           </m:num>
           <m:den>
+            <m:sSub>
+              <m:sSubPr>
+                <m:ctrlPr>
+                  <w:rPr>
+                    <w:rFonts w:ascii="Cambria Math" w:hAnsi="Cambria Math"/>
+                    <w:i/>
+                  </w:rPr>
+                </m:ctrlPr>
+              </m:sSubPr>
+              <m:e>
+                <m:r>
+                  <w:rPr>
+                    <w:rFonts w:ascii="Cambria Math" w:hAnsi="Cambria Math"/>
+                  </w:rPr>
+                  <m:t>α</m:t>
+                </m:r>
+              </m:e>
+              <m:sub>
+                <m:r>
+                  <w:rPr>
+                    <w:rFonts w:ascii="Cambria Math" w:hAnsi="Cambria Math"/>
+                  </w:rPr>
+                  <m:t>0</m:t>
+                </m:r>
+              </m:sub>
+            </m:sSub>
             <m:r>
               <w:rPr>
                 <w:rFonts w:ascii="Cambria Math" w:hAnsi="Cambria Math"/>
               </w:rPr>
-              <m:t>α+β+N-2</m:t>
+              <m:t>+N-</m:t>
+            </m:r>
+            <m:r>
+              <w:rPr>
+                <w:rFonts w:ascii="Cambria Math" w:hAnsi="Cambria Math"/>
+              </w:rPr>
+              <m:t>K</m:t>
             </m:r>
           </m:den>
         </m:f>
@@ -14896,19 +16070,66 @@
         </w:rPr>
         <w:t>（当</w:t>
       </w:r>
+      <w:r>
+        <w:rPr>
+          <w:rFonts w:hint="eastAsia"/>
+        </w:rPr>
+        <w:t>所有</w:t>
+      </w:r>
       <m:oMath>
+        <m:sSub>
+          <m:sSubPr>
+            <m:ctrlPr>
+              <w:rPr>
+                <w:rFonts w:ascii="Cambria Math" w:hAnsi="Cambria Math"/>
+                <w:i/>
+              </w:rPr>
+            </m:ctrlPr>
+          </m:sSubPr>
+          <m:e>
+            <m:r>
+              <w:rPr>
+                <w:rFonts w:ascii="Cambria Math" w:hAnsi="Cambria Math"/>
+              </w:rPr>
+              <m:t>α</m:t>
+            </m:r>
+          </m:e>
+          <m:sub>
+            <m:r>
+              <w:rPr>
+                <w:rFonts w:ascii="Cambria Math" w:hAnsi="Cambria Math"/>
+              </w:rPr>
+              <m:t>k</m:t>
+            </m:r>
+          </m:sub>
+        </m:sSub>
         <m:r>
           <w:rPr>
             <w:rFonts w:ascii="Cambria Math" w:hAnsi="Cambria Math"/>
           </w:rPr>
-          <m:t>α=β=1</m:t>
+          <m:t>=1</m:t>
         </m:r>
       </m:oMath>
       <w:r>
         <w:rPr>
           <w:rFonts w:hint="eastAsia"/>
         </w:rPr>
-        <w:t>时，退化成MLE）</w:t>
+        <w:t>时，</w:t>
+      </w:r>
+      <w:r>
+        <w:rPr>
+          <w:rFonts w:hint="eastAsia"/>
+        </w:rPr>
+        <w:t>M</w:t>
+      </w:r>
+      <w:r>
+        <w:t>AP</w:t>
+      </w:r>
+      <w:r>
+        <w:rPr>
+          <w:rFonts w:hint="eastAsia"/>
+        </w:rPr>
+        <w:t>退化成MLE）</w:t>
       </w:r>
     </w:p>
     <w:p>
@@ -14931,24 +16152,44 @@
         <w:t>后验的均值：</w:t>
       </w:r>
       <m:oMath>
-        <m:acc>
-          <m:accPr>
+        <m:sSub>
+          <m:sSubPr>
             <m:ctrlPr>
               <w:rPr>
                 <w:rFonts w:ascii="Cambria Math" w:hAnsi="Cambria Math"/>
                 <w:i/>
               </w:rPr>
             </m:ctrlPr>
-          </m:accPr>
+          </m:sSubPr>
           <m:e>
+            <m:acc>
+              <m:accPr>
+                <m:ctrlPr>
+                  <w:rPr>
+                    <w:rFonts w:ascii="Cambria Math" w:hAnsi="Cambria Math"/>
+                    <w:i/>
+                  </w:rPr>
+                </m:ctrlPr>
+              </m:accPr>
+              <m:e>
+                <m:r>
+                  <w:rPr>
+                    <w:rFonts w:ascii="Cambria Math" w:hAnsi="Cambria Math"/>
+                  </w:rPr>
+                  <m:t>θ</m:t>
+                </m:r>
+              </m:e>
+            </m:acc>
+          </m:e>
+          <m:sub>
             <m:r>
               <w:rPr>
                 <w:rFonts w:ascii="Cambria Math" w:hAnsi="Cambria Math"/>
               </w:rPr>
-              <m:t>θ</m:t>
+              <m:t>k</m:t>
             </m:r>
-          </m:e>
-        </m:acc>
+          </m:sub>
+        </m:sSub>
         <m:r>
           <w:rPr>
             <w:rFonts w:ascii="Cambria Math" w:hAnsi="Cambria Math"/>
@@ -14965,11 +16206,37 @@
             </m:ctrlPr>
           </m:fPr>
           <m:num>
+            <m:sSub>
+              <m:sSubPr>
+                <m:ctrlPr>
+                  <w:rPr>
+                    <w:rFonts w:ascii="Cambria Math" w:hAnsi="Cambria Math"/>
+                    <w:i/>
+                  </w:rPr>
+                </m:ctrlPr>
+              </m:sSubPr>
+              <m:e>
+                <m:r>
+                  <w:rPr>
+                    <w:rFonts w:ascii="Cambria Math" w:hAnsi="Cambria Math"/>
+                  </w:rPr>
+                  <m:t>α</m:t>
+                </m:r>
+              </m:e>
+              <m:sub>
+                <m:r>
+                  <w:rPr>
+                    <w:rFonts w:ascii="Cambria Math" w:hAnsi="Cambria Math"/>
+                  </w:rPr>
+                  <m:t>k</m:t>
+                </m:r>
+              </m:sub>
+            </m:sSub>
             <m:r>
               <w:rPr>
                 <w:rFonts w:ascii="Cambria Math" w:hAnsi="Cambria Math"/>
               </w:rPr>
-              <m:t>α+</m:t>
+              <m:t>+</m:t>
             </m:r>
             <m:sSub>
               <m:sSubPr>
@@ -14993,17 +16260,43 @@
                   <w:rPr>
                     <w:rFonts w:ascii="Cambria Math" w:hAnsi="Cambria Math"/>
                   </w:rPr>
-                  <m:t>1</m:t>
+                  <m:t>k</m:t>
                 </m:r>
               </m:sub>
             </m:sSub>
           </m:num>
           <m:den>
+            <m:sSub>
+              <m:sSubPr>
+                <m:ctrlPr>
+                  <w:rPr>
+                    <w:rFonts w:ascii="Cambria Math" w:hAnsi="Cambria Math"/>
+                    <w:i/>
+                  </w:rPr>
+                </m:ctrlPr>
+              </m:sSubPr>
+              <m:e>
+                <m:r>
+                  <w:rPr>
+                    <w:rFonts w:ascii="Cambria Math" w:hAnsi="Cambria Math"/>
+                  </w:rPr>
+                  <m:t>α</m:t>
+                </m:r>
+              </m:e>
+              <m:sub>
+                <m:r>
+                  <w:rPr>
+                    <w:rFonts w:ascii="Cambria Math" w:hAnsi="Cambria Math"/>
+                  </w:rPr>
+                  <m:t>0</m:t>
+                </m:r>
+              </m:sub>
+            </m:sSub>
             <m:r>
               <w:rPr>
                 <w:rFonts w:ascii="Cambria Math" w:hAnsi="Cambria Math"/>
               </w:rPr>
-              <m:t>α+β+N</m:t>
+              <m:t>+N</m:t>
             </m:r>
           </m:den>
         </m:f>
@@ -15012,41 +16305,99 @@
         <w:rPr>
           <w:rFonts w:hint="eastAsia"/>
         </w:rPr>
-        <w:t>（当</w:t>
+        <w:t>（</w:t>
+      </w:r>
+      <w:r>
+        <w:rPr>
+          <w:rFonts w:hint="eastAsia"/>
+        </w:rPr>
+        <w:t>当所有</w:t>
       </w:r>
       <m:oMath>
+        <m:sSub>
+          <m:sSubPr>
+            <m:ctrlPr>
+              <w:rPr>
+                <w:rFonts w:ascii="Cambria Math" w:hAnsi="Cambria Math"/>
+                <w:i/>
+              </w:rPr>
+            </m:ctrlPr>
+          </m:sSubPr>
+          <m:e>
+            <m:r>
+              <w:rPr>
+                <w:rFonts w:ascii="Cambria Math" w:hAnsi="Cambria Math"/>
+              </w:rPr>
+              <m:t>α</m:t>
+            </m:r>
+          </m:e>
+          <m:sub>
+            <m:r>
+              <w:rPr>
+                <w:rFonts w:ascii="Cambria Math" w:hAnsi="Cambria Math"/>
+              </w:rPr>
+              <m:t>k</m:t>
+            </m:r>
+          </m:sub>
+        </m:sSub>
         <m:r>
           <w:rPr>
             <w:rFonts w:ascii="Cambria Math" w:hAnsi="Cambria Math"/>
           </w:rPr>
-          <m:t>α=β=1</m:t>
+          <m:t>=1</m:t>
         </m:r>
       </m:oMath>
       <w:r>
         <w:rPr>
           <w:rFonts w:hint="eastAsia"/>
         </w:rPr>
-        <w:t>时，</w:t>
+        <w:t>时</w:t>
+      </w:r>
+      <w:r>
+        <w:rPr>
+          <w:rFonts w:hint="eastAsia"/>
+        </w:rPr>
+        <w:t>，</w:t>
       </w:r>
       <m:oMath>
-        <m:acc>
-          <m:accPr>
+        <m:sSub>
+          <m:sSubPr>
             <m:ctrlPr>
               <w:rPr>
                 <w:rFonts w:ascii="Cambria Math" w:hAnsi="Cambria Math"/>
                 <w:i/>
               </w:rPr>
             </m:ctrlPr>
-          </m:accPr>
+          </m:sSubPr>
           <m:e>
+            <m:acc>
+              <m:accPr>
+                <m:ctrlPr>
+                  <w:rPr>
+                    <w:rFonts w:ascii="Cambria Math" w:hAnsi="Cambria Math"/>
+                    <w:i/>
+                  </w:rPr>
+                </m:ctrlPr>
+              </m:accPr>
+              <m:e>
+                <m:r>
+                  <w:rPr>
+                    <w:rFonts w:ascii="Cambria Math" w:hAnsi="Cambria Math"/>
+                  </w:rPr>
+                  <m:t>θ</m:t>
+                </m:r>
+              </m:e>
+            </m:acc>
+          </m:e>
+          <m:sub>
             <m:r>
               <w:rPr>
                 <w:rFonts w:ascii="Cambria Math" w:hAnsi="Cambria Math"/>
               </w:rPr>
-              <m:t>θ</m:t>
+              <m:t>k</m:t>
             </m:r>
-          </m:e>
-        </m:acc>
+          </m:sub>
+        </m:sSub>
         <m:r>
           <w:rPr>
             <w:rFonts w:ascii="Cambria Math" w:hAnsi="Cambria Math"/>
@@ -15085,7 +16436,7 @@
                   <w:rPr>
                     <w:rFonts w:ascii="Cambria Math" w:hAnsi="Cambria Math"/>
                   </w:rPr>
-                  <m:t>1</m:t>
+                  <m:t>k</m:t>
                 </m:r>
               </m:sub>
             </m:sSub>
@@ -15101,7 +16452,13 @@
               <w:rPr>
                 <w:rFonts w:ascii="Cambria Math" w:hAnsi="Cambria Math"/>
               </w:rPr>
-              <m:t>N+2</m:t>
+              <m:t>N+</m:t>
+            </m:r>
+            <m:r>
+              <w:rPr>
+                <w:rFonts w:ascii="Cambria Math" w:hAnsi="Cambria Math"/>
+              </w:rPr>
+              <m:t>K</m:t>
             </m:r>
           </m:den>
         </m:f>
@@ -15129,6 +16486,253 @@
     </w:p>
     <w:p>
       <w:pPr>
+        <w:spacing w:line="360" w:lineRule="auto"/>
+      </w:pPr>
+      <m:oMathPara>
+        <m:oMath>
+          <m:r>
+            <w:rPr>
+              <w:rFonts w:ascii="Cambria Math" w:hAnsi="Cambria Math"/>
+            </w:rPr>
+            <m:t>X~N(μ,</m:t>
+          </m:r>
+          <m:sSup>
+            <m:sSupPr>
+              <m:ctrlPr>
+                <w:rPr>
+                  <w:rFonts w:ascii="Cambria Math" w:hAnsi="Cambria Math"/>
+                  <w:i/>
+                </w:rPr>
+              </m:ctrlPr>
+            </m:sSupPr>
+            <m:e>
+              <m:r>
+                <w:rPr>
+                  <w:rFonts w:ascii="Cambria Math" w:hAnsi="Cambria Math"/>
+                </w:rPr>
+                <m:t>σ</m:t>
+              </m:r>
+            </m:e>
+            <m:sup>
+              <m:r>
+                <w:rPr>
+                  <w:rFonts w:ascii="Cambria Math" w:hAnsi="Cambria Math"/>
+                </w:rPr>
+                <m:t>2</m:t>
+              </m:r>
+            </m:sup>
+          </m:sSup>
+          <m:r>
+            <w:rPr>
+              <w:rFonts w:ascii="Cambria Math" w:hAnsi="Cambria Math"/>
+            </w:rPr>
+            <m:t>)</m:t>
+          </m:r>
+        </m:oMath>
+      </m:oMathPara>
+    </w:p>
+    <w:p>
+      <w:pPr>
+        <w:spacing w:line="360" w:lineRule="auto"/>
+        <w:rPr>
+          <w:rFonts w:hint="eastAsia"/>
+        </w:rPr>
+      </w:pPr>
+      <m:oMathPara>
+        <m:oMath>
+          <m:r>
+            <w:rPr>
+              <w:rFonts w:ascii="Cambria Math" w:hAnsi="Cambria Math"/>
+            </w:rPr>
+            <m:t>p(x|μ,σ)=N(μ,</m:t>
+          </m:r>
+          <m:sSup>
+            <m:sSupPr>
+              <m:ctrlPr>
+                <w:rPr>
+                  <w:rFonts w:ascii="Cambria Math" w:hAnsi="Cambria Math"/>
+                </w:rPr>
+              </m:ctrlPr>
+            </m:sSupPr>
+            <m:e>
+              <m:r>
+                <w:rPr>
+                  <w:rFonts w:ascii="Cambria Math" w:hAnsi="Cambria Math"/>
+                </w:rPr>
+                <m:t>σ</m:t>
+              </m:r>
+            </m:e>
+            <m:sup>
+              <m:r>
+                <w:rPr>
+                  <w:rFonts w:ascii="Cambria Math" w:hAnsi="Cambria Math"/>
+                </w:rPr>
+                <m:t>2</m:t>
+              </m:r>
+            </m:sup>
+          </m:sSup>
+          <m:r>
+            <w:rPr>
+              <w:rFonts w:ascii="Cambria Math" w:hAnsi="Cambria Math"/>
+            </w:rPr>
+            <m:t>)=</m:t>
+          </m:r>
+          <m:f>
+            <m:fPr>
+              <m:ctrlPr>
+                <w:rPr>
+                  <w:rFonts w:ascii="Cambria Math" w:hAnsi="Cambria Math"/>
+                </w:rPr>
+              </m:ctrlPr>
+            </m:fPr>
+            <m:num>
+              <m:r>
+                <w:rPr>
+                  <w:rFonts w:ascii="Cambria Math" w:hAnsi="Cambria Math"/>
+                </w:rPr>
+                <m:t>1</m:t>
+              </m:r>
+            </m:num>
+            <m:den>
+              <m:rad>
+                <m:radPr>
+                  <m:degHide m:val="1"/>
+                  <m:ctrlPr>
+                    <w:rPr>
+                      <w:rFonts w:ascii="Cambria Math" w:hAnsi="Cambria Math"/>
+                    </w:rPr>
+                  </m:ctrlPr>
+                </m:radPr>
+                <m:deg/>
+                <m:e>
+                  <m:r>
+                    <w:rPr>
+                      <w:rFonts w:ascii="Cambria Math" w:hAnsi="Cambria Math"/>
+                    </w:rPr>
+                    <m:t>2π</m:t>
+                  </m:r>
+                </m:e>
+              </m:rad>
+              <m:r>
+                <w:rPr>
+                  <w:rFonts w:ascii="Cambria Math" w:hAnsi="Cambria Math"/>
+                </w:rPr>
+                <m:t>σ</m:t>
+              </m:r>
+            </m:den>
+          </m:f>
+          <m:r>
+            <m:rPr>
+              <m:sty m:val="p"/>
+            </m:rPr>
+            <w:rPr>
+              <w:rFonts w:ascii="Cambria Math" w:hAnsi="Cambria Math"/>
+            </w:rPr>
+            <m:t>exp</m:t>
+          </m:r>
+          <m:r>
+            <w:rPr>
+              <w:rFonts w:ascii="Cambria Math" w:hAnsi="Cambria Math"/>
+            </w:rPr>
+            <m:t>⁡</m:t>
+          </m:r>
+          <m:d>
+            <m:dPr>
+              <m:ctrlPr>
+                <w:rPr>
+                  <w:rFonts w:ascii="Cambria Math" w:hAnsi="Cambria Math"/>
+                </w:rPr>
+              </m:ctrlPr>
+            </m:dPr>
+            <m:e>
+              <m:r>
+                <w:rPr>
+                  <w:rFonts w:ascii="Cambria Math" w:hAnsi="Cambria Math"/>
+                </w:rPr>
+                <m:t>-</m:t>
+              </m:r>
+              <m:f>
+                <m:fPr>
+                  <m:ctrlPr>
+                    <w:rPr>
+                      <w:rFonts w:ascii="Cambria Math" w:hAnsi="Cambria Math"/>
+                    </w:rPr>
+                  </m:ctrlPr>
+                </m:fPr>
+                <m:num>
+                  <m:r>
+                    <w:rPr>
+                      <w:rFonts w:ascii="Cambria Math" w:hAnsi="Cambria Math"/>
+                    </w:rPr>
+                    <m:t>(x-μ</m:t>
+                  </m:r>
+                  <m:sSup>
+                    <m:sSupPr>
+                      <m:ctrlPr>
+                        <w:rPr>
+                          <w:rFonts w:ascii="Cambria Math" w:hAnsi="Cambria Math"/>
+                        </w:rPr>
+                      </m:ctrlPr>
+                    </m:sSupPr>
+                    <m:e>
+                      <m:r>
+                        <w:rPr>
+                          <w:rFonts w:ascii="Cambria Math" w:hAnsi="Cambria Math"/>
+                        </w:rPr>
+                        <m:t>)</m:t>
+                      </m:r>
+                    </m:e>
+                    <m:sup>
+                      <m:r>
+                        <w:rPr>
+                          <w:rFonts w:ascii="Cambria Math" w:hAnsi="Cambria Math"/>
+                        </w:rPr>
+                        <m:t>2</m:t>
+                      </m:r>
+                    </m:sup>
+                  </m:sSup>
+                </m:num>
+                <m:den>
+                  <m:r>
+                    <w:rPr>
+                      <w:rFonts w:ascii="Cambria Math" w:hAnsi="Cambria Math"/>
+                    </w:rPr>
+                    <m:t>2</m:t>
+                  </m:r>
+                  <m:sSup>
+                    <m:sSupPr>
+                      <m:ctrlPr>
+                        <w:rPr>
+                          <w:rFonts w:ascii="Cambria Math" w:hAnsi="Cambria Math"/>
+                        </w:rPr>
+                      </m:ctrlPr>
+                    </m:sSupPr>
+                    <m:e>
+                      <m:r>
+                        <w:rPr>
+                          <w:rFonts w:ascii="Cambria Math" w:hAnsi="Cambria Math"/>
+                        </w:rPr>
+                        <m:t>σ</m:t>
+                      </m:r>
+                    </m:e>
+                    <m:sup>
+                      <m:r>
+                        <w:rPr>
+                          <w:rFonts w:ascii="Cambria Math" w:hAnsi="Cambria Math"/>
+                        </w:rPr>
+                        <m:t>2</m:t>
+                      </m:r>
+                    </m:sup>
+                  </m:sSup>
+                </m:den>
+              </m:f>
+            </m:e>
+          </m:d>
+        </m:oMath>
+      </m:oMathPara>
+    </w:p>
+    <w:p>
+      <w:pPr>
         <w:pStyle w:val="5"/>
         <w:spacing w:line="360" w:lineRule="auto"/>
       </w:pPr>
@@ -15143,6 +16747,1519 @@
       <w:pPr>
         <w:spacing w:line="360" w:lineRule="auto"/>
       </w:pPr>
+      <m:oMath>
+        <m:r>
+          <w:rPr>
+            <w:rFonts w:ascii="Cambria Math" w:hAnsi="Cambria Math" w:hint="eastAsia"/>
+          </w:rPr>
+          <m:t>log</m:t>
+        </m:r>
+      </m:oMath>
+      <w:r>
+        <w:rPr>
+          <w:rFonts w:hint="eastAsia"/>
+        </w:rPr>
+        <w:t>似然函数：</w:t>
+      </w:r>
+    </w:p>
+    <w:p>
+      <w:pPr>
+        <w:spacing w:line="360" w:lineRule="auto"/>
+        <w:rPr>
+          <w:rFonts w:hint="eastAsia"/>
+        </w:rPr>
+      </w:pPr>
+      <m:oMathPara>
+        <m:oMath>
+          <m:eqArr>
+            <m:eqArrPr>
+              <m:ctrlPr>
+                <w:rPr>
+                  <w:rFonts w:ascii="Cambria Math" w:hAnsi="Cambria Math"/>
+                </w:rPr>
+              </m:ctrlPr>
+            </m:eqArrPr>
+            <m:e>
+              <m:r>
+                <m:rPr>
+                  <m:sty m:val="p"/>
+                </m:rPr>
+                <w:rPr>
+                  <w:rFonts w:ascii="Cambria Math" w:hAnsi="Cambria Math"/>
+                </w:rPr>
+                <m:t>ln</m:t>
+              </m:r>
+              <m:r>
+                <w:rPr>
+                  <w:rFonts w:ascii="Cambria Math" w:hAnsi="Cambria Math"/>
+                </w:rPr>
+                <m:t>⁡p(</m:t>
+              </m:r>
+              <m:r>
+                <m:rPr>
+                  <m:scr m:val="script"/>
+                </m:rPr>
+                <w:rPr>
+                  <w:rFonts w:ascii="Cambria Math" w:hAnsi="Cambria Math"/>
+                </w:rPr>
+                <m:t>D|</m:t>
+              </m:r>
+              <m:r>
+                <w:rPr>
+                  <w:rFonts w:ascii="Cambria Math" w:hAnsi="Cambria Math"/>
+                </w:rPr>
+                <m:t>μ,σ)&amp;=</m:t>
+              </m:r>
+              <m:nary>
+                <m:naryPr>
+                  <m:chr m:val="∑"/>
+                  <m:limLoc m:val="undOvr"/>
+                  <m:grow m:val="1"/>
+                  <m:ctrlPr>
+                    <w:rPr>
+                      <w:rFonts w:ascii="Cambria Math" w:hAnsi="Cambria Math"/>
+                    </w:rPr>
+                  </m:ctrlPr>
+                </m:naryPr>
+                <m:sub>
+                  <m:r>
+                    <w:rPr>
+                      <w:rFonts w:ascii="Cambria Math" w:hAnsi="Cambria Math"/>
+                    </w:rPr>
+                    <m:t>i=1</m:t>
+                  </m:r>
+                </m:sub>
+                <m:sup>
+                  <m:r>
+                    <w:rPr>
+                      <w:rFonts w:ascii="Cambria Math" w:hAnsi="Cambria Math"/>
+                    </w:rPr>
+                    <m:t>N</m:t>
+                  </m:r>
+                </m:sup>
+                <m:e>
+                  <m:r>
+                    <w:rPr>
+                      <w:rFonts w:ascii="Cambria Math" w:hAnsi="Cambria Math"/>
+                    </w:rPr>
+                    <m:t> </m:t>
+                  </m:r>
+                </m:e>
+              </m:nary>
+              <m:r>
+                <m:rPr>
+                  <m:sty m:val="p"/>
+                </m:rPr>
+                <w:rPr>
+                  <w:rFonts w:ascii="Cambria Math" w:hAnsi="Cambria Math"/>
+                </w:rPr>
+                <m:t>ln</m:t>
+              </m:r>
+              <m:r>
+                <w:rPr>
+                  <w:rFonts w:ascii="Cambria Math" w:hAnsi="Cambria Math"/>
+                </w:rPr>
+                <m:t>⁡</m:t>
+              </m:r>
+              <m:d>
+                <m:dPr>
+                  <m:ctrlPr>
+                    <w:rPr>
+                      <w:rFonts w:ascii="Cambria Math" w:hAnsi="Cambria Math"/>
+                    </w:rPr>
+                  </m:ctrlPr>
+                </m:dPr>
+                <m:e>
+                  <m:f>
+                    <m:fPr>
+                      <m:ctrlPr>
+                        <w:rPr>
+                          <w:rFonts w:ascii="Cambria Math" w:hAnsi="Cambria Math"/>
+                        </w:rPr>
+                      </m:ctrlPr>
+                    </m:fPr>
+                    <m:num>
+                      <m:r>
+                        <w:rPr>
+                          <w:rFonts w:ascii="Cambria Math" w:hAnsi="Cambria Math"/>
+                        </w:rPr>
+                        <m:t>1</m:t>
+                      </m:r>
+                    </m:num>
+                    <m:den>
+                      <m:rad>
+                        <m:radPr>
+                          <m:degHide m:val="1"/>
+                          <m:ctrlPr>
+                            <w:rPr>
+                              <w:rFonts w:ascii="Cambria Math" w:hAnsi="Cambria Math"/>
+                            </w:rPr>
+                          </m:ctrlPr>
+                        </m:radPr>
+                        <m:deg/>
+                        <m:e>
+                          <m:r>
+                            <w:rPr>
+                              <w:rFonts w:ascii="Cambria Math" w:hAnsi="Cambria Math"/>
+                            </w:rPr>
+                            <m:t>2π</m:t>
+                          </m:r>
+                        </m:e>
+                      </m:rad>
+                      <m:r>
+                        <w:rPr>
+                          <w:rFonts w:ascii="Cambria Math" w:hAnsi="Cambria Math"/>
+                        </w:rPr>
+                        <m:t>σ</m:t>
+                      </m:r>
+                    </m:den>
+                  </m:f>
+                  <m:r>
+                    <m:rPr>
+                      <m:sty m:val="p"/>
+                    </m:rPr>
+                    <w:rPr>
+                      <w:rFonts w:ascii="Cambria Math" w:hAnsi="Cambria Math"/>
+                    </w:rPr>
+                    <m:t>exp</m:t>
+                  </m:r>
+                  <m:r>
+                    <w:rPr>
+                      <w:rFonts w:ascii="Cambria Math" w:hAnsi="Cambria Math"/>
+                    </w:rPr>
+                    <m:t>⁡</m:t>
+                  </m:r>
+                  <m:d>
+                    <m:dPr>
+                      <m:ctrlPr>
+                        <w:rPr>
+                          <w:rFonts w:ascii="Cambria Math" w:hAnsi="Cambria Math"/>
+                        </w:rPr>
+                      </m:ctrlPr>
+                    </m:dPr>
+                    <m:e>
+                      <m:r>
+                        <w:rPr>
+                          <w:rFonts w:ascii="Cambria Math" w:hAnsi="Cambria Math"/>
+                        </w:rPr>
+                        <m:t>-</m:t>
+                      </m:r>
+                      <m:f>
+                        <m:fPr>
+                          <m:ctrlPr>
+                            <w:rPr>
+                              <w:rFonts w:ascii="Cambria Math" w:hAnsi="Cambria Math"/>
+                            </w:rPr>
+                          </m:ctrlPr>
+                        </m:fPr>
+                        <m:num>
+                          <m:r>
+                            <w:rPr>
+                              <w:rFonts w:ascii="Cambria Math" w:hAnsi="Cambria Math"/>
+                            </w:rPr>
+                            <m:t>(</m:t>
+                          </m:r>
+                          <m:sSub>
+                            <m:sSubPr>
+                              <m:ctrlPr>
+                                <w:rPr>
+                                  <w:rFonts w:ascii="Cambria Math" w:hAnsi="Cambria Math"/>
+                                </w:rPr>
+                              </m:ctrlPr>
+                            </m:sSubPr>
+                            <m:e>
+                              <m:r>
+                                <w:rPr>
+                                  <w:rFonts w:ascii="Cambria Math" w:hAnsi="Cambria Math"/>
+                                </w:rPr>
+                                <m:t>x</m:t>
+                              </m:r>
+                            </m:e>
+                            <m:sub>
+                              <m:r>
+                                <w:rPr>
+                                  <w:rFonts w:ascii="Cambria Math" w:hAnsi="Cambria Math"/>
+                                </w:rPr>
+                                <m:t>i</m:t>
+                              </m:r>
+                            </m:sub>
+                          </m:sSub>
+                          <m:r>
+                            <w:rPr>
+                              <w:rFonts w:ascii="Cambria Math" w:hAnsi="Cambria Math"/>
+                            </w:rPr>
+                            <m:t>-μ</m:t>
+                          </m:r>
+                          <m:sSup>
+                            <m:sSupPr>
+                              <m:ctrlPr>
+                                <w:rPr>
+                                  <w:rFonts w:ascii="Cambria Math" w:hAnsi="Cambria Math"/>
+                                </w:rPr>
+                              </m:ctrlPr>
+                            </m:sSupPr>
+                            <m:e>
+                              <m:r>
+                                <w:rPr>
+                                  <w:rFonts w:ascii="Cambria Math" w:hAnsi="Cambria Math"/>
+                                </w:rPr>
+                                <m:t>)</m:t>
+                              </m:r>
+                            </m:e>
+                            <m:sup>
+                              <m:r>
+                                <w:rPr>
+                                  <w:rFonts w:ascii="Cambria Math" w:hAnsi="Cambria Math"/>
+                                </w:rPr>
+                                <m:t>2</m:t>
+                              </m:r>
+                            </m:sup>
+                          </m:sSup>
+                        </m:num>
+                        <m:den>
+                          <m:r>
+                            <w:rPr>
+                              <w:rFonts w:ascii="Cambria Math" w:hAnsi="Cambria Math"/>
+                            </w:rPr>
+                            <m:t>2</m:t>
+                          </m:r>
+                          <m:sSup>
+                            <m:sSupPr>
+                              <m:ctrlPr>
+                                <w:rPr>
+                                  <w:rFonts w:ascii="Cambria Math" w:hAnsi="Cambria Math"/>
+                                </w:rPr>
+                              </m:ctrlPr>
+                            </m:sSupPr>
+                            <m:e>
+                              <m:r>
+                                <w:rPr>
+                                  <w:rFonts w:ascii="Cambria Math" w:hAnsi="Cambria Math"/>
+                                </w:rPr>
+                                <m:t>σ</m:t>
+                              </m:r>
+                            </m:e>
+                            <m:sup>
+                              <m:r>
+                                <w:rPr>
+                                  <w:rFonts w:ascii="Cambria Math" w:hAnsi="Cambria Math"/>
+                                </w:rPr>
+                                <m:t>2</m:t>
+                              </m:r>
+                            </m:sup>
+                          </m:sSup>
+                        </m:den>
+                      </m:f>
+                    </m:e>
+                  </m:d>
+                </m:e>
+              </m:d>
+            </m:e>
+            <m:e>
+              <m:r>
+                <w:rPr>
+                  <w:rFonts w:ascii="Cambria Math" w:hAnsi="Cambria Math"/>
+                </w:rPr>
+                <m:t>&amp;=-</m:t>
+              </m:r>
+              <m:f>
+                <m:fPr>
+                  <m:ctrlPr>
+                    <w:rPr>
+                      <w:rFonts w:ascii="Cambria Math" w:hAnsi="Cambria Math"/>
+                    </w:rPr>
+                  </m:ctrlPr>
+                </m:fPr>
+                <m:num>
+                  <m:r>
+                    <w:rPr>
+                      <w:rFonts w:ascii="Cambria Math" w:hAnsi="Cambria Math"/>
+                    </w:rPr>
+                    <m:t>N</m:t>
+                  </m:r>
+                </m:num>
+                <m:den>
+                  <m:r>
+                    <w:rPr>
+                      <w:rFonts w:ascii="Cambria Math" w:hAnsi="Cambria Math"/>
+                    </w:rPr>
+                    <m:t>2</m:t>
+                  </m:r>
+                </m:den>
+              </m:f>
+              <m:r>
+                <m:rPr>
+                  <m:sty m:val="p"/>
+                </m:rPr>
+                <w:rPr>
+                  <w:rFonts w:ascii="Cambria Math" w:hAnsi="Cambria Math"/>
+                </w:rPr>
+                <m:t>ln</m:t>
+              </m:r>
+              <m:r>
+                <w:rPr>
+                  <w:rFonts w:ascii="Cambria Math" w:hAnsi="Cambria Math"/>
+                </w:rPr>
+                <m:t>⁡(2π)-N</m:t>
+              </m:r>
+              <m:r>
+                <m:rPr>
+                  <m:sty m:val="p"/>
+                </m:rPr>
+                <w:rPr>
+                  <w:rFonts w:ascii="Cambria Math" w:hAnsi="Cambria Math"/>
+                </w:rPr>
+                <m:t>ln</m:t>
+              </m:r>
+              <m:r>
+                <w:rPr>
+                  <w:rFonts w:ascii="Cambria Math" w:hAnsi="Cambria Math"/>
+                </w:rPr>
+                <m:t>⁡(σ)-</m:t>
+              </m:r>
+              <m:nary>
+                <m:naryPr>
+                  <m:chr m:val="∑"/>
+                  <m:limLoc m:val="undOvr"/>
+                  <m:grow m:val="1"/>
+                  <m:ctrlPr>
+                    <w:rPr>
+                      <w:rFonts w:ascii="Cambria Math" w:hAnsi="Cambria Math"/>
+                    </w:rPr>
+                  </m:ctrlPr>
+                </m:naryPr>
+                <m:sub>
+                  <m:r>
+                    <w:rPr>
+                      <w:rFonts w:ascii="Cambria Math" w:hAnsi="Cambria Math"/>
+                    </w:rPr>
+                    <m:t>i=1</m:t>
+                  </m:r>
+                </m:sub>
+                <m:sup>
+                  <m:r>
+                    <w:rPr>
+                      <w:rFonts w:ascii="Cambria Math" w:hAnsi="Cambria Math"/>
+                    </w:rPr>
+                    <m:t>N</m:t>
+                  </m:r>
+                </m:sup>
+                <m:e>
+                  <m:r>
+                    <w:rPr>
+                      <w:rFonts w:ascii="Cambria Math" w:hAnsi="Cambria Math"/>
+                    </w:rPr>
+                    <m:t> </m:t>
+                  </m:r>
+                </m:e>
+              </m:nary>
+              <m:f>
+                <m:fPr>
+                  <m:ctrlPr>
+                    <w:rPr>
+                      <w:rFonts w:ascii="Cambria Math" w:hAnsi="Cambria Math"/>
+                    </w:rPr>
+                  </m:ctrlPr>
+                </m:fPr>
+                <m:num>
+                  <m:r>
+                    <w:rPr>
+                      <w:rFonts w:ascii="Cambria Math" w:hAnsi="Cambria Math"/>
+                    </w:rPr>
+                    <m:t>(</m:t>
+                  </m:r>
+                  <m:sSub>
+                    <m:sSubPr>
+                      <m:ctrlPr>
+                        <w:rPr>
+                          <w:rFonts w:ascii="Cambria Math" w:hAnsi="Cambria Math"/>
+                        </w:rPr>
+                      </m:ctrlPr>
+                    </m:sSubPr>
+                    <m:e>
+                      <m:r>
+                        <w:rPr>
+                          <w:rFonts w:ascii="Cambria Math" w:hAnsi="Cambria Math"/>
+                        </w:rPr>
+                        <m:t>x</m:t>
+                      </m:r>
+                    </m:e>
+                    <m:sub>
+                      <m:r>
+                        <w:rPr>
+                          <w:rFonts w:ascii="Cambria Math" w:hAnsi="Cambria Math"/>
+                        </w:rPr>
+                        <m:t>i</m:t>
+                      </m:r>
+                    </m:sub>
+                  </m:sSub>
+                  <m:r>
+                    <w:rPr>
+                      <w:rFonts w:ascii="Cambria Math" w:hAnsi="Cambria Math"/>
+                    </w:rPr>
+                    <m:t>-μ</m:t>
+                  </m:r>
+                  <m:sSup>
+                    <m:sSupPr>
+                      <m:ctrlPr>
+                        <w:rPr>
+                          <w:rFonts w:ascii="Cambria Math" w:hAnsi="Cambria Math"/>
+                        </w:rPr>
+                      </m:ctrlPr>
+                    </m:sSupPr>
+                    <m:e>
+                      <m:r>
+                        <w:rPr>
+                          <w:rFonts w:ascii="Cambria Math" w:hAnsi="Cambria Math"/>
+                        </w:rPr>
+                        <m:t>)</m:t>
+                      </m:r>
+                    </m:e>
+                    <m:sup>
+                      <m:r>
+                        <w:rPr>
+                          <w:rFonts w:ascii="Cambria Math" w:hAnsi="Cambria Math"/>
+                        </w:rPr>
+                        <m:t>2</m:t>
+                      </m:r>
+                    </m:sup>
+                  </m:sSup>
+                </m:num>
+                <m:den>
+                  <m:r>
+                    <w:rPr>
+                      <w:rFonts w:ascii="Cambria Math" w:hAnsi="Cambria Math"/>
+                    </w:rPr>
+                    <m:t>2</m:t>
+                  </m:r>
+                  <m:sSup>
+                    <m:sSupPr>
+                      <m:ctrlPr>
+                        <w:rPr>
+                          <w:rFonts w:ascii="Cambria Math" w:hAnsi="Cambria Math"/>
+                        </w:rPr>
+                      </m:ctrlPr>
+                    </m:sSupPr>
+                    <m:e>
+                      <m:r>
+                        <w:rPr>
+                          <w:rFonts w:ascii="Cambria Math" w:hAnsi="Cambria Math"/>
+                        </w:rPr>
+                        <m:t>σ</m:t>
+                      </m:r>
+                    </m:e>
+                    <m:sup>
+                      <m:r>
+                        <w:rPr>
+                          <w:rFonts w:ascii="Cambria Math" w:hAnsi="Cambria Math"/>
+                        </w:rPr>
+                        <m:t>2</m:t>
+                      </m:r>
+                    </m:sup>
+                  </m:sSup>
+                </m:den>
+              </m:f>
+            </m:e>
+          </m:eqArr>
+        </m:oMath>
+      </m:oMathPara>
+    </w:p>
+    <w:p>
+      <w:pPr>
+        <w:spacing w:line="360" w:lineRule="auto"/>
+        <w:rPr>
+          <w:iCs/>
+        </w:rPr>
+      </w:pPr>
+      <w:r>
+        <w:rPr>
+          <w:rFonts w:hint="eastAsia"/>
+          <w:iCs/>
+        </w:rPr>
+        <w:t>对参数求偏导</w:t>
+      </w:r>
+      <w:r>
+        <w:rPr>
+          <w:rFonts w:hint="eastAsia"/>
+          <w:iCs/>
+        </w:rPr>
+        <w:t>：</w:t>
+      </w:r>
+    </w:p>
+    <w:p>
+      <w:pPr>
+        <w:spacing w:line="360" w:lineRule="auto"/>
+        <w:rPr>
+          <w:rFonts w:hint="eastAsia"/>
+          <w:iCs/>
+        </w:rPr>
+      </w:pPr>
+      <m:oMathPara>
+        <m:oMath>
+          <m:eqArr>
+            <m:eqArrPr>
+              <m:ctrlPr>
+                <w:rPr>
+                  <w:rFonts w:ascii="Cambria Math" w:hAnsi="Cambria Math"/>
+                  <w:iCs/>
+                </w:rPr>
+              </m:ctrlPr>
+            </m:eqArrPr>
+            <m:e>
+              <m:r>
+                <w:rPr>
+                  <w:rFonts w:ascii="Cambria Math" w:hAnsi="Cambria Math"/>
+                </w:rPr>
+                <m:t>&amp;</m:t>
+              </m:r>
+              <m:f>
+                <m:fPr>
+                  <m:ctrlPr>
+                    <w:rPr>
+                      <w:rFonts w:ascii="Cambria Math" w:hAnsi="Cambria Math"/>
+                      <w:iCs/>
+                    </w:rPr>
+                  </m:ctrlPr>
+                </m:fPr>
+                <m:num>
+                  <m:r>
+                    <m:rPr>
+                      <m:sty m:val="p"/>
+                    </m:rPr>
+                    <w:rPr>
+                      <w:rFonts w:ascii="Cambria Math" w:hAnsi="Cambria Math"/>
+                    </w:rPr>
+                    <m:t>∂ln</m:t>
+                  </m:r>
+                  <m:r>
+                    <w:rPr>
+                      <w:rFonts w:ascii="Cambria Math" w:hAnsi="Cambria Math"/>
+                    </w:rPr>
+                    <m:t>⁡p(</m:t>
+                  </m:r>
+                  <m:r>
+                    <m:rPr>
+                      <m:scr m:val="script"/>
+                    </m:rPr>
+                    <w:rPr>
+                      <w:rFonts w:ascii="Cambria Math" w:hAnsi="Cambria Math"/>
+                    </w:rPr>
+                    <m:t>D|</m:t>
+                  </m:r>
+                  <m:r>
+                    <w:rPr>
+                      <w:rFonts w:ascii="Cambria Math" w:hAnsi="Cambria Math"/>
+                    </w:rPr>
+                    <m:t>μ,σ)</m:t>
+                  </m:r>
+                </m:num>
+                <m:den>
+                  <m:r>
+                    <m:rPr>
+                      <m:sty m:val="p"/>
+                    </m:rPr>
+                    <w:rPr>
+                      <w:rFonts w:ascii="Cambria Math" w:hAnsi="Cambria Math"/>
+                    </w:rPr>
+                    <m:t>∂</m:t>
+                  </m:r>
+                  <m:r>
+                    <w:rPr>
+                      <w:rFonts w:ascii="Cambria Math" w:hAnsi="Cambria Math"/>
+                    </w:rPr>
+                    <m:t>μ</m:t>
+                  </m:r>
+                </m:den>
+              </m:f>
+              <m:r>
+                <w:rPr>
+                  <w:rFonts w:ascii="Cambria Math" w:hAnsi="Cambria Math"/>
+                </w:rPr>
+                <m:t>=</m:t>
+              </m:r>
+              <m:f>
+                <m:fPr>
+                  <m:ctrlPr>
+                    <w:rPr>
+                      <w:rFonts w:ascii="Cambria Math" w:hAnsi="Cambria Math"/>
+                      <w:iCs/>
+                    </w:rPr>
+                  </m:ctrlPr>
+                </m:fPr>
+                <m:num>
+                  <m:r>
+                    <w:rPr>
+                      <w:rFonts w:ascii="Cambria Math" w:hAnsi="Cambria Math"/>
+                    </w:rPr>
+                    <m:t>1</m:t>
+                  </m:r>
+                </m:num>
+                <m:den>
+                  <m:sSup>
+                    <m:sSupPr>
+                      <m:ctrlPr>
+                        <w:rPr>
+                          <w:rFonts w:ascii="Cambria Math" w:hAnsi="Cambria Math"/>
+                          <w:iCs/>
+                        </w:rPr>
+                      </m:ctrlPr>
+                    </m:sSupPr>
+                    <m:e>
+                      <m:r>
+                        <w:rPr>
+                          <w:rFonts w:ascii="Cambria Math" w:hAnsi="Cambria Math"/>
+                        </w:rPr>
+                        <m:t>σ</m:t>
+                      </m:r>
+                    </m:e>
+                    <m:sup>
+                      <m:r>
+                        <w:rPr>
+                          <w:rFonts w:ascii="Cambria Math" w:hAnsi="Cambria Math"/>
+                        </w:rPr>
+                        <m:t>2</m:t>
+                      </m:r>
+                    </m:sup>
+                  </m:sSup>
+                </m:den>
+              </m:f>
+              <m:nary>
+                <m:naryPr>
+                  <m:chr m:val="∑"/>
+                  <m:limLoc m:val="undOvr"/>
+                  <m:grow m:val="1"/>
+                  <m:ctrlPr>
+                    <w:rPr>
+                      <w:rFonts w:ascii="Cambria Math" w:hAnsi="Cambria Math"/>
+                      <w:iCs/>
+                    </w:rPr>
+                  </m:ctrlPr>
+                </m:naryPr>
+                <m:sub>
+                  <m:r>
+                    <w:rPr>
+                      <w:rFonts w:ascii="Cambria Math" w:hAnsi="Cambria Math"/>
+                    </w:rPr>
+                    <m:t>i=1</m:t>
+                  </m:r>
+                </m:sub>
+                <m:sup>
+                  <m:r>
+                    <w:rPr>
+                      <w:rFonts w:ascii="Cambria Math" w:hAnsi="Cambria Math"/>
+                    </w:rPr>
+                    <m:t>N</m:t>
+                  </m:r>
+                </m:sup>
+                <m:e>
+                  <m:r>
+                    <w:rPr>
+                      <w:rFonts w:ascii="Cambria Math" w:hAnsi="Cambria Math"/>
+                    </w:rPr>
+                    <m:t> </m:t>
+                  </m:r>
+                </m:e>
+              </m:nary>
+              <m:r>
+                <w:rPr>
+                  <w:rFonts w:ascii="Cambria Math" w:hAnsi="Cambria Math"/>
+                </w:rPr>
+                <m:t>(</m:t>
+              </m:r>
+              <m:sSub>
+                <m:sSubPr>
+                  <m:ctrlPr>
+                    <w:rPr>
+                      <w:rFonts w:ascii="Cambria Math" w:hAnsi="Cambria Math"/>
+                      <w:iCs/>
+                    </w:rPr>
+                  </m:ctrlPr>
+                </m:sSubPr>
+                <m:e>
+                  <m:r>
+                    <w:rPr>
+                      <w:rFonts w:ascii="Cambria Math" w:hAnsi="Cambria Math"/>
+                    </w:rPr>
+                    <m:t>x</m:t>
+                  </m:r>
+                </m:e>
+                <m:sub>
+                  <m:r>
+                    <w:rPr>
+                      <w:rFonts w:ascii="Cambria Math" w:hAnsi="Cambria Math"/>
+                    </w:rPr>
+                    <m:t>i</m:t>
+                  </m:r>
+                </m:sub>
+              </m:sSub>
+              <m:r>
+                <w:rPr>
+                  <w:rFonts w:ascii="Cambria Math" w:hAnsi="Cambria Math"/>
+                </w:rPr>
+                <m:t>-μ)=0</m:t>
+              </m:r>
+            </m:e>
+            <m:e>
+              <m:r>
+                <w:rPr>
+                  <w:rFonts w:ascii="Cambria Math" w:hAnsi="Cambria Math"/>
+                </w:rPr>
+                <m:t>&amp;</m:t>
+              </m:r>
+              <m:f>
+                <m:fPr>
+                  <m:ctrlPr>
+                    <w:rPr>
+                      <w:rFonts w:ascii="Cambria Math" w:hAnsi="Cambria Math"/>
+                      <w:iCs/>
+                    </w:rPr>
+                  </m:ctrlPr>
+                </m:fPr>
+                <m:num>
+                  <m:r>
+                    <m:rPr>
+                      <m:sty m:val="p"/>
+                    </m:rPr>
+                    <w:rPr>
+                      <w:rFonts w:ascii="Cambria Math" w:hAnsi="Cambria Math"/>
+                    </w:rPr>
+                    <m:t>∂ln</m:t>
+                  </m:r>
+                  <m:r>
+                    <w:rPr>
+                      <w:rFonts w:ascii="Cambria Math" w:hAnsi="Cambria Math"/>
+                    </w:rPr>
+                    <m:t>⁡p(</m:t>
+                  </m:r>
+                  <m:r>
+                    <m:rPr>
+                      <m:scr m:val="script"/>
+                    </m:rPr>
+                    <w:rPr>
+                      <w:rFonts w:ascii="Cambria Math" w:hAnsi="Cambria Math"/>
+                    </w:rPr>
+                    <m:t>D|</m:t>
+                  </m:r>
+                  <m:r>
+                    <w:rPr>
+                      <w:rFonts w:ascii="Cambria Math" w:hAnsi="Cambria Math"/>
+                    </w:rPr>
+                    <m:t>μ,σ)</m:t>
+                  </m:r>
+                </m:num>
+                <m:den>
+                  <m:r>
+                    <m:rPr>
+                      <m:sty m:val="p"/>
+                    </m:rPr>
+                    <w:rPr>
+                      <w:rFonts w:ascii="Cambria Math" w:hAnsi="Cambria Math"/>
+                    </w:rPr>
+                    <m:t>∂</m:t>
+                  </m:r>
+                  <m:r>
+                    <w:rPr>
+                      <w:rFonts w:ascii="Cambria Math" w:hAnsi="Cambria Math"/>
+                    </w:rPr>
+                    <m:t>σ</m:t>
+                  </m:r>
+                </m:den>
+              </m:f>
+              <m:r>
+                <w:rPr>
+                  <w:rFonts w:ascii="Cambria Math" w:hAnsi="Cambria Math"/>
+                </w:rPr>
+                <m:t>=-</m:t>
+              </m:r>
+              <m:f>
+                <m:fPr>
+                  <m:ctrlPr>
+                    <w:rPr>
+                      <w:rFonts w:ascii="Cambria Math" w:hAnsi="Cambria Math"/>
+                      <w:iCs/>
+                    </w:rPr>
+                  </m:ctrlPr>
+                </m:fPr>
+                <m:num>
+                  <m:r>
+                    <w:rPr>
+                      <w:rFonts w:ascii="Cambria Math" w:hAnsi="Cambria Math"/>
+                    </w:rPr>
+                    <m:t>N</m:t>
+                  </m:r>
+                </m:num>
+                <m:den>
+                  <m:r>
+                    <w:rPr>
+                      <w:rFonts w:ascii="Cambria Math" w:hAnsi="Cambria Math"/>
+                    </w:rPr>
+                    <m:t>σ</m:t>
+                  </m:r>
+                </m:den>
+              </m:f>
+              <m:r>
+                <w:rPr>
+                  <w:rFonts w:ascii="Cambria Math" w:hAnsi="Cambria Math"/>
+                </w:rPr>
+                <m:t>-</m:t>
+              </m:r>
+              <m:f>
+                <m:fPr>
+                  <m:ctrlPr>
+                    <w:rPr>
+                      <w:rFonts w:ascii="Cambria Math" w:hAnsi="Cambria Math"/>
+                      <w:iCs/>
+                    </w:rPr>
+                  </m:ctrlPr>
+                </m:fPr>
+                <m:num>
+                  <m:r>
+                    <w:rPr>
+                      <w:rFonts w:ascii="Cambria Math" w:hAnsi="Cambria Math"/>
+                    </w:rPr>
+                    <m:t>1</m:t>
+                  </m:r>
+                </m:num>
+                <m:den>
+                  <m:sSup>
+                    <m:sSupPr>
+                      <m:ctrlPr>
+                        <w:rPr>
+                          <w:rFonts w:ascii="Cambria Math" w:hAnsi="Cambria Math"/>
+                          <w:iCs/>
+                        </w:rPr>
+                      </m:ctrlPr>
+                    </m:sSupPr>
+                    <m:e>
+                      <m:r>
+                        <w:rPr>
+                          <w:rFonts w:ascii="Cambria Math" w:hAnsi="Cambria Math"/>
+                        </w:rPr>
+                        <m:t>σ</m:t>
+                      </m:r>
+                    </m:e>
+                    <m:sup>
+                      <m:r>
+                        <w:rPr>
+                          <w:rFonts w:ascii="Cambria Math" w:hAnsi="Cambria Math"/>
+                        </w:rPr>
+                        <m:t>3</m:t>
+                      </m:r>
+                    </m:sup>
+                  </m:sSup>
+                </m:den>
+              </m:f>
+              <m:nary>
+                <m:naryPr>
+                  <m:chr m:val="∑"/>
+                  <m:limLoc m:val="undOvr"/>
+                  <m:grow m:val="1"/>
+                  <m:ctrlPr>
+                    <w:rPr>
+                      <w:rFonts w:ascii="Cambria Math" w:hAnsi="Cambria Math"/>
+                      <w:iCs/>
+                    </w:rPr>
+                  </m:ctrlPr>
+                </m:naryPr>
+                <m:sub>
+                  <m:r>
+                    <w:rPr>
+                      <w:rFonts w:ascii="Cambria Math" w:hAnsi="Cambria Math"/>
+                    </w:rPr>
+                    <m:t>i=1</m:t>
+                  </m:r>
+                </m:sub>
+                <m:sup>
+                  <m:r>
+                    <w:rPr>
+                      <w:rFonts w:ascii="Cambria Math" w:hAnsi="Cambria Math"/>
+                    </w:rPr>
+                    <m:t>N</m:t>
+                  </m:r>
+                </m:sup>
+                <m:e>
+                  <m:r>
+                    <w:rPr>
+                      <w:rFonts w:ascii="Cambria Math" w:hAnsi="Cambria Math"/>
+                    </w:rPr>
+                    <m:t> </m:t>
+                  </m:r>
+                </m:e>
+              </m:nary>
+              <m:r>
+                <w:rPr>
+                  <w:rFonts w:ascii="Cambria Math" w:hAnsi="Cambria Math"/>
+                </w:rPr>
+                <m:t>(</m:t>
+              </m:r>
+              <m:sSub>
+                <m:sSubPr>
+                  <m:ctrlPr>
+                    <w:rPr>
+                      <w:rFonts w:ascii="Cambria Math" w:hAnsi="Cambria Math"/>
+                      <w:iCs/>
+                    </w:rPr>
+                  </m:ctrlPr>
+                </m:sSubPr>
+                <m:e>
+                  <m:r>
+                    <w:rPr>
+                      <w:rFonts w:ascii="Cambria Math" w:hAnsi="Cambria Math"/>
+                    </w:rPr>
+                    <m:t>x</m:t>
+                  </m:r>
+                </m:e>
+                <m:sub>
+                  <m:r>
+                    <w:rPr>
+                      <w:rFonts w:ascii="Cambria Math" w:hAnsi="Cambria Math"/>
+                    </w:rPr>
+                    <m:t>i</m:t>
+                  </m:r>
+                </m:sub>
+              </m:sSub>
+              <m:r>
+                <w:rPr>
+                  <w:rFonts w:ascii="Cambria Math" w:hAnsi="Cambria Math"/>
+                </w:rPr>
+                <m:t>-μ</m:t>
+              </m:r>
+              <m:sSup>
+                <m:sSupPr>
+                  <m:ctrlPr>
+                    <w:rPr>
+                      <w:rFonts w:ascii="Cambria Math" w:hAnsi="Cambria Math"/>
+                      <w:iCs/>
+                    </w:rPr>
+                  </m:ctrlPr>
+                </m:sSupPr>
+                <m:e>
+                  <m:r>
+                    <w:rPr>
+                      <w:rFonts w:ascii="Cambria Math" w:hAnsi="Cambria Math"/>
+                    </w:rPr>
+                    <m:t>)</m:t>
+                  </m:r>
+                </m:e>
+                <m:sup>
+                  <m:r>
+                    <w:rPr>
+                      <w:rFonts w:ascii="Cambria Math" w:hAnsi="Cambria Math"/>
+                    </w:rPr>
+                    <m:t>2</m:t>
+                  </m:r>
+                </m:sup>
+              </m:sSup>
+              <m:r>
+                <w:rPr>
+                  <w:rFonts w:ascii="Cambria Math" w:hAnsi="Cambria Math"/>
+                </w:rPr>
+                <m:t>=0</m:t>
+              </m:r>
+            </m:e>
+          </m:eqArr>
+        </m:oMath>
+      </m:oMathPara>
+    </w:p>
+    <w:p>
+      <w:pPr>
+        <w:spacing w:line="360" w:lineRule="auto"/>
+        <w:rPr>
+          <w:iCs/>
+        </w:rPr>
+      </w:pPr>
+      <w:r>
+        <w:rPr>
+          <w:rFonts w:hint="eastAsia"/>
+          <w:iCs/>
+        </w:rPr>
+        <w:t>得到：</w:t>
+      </w:r>
+    </w:p>
+    <w:p>
+      <w:pPr>
+        <w:spacing w:line="360" w:lineRule="auto"/>
+        <w:rPr>
+          <w:rFonts w:hint="eastAsia"/>
+        </w:rPr>
+      </w:pPr>
+      <m:oMathPara>
+        <m:oMath>
+          <m:acc>
+            <m:accPr>
+              <m:ctrlPr>
+                <w:rPr>
+                  <w:rFonts w:ascii="Cambria Math" w:hAnsi="Cambria Math"/>
+                  <w:iCs/>
+                </w:rPr>
+              </m:ctrlPr>
+            </m:accPr>
+            <m:e>
+              <m:r>
+                <w:rPr>
+                  <w:rFonts w:ascii="Cambria Math" w:hAnsi="Cambria Math"/>
+                </w:rPr>
+                <m:t>μ</m:t>
+              </m:r>
+            </m:e>
+          </m:acc>
+          <m:r>
+            <w:rPr>
+              <w:rFonts w:ascii="Cambria Math" w:hAnsi="Cambria Math"/>
+            </w:rPr>
+            <m:t>=</m:t>
+          </m:r>
+          <m:acc>
+            <m:accPr>
+              <m:chr m:val="̅"/>
+              <m:ctrlPr>
+                <w:rPr>
+                  <w:rFonts w:ascii="Cambria Math" w:hAnsi="Cambria Math"/>
+                  <w:iCs/>
+                </w:rPr>
+              </m:ctrlPr>
+            </m:accPr>
+            <m:e>
+              <m:r>
+                <w:rPr>
+                  <w:rFonts w:ascii="Cambria Math" w:hAnsi="Cambria Math"/>
+                </w:rPr>
+                <m:t>x</m:t>
+              </m:r>
+            </m:e>
+          </m:acc>
+          <m:r>
+            <w:rPr>
+              <w:rFonts w:ascii="Cambria Math" w:hAnsi="Cambria Math"/>
+            </w:rPr>
+            <m:t>=</m:t>
+          </m:r>
+          <m:f>
+            <m:fPr>
+              <m:ctrlPr>
+                <w:rPr>
+                  <w:rFonts w:ascii="Cambria Math" w:hAnsi="Cambria Math"/>
+                  <w:iCs/>
+                </w:rPr>
+              </m:ctrlPr>
+            </m:fPr>
+            <m:num>
+              <m:nary>
+                <m:naryPr>
+                  <m:chr m:val="∑"/>
+                  <m:limLoc m:val="undOvr"/>
+                  <m:grow m:val="1"/>
+                  <m:ctrlPr>
+                    <w:rPr>
+                      <w:rFonts w:ascii="Cambria Math" w:hAnsi="Cambria Math"/>
+                      <w:iCs/>
+                    </w:rPr>
+                  </m:ctrlPr>
+                </m:naryPr>
+                <m:sub>
+                  <m:r>
+                    <w:rPr>
+                      <w:rFonts w:ascii="Cambria Math" w:hAnsi="Cambria Math"/>
+                    </w:rPr>
+                    <m:t>i=1</m:t>
+                  </m:r>
+                </m:sub>
+                <m:sup>
+                  <m:r>
+                    <w:rPr>
+                      <w:rFonts w:ascii="Cambria Math" w:hAnsi="Cambria Math"/>
+                    </w:rPr>
+                    <m:t>N</m:t>
+                  </m:r>
+                </m:sup>
+                <m:e>
+                  <m:r>
+                    <w:rPr>
+                      <w:rFonts w:ascii="Cambria Math" w:hAnsi="Cambria Math"/>
+                    </w:rPr>
+                    <m:t> </m:t>
+                  </m:r>
+                </m:e>
+              </m:nary>
+              <m:sSub>
+                <m:sSubPr>
+                  <m:ctrlPr>
+                    <w:rPr>
+                      <w:rFonts w:ascii="Cambria Math" w:hAnsi="Cambria Math"/>
+                      <w:iCs/>
+                    </w:rPr>
+                  </m:ctrlPr>
+                </m:sSubPr>
+                <m:e>
+                  <m:r>
+                    <w:rPr>
+                      <w:rFonts w:ascii="Cambria Math" w:hAnsi="Cambria Math"/>
+                    </w:rPr>
+                    <m:t>x</m:t>
+                  </m:r>
+                </m:e>
+                <m:sub>
+                  <m:r>
+                    <w:rPr>
+                      <w:rFonts w:ascii="Cambria Math" w:hAnsi="Cambria Math"/>
+                    </w:rPr>
+                    <m:t>i</m:t>
+                  </m:r>
+                </m:sub>
+              </m:sSub>
+            </m:num>
+            <m:den>
+              <m:r>
+                <w:rPr>
+                  <w:rFonts w:ascii="Cambria Math" w:hAnsi="Cambria Math"/>
+                </w:rPr>
+                <m:t>N</m:t>
+              </m:r>
+            </m:den>
+          </m:f>
+          <m:r>
+            <m:rPr>
+              <m:sty m:val="p"/>
+            </m:rPr>
+            <w:rPr>
+              <w:rFonts w:ascii="Cambria Math" w:hAnsi="Cambria Math" w:hint="eastAsia"/>
+            </w:rPr>
+            <m:t>（样本均值）</m:t>
+          </m:r>
+        </m:oMath>
+      </m:oMathPara>
+    </w:p>
+    <w:p>
+      <w:pPr>
+        <w:spacing w:line="360" w:lineRule="auto"/>
+        <w:rPr>
+          <w:rFonts w:hint="eastAsia"/>
+          <w:i/>
+        </w:rPr>
+      </w:pPr>
+      <m:oMathPara>
+        <m:oMath>
+          <m:sSup>
+            <m:sSupPr>
+              <m:ctrlPr>
+                <w:rPr>
+                  <w:rFonts w:ascii="Cambria Math" w:hAnsi="Cambria Math"/>
+                  <w:iCs/>
+                </w:rPr>
+              </m:ctrlPr>
+            </m:sSupPr>
+            <m:e>
+              <m:acc>
+                <m:accPr>
+                  <m:ctrlPr>
+                    <w:rPr>
+                      <w:rFonts w:ascii="Cambria Math" w:hAnsi="Cambria Math"/>
+                      <w:iCs/>
+                    </w:rPr>
+                  </m:ctrlPr>
+                </m:accPr>
+                <m:e>
+                  <m:r>
+                    <w:rPr>
+                      <w:rFonts w:ascii="Cambria Math" w:hAnsi="Cambria Math"/>
+                    </w:rPr>
+                    <m:t>σ</m:t>
+                  </m:r>
+                </m:e>
+              </m:acc>
+            </m:e>
+            <m:sup>
+              <m:r>
+                <w:rPr>
+                  <w:rFonts w:ascii="Cambria Math" w:hAnsi="Cambria Math"/>
+                </w:rPr>
+                <m:t>2</m:t>
+              </m:r>
+            </m:sup>
+          </m:sSup>
+          <m:r>
+            <w:rPr>
+              <w:rFonts w:ascii="Cambria Math" w:hAnsi="Cambria Math"/>
+            </w:rPr>
+            <m:t>=</m:t>
+          </m:r>
+          <m:f>
+            <m:fPr>
+              <m:ctrlPr>
+                <w:rPr>
+                  <w:rFonts w:ascii="Cambria Math" w:hAnsi="Cambria Math"/>
+                  <w:iCs/>
+                </w:rPr>
+              </m:ctrlPr>
+            </m:fPr>
+            <m:num>
+              <m:nary>
+                <m:naryPr>
+                  <m:chr m:val="∑"/>
+                  <m:limLoc m:val="undOvr"/>
+                  <m:grow m:val="1"/>
+                  <m:ctrlPr>
+                    <w:rPr>
+                      <w:rFonts w:ascii="Cambria Math" w:hAnsi="Cambria Math"/>
+                      <w:iCs/>
+                    </w:rPr>
+                  </m:ctrlPr>
+                </m:naryPr>
+                <m:sub>
+                  <m:r>
+                    <w:rPr>
+                      <w:rFonts w:ascii="Cambria Math" w:hAnsi="Cambria Math"/>
+                    </w:rPr>
+                    <m:t>i=1</m:t>
+                  </m:r>
+                </m:sub>
+                <m:sup>
+                  <m:r>
+                    <w:rPr>
+                      <w:rFonts w:ascii="Cambria Math" w:hAnsi="Cambria Math"/>
+                    </w:rPr>
+                    <m:t>N</m:t>
+                  </m:r>
+                </m:sup>
+                <m:e>
+                  <m:r>
+                    <w:rPr>
+                      <w:rFonts w:ascii="Cambria Math" w:hAnsi="Cambria Math"/>
+                    </w:rPr>
+                    <m:t> </m:t>
+                  </m:r>
+                </m:e>
+              </m:nary>
+              <m:r>
+                <w:rPr>
+                  <w:rFonts w:ascii="Cambria Math" w:hAnsi="Cambria Math"/>
+                </w:rPr>
+                <m:t>(</m:t>
+              </m:r>
+              <m:sSub>
+                <m:sSubPr>
+                  <m:ctrlPr>
+                    <w:rPr>
+                      <w:rFonts w:ascii="Cambria Math" w:hAnsi="Cambria Math"/>
+                      <w:iCs/>
+                    </w:rPr>
+                  </m:ctrlPr>
+                </m:sSubPr>
+                <m:e>
+                  <m:r>
+                    <w:rPr>
+                      <w:rFonts w:ascii="Cambria Math" w:hAnsi="Cambria Math"/>
+                    </w:rPr>
+                    <m:t>x</m:t>
+                  </m:r>
+                </m:e>
+                <m:sub>
+                  <m:r>
+                    <w:rPr>
+                      <w:rFonts w:ascii="Cambria Math" w:hAnsi="Cambria Math"/>
+                    </w:rPr>
+                    <m:t>i</m:t>
+                  </m:r>
+                </m:sub>
+              </m:sSub>
+              <m:r>
+                <w:rPr>
+                  <w:rFonts w:ascii="Cambria Math" w:hAnsi="Cambria Math"/>
+                </w:rPr>
+                <m:t>-μ</m:t>
+              </m:r>
+              <m:sSup>
+                <m:sSupPr>
+                  <m:ctrlPr>
+                    <w:rPr>
+                      <w:rFonts w:ascii="Cambria Math" w:hAnsi="Cambria Math"/>
+                      <w:iCs/>
+                    </w:rPr>
+                  </m:ctrlPr>
+                </m:sSupPr>
+                <m:e>
+                  <m:r>
+                    <w:rPr>
+                      <w:rFonts w:ascii="Cambria Math" w:hAnsi="Cambria Math"/>
+                    </w:rPr>
+                    <m:t>)</m:t>
+                  </m:r>
+                </m:e>
+                <m:sup>
+                  <m:r>
+                    <w:rPr>
+                      <w:rFonts w:ascii="Cambria Math" w:hAnsi="Cambria Math"/>
+                    </w:rPr>
+                    <m:t>2</m:t>
+                  </m:r>
+                </m:sup>
+              </m:sSup>
+            </m:num>
+            <m:den>
+              <m:r>
+                <w:rPr>
+                  <w:rFonts w:ascii="Cambria Math" w:hAnsi="Cambria Math"/>
+                </w:rPr>
+                <m:t>N</m:t>
+              </m:r>
+            </m:den>
+          </m:f>
+          <m:r>
+            <w:rPr>
+              <w:rFonts w:ascii="Cambria Math" w:hAnsi="Cambria Math"/>
+            </w:rPr>
+            <m:t>=</m:t>
+          </m:r>
+          <m:f>
+            <m:fPr>
+              <m:ctrlPr>
+                <w:rPr>
+                  <w:rFonts w:ascii="Cambria Math" w:hAnsi="Cambria Math"/>
+                  <w:iCs/>
+                </w:rPr>
+              </m:ctrlPr>
+            </m:fPr>
+            <m:num>
+              <m:nary>
+                <m:naryPr>
+                  <m:chr m:val="∑"/>
+                  <m:limLoc m:val="undOvr"/>
+                  <m:grow m:val="1"/>
+                  <m:ctrlPr>
+                    <w:rPr>
+                      <w:rFonts w:ascii="Cambria Math" w:hAnsi="Cambria Math"/>
+                      <w:iCs/>
+                    </w:rPr>
+                  </m:ctrlPr>
+                </m:naryPr>
+                <m:sub>
+                  <m:r>
+                    <w:rPr>
+                      <w:rFonts w:ascii="Cambria Math" w:hAnsi="Cambria Math"/>
+                    </w:rPr>
+                    <m:t>i=1</m:t>
+                  </m:r>
+                </m:sub>
+                <m:sup>
+                  <m:r>
+                    <w:rPr>
+                      <w:rFonts w:ascii="Cambria Math" w:hAnsi="Cambria Math"/>
+                    </w:rPr>
+                    <m:t>N</m:t>
+                  </m:r>
+                </m:sup>
+                <m:e>
+                  <m:r>
+                    <w:rPr>
+                      <w:rFonts w:ascii="Cambria Math" w:hAnsi="Cambria Math"/>
+                    </w:rPr>
+                    <m:t> </m:t>
+                  </m:r>
+                </m:e>
+              </m:nary>
+              <m:r>
+                <w:rPr>
+                  <w:rFonts w:ascii="Cambria Math" w:hAnsi="Cambria Math"/>
+                </w:rPr>
+                <m:t>(</m:t>
+              </m:r>
+              <m:sSub>
+                <m:sSubPr>
+                  <m:ctrlPr>
+                    <w:rPr>
+                      <w:rFonts w:ascii="Cambria Math" w:hAnsi="Cambria Math"/>
+                      <w:iCs/>
+                    </w:rPr>
+                  </m:ctrlPr>
+                </m:sSubPr>
+                <m:e>
+                  <m:r>
+                    <w:rPr>
+                      <w:rFonts w:ascii="Cambria Math" w:hAnsi="Cambria Math"/>
+                    </w:rPr>
+                    <m:t>x</m:t>
+                  </m:r>
+                </m:e>
+                <m:sub>
+                  <m:r>
+                    <w:rPr>
+                      <w:rFonts w:ascii="Cambria Math" w:hAnsi="Cambria Math"/>
+                    </w:rPr>
+                    <m:t>i</m:t>
+                  </m:r>
+                </m:sub>
+              </m:sSub>
+              <m:r>
+                <w:rPr>
+                  <w:rFonts w:ascii="Cambria Math" w:hAnsi="Cambria Math"/>
+                </w:rPr>
+                <m:t>-</m:t>
+              </m:r>
+              <m:acc>
+                <m:accPr>
+                  <m:ctrlPr>
+                    <w:rPr>
+                      <w:rFonts w:ascii="Cambria Math" w:hAnsi="Cambria Math"/>
+                      <w:iCs/>
+                    </w:rPr>
+                  </m:ctrlPr>
+                </m:accPr>
+                <m:e>
+                  <m:r>
+                    <w:rPr>
+                      <w:rFonts w:ascii="Cambria Math" w:hAnsi="Cambria Math"/>
+                    </w:rPr>
+                    <m:t>μ</m:t>
+                  </m:r>
+                </m:e>
+              </m:acc>
+              <m:sSup>
+                <m:sSupPr>
+                  <m:ctrlPr>
+                    <w:rPr>
+                      <w:rFonts w:ascii="Cambria Math" w:hAnsi="Cambria Math"/>
+                      <w:iCs/>
+                    </w:rPr>
+                  </m:ctrlPr>
+                </m:sSupPr>
+                <m:e>
+                  <m:r>
+                    <w:rPr>
+                      <w:rFonts w:ascii="Cambria Math" w:hAnsi="Cambria Math"/>
+                    </w:rPr>
+                    <m:t>)</m:t>
+                  </m:r>
+                </m:e>
+                <m:sup>
+                  <m:r>
+                    <w:rPr>
+                      <w:rFonts w:ascii="Cambria Math" w:hAnsi="Cambria Math"/>
+                    </w:rPr>
+                    <m:t>2</m:t>
+                  </m:r>
+                </m:sup>
+              </m:sSup>
+            </m:num>
+            <m:den>
+              <m:r>
+                <w:rPr>
+                  <w:rFonts w:ascii="Cambria Math" w:hAnsi="Cambria Math"/>
+                </w:rPr>
+                <m:t>N</m:t>
+              </m:r>
+            </m:den>
+          </m:f>
+          <m:r>
+            <m:rPr>
+              <m:sty m:val="p"/>
+            </m:rPr>
+            <w:rPr>
+              <w:rFonts w:ascii="Cambria Math" w:hAnsi="Cambria Math" w:hint="eastAsia"/>
+            </w:rPr>
+            <m:t>（样本的经验方差）</m:t>
+          </m:r>
+        </m:oMath>
+      </m:oMathPara>
     </w:p>
     <w:p>
       <w:pPr>
@@ -15159,6 +18276,51 @@
     <w:p>
       <w:pPr>
         <w:spacing w:line="360" w:lineRule="auto"/>
+        <w:rPr>
+          <w:rFonts w:hint="eastAsia"/>
+        </w:rPr>
+      </w:pPr>
+      <w:r>
+        <w:rPr>
+          <w:rFonts w:hint="eastAsia"/>
+        </w:rPr>
+        <w:t>（只讨论</w:t>
+      </w:r>
+      <m:oMath>
+        <m:r>
+          <w:rPr>
+            <w:rFonts w:ascii="Cambria Math" w:hAnsi="Cambria Math"/>
+          </w:rPr>
+          <m:t>σ</m:t>
+        </m:r>
+      </m:oMath>
+      <w:r>
+        <w:rPr>
+          <w:rFonts w:hint="eastAsia"/>
+        </w:rPr>
+        <w:t>已知，</w:t>
+      </w:r>
+      <m:oMath>
+        <m:r>
+          <w:rPr>
+            <w:rFonts w:ascii="Cambria Math" w:hAnsi="Cambria Math"/>
+          </w:rPr>
+          <m:t>μ</m:t>
+        </m:r>
+      </m:oMath>
+      <w:r>
+        <w:rPr>
+          <w:rFonts w:hint="eastAsia"/>
+        </w:rPr>
+        <w:t>的贝叶斯估计）</w:t>
+      </w:r>
+    </w:p>
+    <w:p>
+      <w:pPr>
+        <w:spacing w:line="360" w:lineRule="auto"/>
+        <w:rPr>
+          <w:rFonts w:hint="eastAsia"/>
+        </w:rPr>
       </w:pPr>
     </w:p>
     <w:p>
@@ -15219,17 +18381,1874 @@
         <w:rPr>
           <w:rFonts w:hint="eastAsia"/>
         </w:rPr>
+        <w:t>朴</w:t>
+      </w:r>
+      <w:r>
+        <w:t>素贝叶斯分类器</w:t>
+      </w:r>
+      <w:bookmarkEnd w:id="15"/>
+      <w:r>
+        <w:rPr>
+          <w:rFonts w:hint="eastAsia"/>
+        </w:rPr>
+        <w:t>（NBC）</w:t>
+      </w:r>
+    </w:p>
+    <w:p>
+      <w:pPr>
+        <w:spacing w:line="360" w:lineRule="auto"/>
+      </w:pPr>
+      <w:r>
+        <w:rPr>
+          <w:rFonts w:hint="eastAsia"/>
+        </w:rPr>
+        <w:t>假设有</w:t>
+      </w:r>
+      <m:oMath>
+        <m:r>
+          <w:rPr>
+            <w:rFonts w:ascii="Cambria Math" w:hAnsi="Cambria Math" w:hint="eastAsia"/>
+          </w:rPr>
+          <m:t>C</m:t>
+        </m:r>
+      </m:oMath>
+      <w:proofErr w:type="gramStart"/>
+      <w:r>
+        <w:rPr>
+          <w:rFonts w:hint="eastAsia"/>
+        </w:rPr>
+        <w:t>个</w:t>
+      </w:r>
+      <w:proofErr w:type="gramEnd"/>
+      <w:r>
+        <w:rPr>
+          <w:rFonts w:hint="eastAsia"/>
+        </w:rPr>
+        <w:t>类别</w:t>
+      </w:r>
+      <m:oMath>
+        <m:r>
+          <w:rPr>
+            <w:rFonts w:ascii="Cambria Math" w:hAnsi="Cambria Math" w:hint="eastAsia"/>
+          </w:rPr>
+          <m:t>y</m:t>
+        </m:r>
+        <m:r>
+          <w:rPr>
+            <w:rFonts w:ascii="Cambria Math" w:hAnsi="Cambria Math"/>
+          </w:rPr>
+          <m:t>∈{1,2,…,C}</m:t>
+        </m:r>
+      </m:oMath>
+      <w:r>
+        <w:rPr>
+          <w:rFonts w:hint="eastAsia"/>
+        </w:rPr>
+        <w:t>，类别的先验分布</w:t>
+      </w:r>
+    </w:p>
+    <w:p>
+      <w:pPr>
+        <w:pStyle w:val="a3"/>
+        <w:numPr>
+          <w:ilvl w:val="0"/>
+          <w:numId w:val="14"/>
+        </w:numPr>
+        <w:spacing w:line="360" w:lineRule="auto"/>
+        <w:ind w:firstLineChars="0"/>
+        <w:rPr>
+          <w:i/>
+        </w:rPr>
+      </w:pPr>
+      <w:r>
+        <w:rPr>
+          <w:rFonts w:hint="eastAsia"/>
+          <w:iCs/>
+        </w:rPr>
+        <w:t>两类：</w:t>
+      </w:r>
+      <m:oMath>
+        <m:r>
+          <w:rPr>
+            <w:rFonts w:ascii="Cambria Math" w:hAnsi="Cambria Math"/>
+          </w:rPr>
+          <m:t>Y~Bernoulli(θ)</m:t>
+        </m:r>
+      </m:oMath>
+    </w:p>
+    <w:p>
+      <w:pPr>
+        <w:pStyle w:val="a3"/>
+        <w:numPr>
+          <w:ilvl w:val="0"/>
+          <w:numId w:val="14"/>
+        </w:numPr>
+        <w:spacing w:line="360" w:lineRule="auto"/>
+        <w:ind w:firstLineChars="0"/>
+        <w:rPr>
+          <w:i/>
+        </w:rPr>
+      </w:pPr>
+      <w:r>
+        <w:rPr>
+          <w:rFonts w:hint="eastAsia"/>
+          <w:iCs/>
+        </w:rPr>
+        <w:t>多类：</w:t>
+      </w:r>
+      <m:oMath>
+        <m:r>
+          <w:rPr>
+            <w:rFonts w:ascii="Cambria Math" w:hAnsi="Cambria Math"/>
+          </w:rPr>
+          <m:t>Y~Multinoulli(</m:t>
+        </m:r>
+        <m:r>
+          <m:rPr>
+            <m:sty m:val="bi"/>
+          </m:rPr>
+          <w:rPr>
+            <w:rFonts w:ascii="Cambria Math" w:hAnsi="Cambria Math"/>
+          </w:rPr>
+          <m:t>θ</m:t>
+        </m:r>
+        <m:r>
+          <w:rPr>
+            <w:rFonts w:ascii="Cambria Math" w:hAnsi="Cambria Math"/>
+          </w:rPr>
+          <m:t>)</m:t>
+        </m:r>
+      </m:oMath>
+    </w:p>
+    <w:p>
+      <w:pPr>
+        <w:spacing w:line="360" w:lineRule="auto"/>
+        <w:rPr>
+          <w:iCs/>
+        </w:rPr>
+      </w:pPr>
+      <w:r>
+        <w:rPr>
+          <w:rFonts w:hint="eastAsia"/>
+          <w:iCs/>
+        </w:rPr>
+        <w:t>每个样本的特征为</w:t>
+      </w:r>
+      <m:oMath>
+        <m:r>
+          <w:rPr>
+            <w:rFonts w:ascii="Cambria Math" w:hAnsi="Cambria Math"/>
+          </w:rPr>
+          <m:t>x=(</m:t>
+        </m:r>
+        <m:sSub>
+          <m:sSubPr>
+            <m:ctrlPr>
+              <w:rPr>
+                <w:rFonts w:ascii="Cambria Math" w:hAnsi="Cambria Math"/>
+                <w:iCs/>
+              </w:rPr>
+            </m:ctrlPr>
+          </m:sSubPr>
+          <m:e>
+            <m:r>
+              <w:rPr>
+                <w:rFonts w:ascii="Cambria Math" w:hAnsi="Cambria Math"/>
+              </w:rPr>
+              <m:t>x</m:t>
+            </m:r>
+          </m:e>
+          <m:sub>
+            <m:r>
+              <w:rPr>
+                <w:rFonts w:ascii="Cambria Math" w:hAnsi="Cambria Math"/>
+              </w:rPr>
+              <m:t>1</m:t>
+            </m:r>
+          </m:sub>
+        </m:sSub>
+        <m:r>
+          <w:rPr>
+            <w:rFonts w:ascii="Cambria Math" w:hAnsi="Cambria Math"/>
+          </w:rPr>
+          <m:t>,</m:t>
+        </m:r>
+        <m:sSub>
+          <m:sSubPr>
+            <m:ctrlPr>
+              <w:rPr>
+                <w:rFonts w:ascii="Cambria Math" w:hAnsi="Cambria Math"/>
+                <w:iCs/>
+              </w:rPr>
+            </m:ctrlPr>
+          </m:sSubPr>
+          <m:e>
+            <m:r>
+              <w:rPr>
+                <w:rFonts w:ascii="Cambria Math" w:hAnsi="Cambria Math"/>
+              </w:rPr>
+              <m:t>x</m:t>
+            </m:r>
+          </m:e>
+          <m:sub>
+            <m:r>
+              <w:rPr>
+                <w:rFonts w:ascii="Cambria Math" w:hAnsi="Cambria Math"/>
+              </w:rPr>
+              <m:t>2</m:t>
+            </m:r>
+          </m:sub>
+        </m:sSub>
+        <m:r>
+          <w:rPr>
+            <w:rFonts w:ascii="Cambria Math" w:hAnsi="Cambria Math"/>
+          </w:rPr>
+          <m:t>,</m:t>
+        </m:r>
+        <m:r>
+          <w:rPr>
+            <w:rFonts w:ascii="Cambria Math" w:hAnsi="Cambria Math"/>
+          </w:rPr>
+          <m:t>…</m:t>
+        </m:r>
+        <m:r>
+          <w:rPr>
+            <w:rFonts w:ascii="Cambria Math" w:hAnsi="Cambria Math"/>
+          </w:rPr>
+          <m:t>,</m:t>
+        </m:r>
+        <m:sSub>
+          <m:sSubPr>
+            <m:ctrlPr>
+              <w:rPr>
+                <w:rFonts w:ascii="Cambria Math" w:hAnsi="Cambria Math"/>
+                <w:iCs/>
+              </w:rPr>
+            </m:ctrlPr>
+          </m:sSubPr>
+          <m:e>
+            <m:r>
+              <w:rPr>
+                <w:rFonts w:ascii="Cambria Math" w:hAnsi="Cambria Math"/>
+              </w:rPr>
+              <m:t>x</m:t>
+            </m:r>
+          </m:e>
+          <m:sub>
+            <m:r>
+              <w:rPr>
+                <w:rFonts w:ascii="Cambria Math" w:hAnsi="Cambria Math"/>
+              </w:rPr>
+              <m:t>D</m:t>
+            </m:r>
+          </m:sub>
+        </m:sSub>
+        <m:sSup>
+          <m:sSupPr>
+            <m:ctrlPr>
+              <w:rPr>
+                <w:rFonts w:ascii="Cambria Math" w:hAnsi="Cambria Math"/>
+                <w:iCs/>
+              </w:rPr>
+            </m:ctrlPr>
+          </m:sSupPr>
+          <m:e>
+            <m:r>
+              <w:rPr>
+                <w:rFonts w:ascii="Cambria Math" w:hAnsi="Cambria Math"/>
+              </w:rPr>
+              <m:t>)</m:t>
+            </m:r>
+          </m:e>
+          <m:sup>
+            <m:r>
+              <m:rPr>
+                <m:sty m:val="p"/>
+              </m:rPr>
+              <w:rPr>
+                <w:rFonts w:ascii="Cambria Math" w:hAnsi="Cambria Math"/>
+              </w:rPr>
+              <m:t>T</m:t>
+            </m:r>
+          </m:sup>
+        </m:sSup>
+      </m:oMath>
+    </w:p>
+    <w:p>
+      <w:pPr>
+        <w:spacing w:line="360" w:lineRule="auto"/>
+        <w:rPr>
+          <w:iCs/>
+        </w:rPr>
+      </w:pPr>
+      <w:r>
+        <w:rPr>
+          <w:iCs/>
+        </w:rPr>
+        <w:t>朴素贝叶斯分类器：假设各</w:t>
+      </w:r>
+      <w:proofErr w:type="gramStart"/>
+      <w:r>
+        <w:rPr>
+          <w:iCs/>
+        </w:rPr>
+        <w:t>维特征</w:t>
+      </w:r>
+      <w:proofErr w:type="gramEnd"/>
+      <w:r>
+        <w:rPr>
+          <w:iCs/>
+        </w:rPr>
+        <w:t>在给定类别标签的情况</w:t>
+      </w:r>
+      <w:proofErr w:type="gramStart"/>
+      <w:r>
+        <w:rPr>
+          <w:iCs/>
+        </w:rPr>
+        <w:t>下</w:t>
+      </w:r>
+      <w:r>
+        <w:rPr>
+          <w:iCs/>
+          <w:highlight w:val="lightGray"/>
+        </w:rPr>
+        <w:t>条件</w:t>
+      </w:r>
+      <w:proofErr w:type="gramEnd"/>
+      <w:r>
+        <w:rPr>
+          <w:iCs/>
+          <w:highlight w:val="lightGray"/>
+        </w:rPr>
+        <w:t>独立</w:t>
+      </w:r>
+    </w:p>
+    <w:p>
+      <w:pPr>
+        <w:spacing w:line="360" w:lineRule="auto"/>
+        <w:rPr>
+          <w:iCs/>
+        </w:rPr>
+      </w:pPr>
+      <m:oMathPara>
+        <m:oMath>
+          <m:r>
+            <w:rPr>
+              <w:rFonts w:ascii="Cambria Math" w:hAnsi="Cambria Math"/>
+            </w:rPr>
+            <m:t>p</m:t>
+          </m:r>
+          <m:d>
+            <m:dPr>
+              <m:ctrlPr>
+                <w:rPr>
+                  <w:rFonts w:ascii="Cambria Math" w:hAnsi="Cambria Math"/>
+                  <w:i/>
+                  <w:iCs/>
+                </w:rPr>
+              </m:ctrlPr>
+            </m:dPr>
+            <m:e>
+              <m:r>
+                <w:rPr>
+                  <w:rFonts w:ascii="Cambria Math" w:hAnsi="Cambria Math"/>
+                </w:rPr>
+                <m:t>x</m:t>
+              </m:r>
+            </m:e>
+            <m:e>
+              <m:r>
+                <w:rPr>
+                  <w:rFonts w:ascii="Cambria Math" w:hAnsi="Cambria Math"/>
+                </w:rPr>
+                <m:t>Y=c</m:t>
+              </m:r>
+            </m:e>
+          </m:d>
+          <m:r>
+            <w:rPr>
+              <w:rFonts w:ascii="Cambria Math" w:hAnsi="Cambria Math"/>
+            </w:rPr>
+            <m:t>=</m:t>
+          </m:r>
+          <m:nary>
+            <m:naryPr>
+              <m:chr m:val="∏"/>
+              <m:limLoc m:val="undOvr"/>
+              <m:grow m:val="1"/>
+              <m:ctrlPr>
+                <w:rPr>
+                  <w:rFonts w:ascii="Cambria Math" w:hAnsi="Cambria Math"/>
+                  <w:iCs/>
+                </w:rPr>
+              </m:ctrlPr>
+            </m:naryPr>
+            <m:sub>
+              <m:r>
+                <w:rPr>
+                  <w:rFonts w:ascii="Cambria Math" w:hAnsi="Cambria Math"/>
+                </w:rPr>
+                <m:t>j=1</m:t>
+              </m:r>
+            </m:sub>
+            <m:sup>
+              <m:r>
+                <w:rPr>
+                  <w:rFonts w:ascii="Cambria Math" w:hAnsi="Cambria Math"/>
+                </w:rPr>
+                <m:t>D</m:t>
+              </m:r>
+            </m:sup>
+            <m:e>
+              <m:r>
+                <w:rPr>
+                  <w:rFonts w:ascii="Cambria Math" w:hAnsi="Cambria Math"/>
+                </w:rPr>
+                <m:t> </m:t>
+              </m:r>
+            </m:e>
+          </m:nary>
+          <m:r>
+            <w:rPr>
+              <w:rFonts w:ascii="Cambria Math" w:hAnsi="Cambria Math"/>
+            </w:rPr>
+            <m:t>p</m:t>
+          </m:r>
+          <m:d>
+            <m:dPr>
+              <m:ctrlPr>
+                <w:rPr>
+                  <w:rFonts w:ascii="Cambria Math" w:hAnsi="Cambria Math"/>
+                  <w:i/>
+                  <w:iCs/>
+                </w:rPr>
+              </m:ctrlPr>
+            </m:dPr>
+            <m:e>
+              <m:sSub>
+                <m:sSubPr>
+                  <m:ctrlPr>
+                    <w:rPr>
+                      <w:rFonts w:ascii="Cambria Math" w:hAnsi="Cambria Math"/>
+                      <w:iCs/>
+                    </w:rPr>
+                  </m:ctrlPr>
+                </m:sSubPr>
+                <m:e>
+                  <m:r>
+                    <w:rPr>
+                      <w:rFonts w:ascii="Cambria Math" w:hAnsi="Cambria Math"/>
+                    </w:rPr>
+                    <m:t>x</m:t>
+                  </m:r>
+                </m:e>
+                <m:sub>
+                  <m:r>
+                    <w:rPr>
+                      <w:rFonts w:ascii="Cambria Math" w:hAnsi="Cambria Math"/>
+                    </w:rPr>
+                    <m:t>j</m:t>
+                  </m:r>
+                </m:sub>
+              </m:sSub>
+            </m:e>
+            <m:e>
+              <m:r>
+                <w:rPr>
+                  <w:rFonts w:ascii="Cambria Math" w:hAnsi="Cambria Math"/>
+                </w:rPr>
+                <m:t>Y=c</m:t>
+              </m:r>
+            </m:e>
+          </m:d>
+        </m:oMath>
+      </m:oMathPara>
+    </w:p>
+    <w:p>
+      <w:pPr>
+        <w:pStyle w:val="a3"/>
+        <w:numPr>
+          <w:ilvl w:val="0"/>
+          <w:numId w:val="15"/>
+        </w:numPr>
+        <w:spacing w:line="360" w:lineRule="auto"/>
+        <w:ind w:firstLineChars="0"/>
+        <w:rPr>
+          <w:iCs/>
+        </w:rPr>
+      </w:pPr>
+      <w:r>
+        <w:rPr>
+          <w:iCs/>
+        </w:rPr>
+        <w:t>实际应用中即使特征条件独立的假设不严格满足，NBC性能也不错</w:t>
+      </w:r>
+    </w:p>
+    <w:p>
+      <w:pPr>
+        <w:pStyle w:val="a3"/>
+        <w:numPr>
+          <w:ilvl w:val="0"/>
+          <w:numId w:val="15"/>
+        </w:numPr>
+        <w:spacing w:line="360" w:lineRule="auto"/>
+        <w:ind w:firstLineChars="0"/>
+        <w:rPr>
+          <w:iCs/>
+        </w:rPr>
+      </w:pPr>
+      <w:r>
+        <w:rPr>
+          <w:iCs/>
+        </w:rPr>
+        <w:t>因为NBC比较简单，不容易过拟合</w:t>
+      </w:r>
+    </w:p>
+    <w:p>
+      <w:pPr>
+        <w:pStyle w:val="3"/>
+      </w:pPr>
+      <w:r>
+        <w:rPr>
+          <w:rFonts w:hint="eastAsia"/>
+        </w:rPr>
+        <w:t>模型训练</w:t>
+      </w:r>
+    </w:p>
+    <w:p>
+      <w:pPr>
+        <w:spacing w:line="360" w:lineRule="auto"/>
+      </w:pPr>
+      <w:r>
+        <w:t>朴素贝叶斯模型的训练过程就是估计</w:t>
+      </w:r>
+      <w:r>
+        <w:rPr>
+          <w:highlight w:val="lightGray"/>
+        </w:rPr>
+        <w:t>模型的参数</w:t>
+      </w:r>
+    </w:p>
+    <w:p>
+      <w:pPr>
+        <w:spacing w:line="360" w:lineRule="auto"/>
+      </w:pPr>
+      <w:r>
+        <w:rPr>
+          <w:rFonts w:hint="eastAsia"/>
+        </w:rPr>
+        <w:t>类先验分布：</w:t>
+      </w:r>
+      <m:oMath>
+        <m:r>
+          <w:rPr>
+            <w:rFonts w:ascii="Cambria Math" w:hAnsi="Cambria Math"/>
+          </w:rPr>
+          <m:t>p(y)</m:t>
+        </m:r>
+      </m:oMath>
+    </w:p>
+    <w:p>
+      <w:pPr>
+        <w:spacing w:line="360" w:lineRule="auto"/>
+      </w:pPr>
+      <w:r>
+        <w:rPr>
+          <w:rFonts w:hint="eastAsia"/>
+        </w:rPr>
         <w:lastRenderedPageBreak/>
-        <w:t>朴</w:t>
-      </w:r>
-      <w:r>
-        <w:t>素贝叶斯分类器</w:t>
-      </w:r>
-      <w:bookmarkEnd w:id="15"/>
-    </w:p>
-    <w:p>
-      <w:pPr>
-        <w:spacing w:line="360" w:lineRule="auto"/>
+        <w:t>类条件分布：</w:t>
+      </w:r>
+      <m:oMath>
+        <m:r>
+          <w:rPr>
+            <w:rFonts w:ascii="Cambria Math" w:hAnsi="Cambria Math"/>
+          </w:rPr>
+          <m:t>p(</m:t>
+        </m:r>
+        <m:sSub>
+          <m:sSubPr>
+            <m:ctrlPr>
+              <w:rPr>
+                <w:rFonts w:ascii="Cambria Math" w:hAnsi="Cambria Math"/>
+                <w:i/>
+              </w:rPr>
+            </m:ctrlPr>
+          </m:sSubPr>
+          <m:e>
+            <m:r>
+              <w:rPr>
+                <w:rFonts w:ascii="Cambria Math" w:hAnsi="Cambria Math"/>
+              </w:rPr>
+              <m:t>x</m:t>
+            </m:r>
+          </m:e>
+          <m:sub>
+            <m:r>
+              <w:rPr>
+                <w:rFonts w:ascii="Cambria Math" w:hAnsi="Cambria Math"/>
+              </w:rPr>
+              <m:t>j</m:t>
+            </m:r>
+          </m:sub>
+        </m:sSub>
+        <m:r>
+          <w:rPr>
+            <w:rFonts w:ascii="Cambria Math" w:hAnsi="Cambria Math"/>
+          </w:rPr>
+          <m:t>|Y=c)</m:t>
+        </m:r>
+      </m:oMath>
+    </w:p>
+    <w:p>
+      <w:pPr>
+        <w:spacing w:line="360" w:lineRule="auto"/>
+      </w:pPr>
+      <m:oMath>
+        <m:r>
+          <w:rPr>
+            <w:rFonts w:ascii="Cambria Math" w:hAnsi="Cambria Math" w:hint="eastAsia"/>
+          </w:rPr>
+          <m:t>l</m:t>
+        </m:r>
+        <m:r>
+          <w:rPr>
+            <w:rFonts w:ascii="Cambria Math" w:hAnsi="Cambria Math"/>
+          </w:rPr>
+          <m:t>og</m:t>
+        </m:r>
+      </m:oMath>
+      <w:r>
+        <w:rPr>
+          <w:rFonts w:hint="eastAsia"/>
+        </w:rPr>
+        <w:t>似然函数：</w:t>
+      </w:r>
+    </w:p>
+    <w:p>
+      <w:pPr>
+        <w:spacing w:line="360" w:lineRule="auto"/>
+      </w:pPr>
+      <m:oMathPara>
+        <m:oMath>
+          <m:func>
+            <m:funcPr>
+              <m:ctrlPr>
+                <w:rPr>
+                  <w:rFonts w:ascii="Cambria Math" w:hAnsi="Cambria Math"/>
+                  <w:i/>
+                </w:rPr>
+              </m:ctrlPr>
+            </m:funcPr>
+            <m:fName>
+              <m:r>
+                <m:rPr>
+                  <m:sty m:val="p"/>
+                </m:rPr>
+                <w:rPr>
+                  <w:rFonts w:ascii="Cambria Math" w:hAnsi="Cambria Math"/>
+                </w:rPr>
+                <m:t>ln</m:t>
+              </m:r>
+              <m:ctrlPr>
+                <w:rPr>
+                  <w:rFonts w:ascii="Cambria Math" w:hAnsi="Cambria Math"/>
+                </w:rPr>
+              </m:ctrlPr>
+            </m:fName>
+            <m:e>
+              <m:r>
+                <w:rPr>
+                  <w:rFonts w:ascii="Cambria Math" w:hAnsi="Cambria Math"/>
+                </w:rPr>
+                <m:t>p</m:t>
+              </m:r>
+              <m:d>
+                <m:dPr>
+                  <m:ctrlPr>
+                    <w:rPr>
+                      <w:rFonts w:ascii="Cambria Math" w:hAnsi="Cambria Math"/>
+                      <w:i/>
+                    </w:rPr>
+                  </m:ctrlPr>
+                </m:dPr>
+                <m:e>
+                  <m:r>
+                    <m:rPr>
+                      <m:scr m:val="script"/>
+                    </m:rPr>
+                    <w:rPr>
+                      <w:rFonts w:ascii="Cambria Math" w:hAnsi="Cambria Math"/>
+                    </w:rPr>
+                    <m:t>D</m:t>
+                  </m:r>
+                </m:e>
+                <m:e>
+                  <m:r>
+                    <w:rPr>
+                      <w:rFonts w:ascii="Cambria Math" w:hAnsi="Cambria Math"/>
+                    </w:rPr>
+                    <m:t>θ</m:t>
+                  </m:r>
+                </m:e>
+              </m:d>
+            </m:e>
+          </m:func>
+          <m:r>
+            <m:rPr>
+              <m:aln/>
+            </m:rPr>
+            <w:rPr>
+              <w:rFonts w:ascii="Cambria Math" w:hAnsi="Cambria Math"/>
+            </w:rPr>
+            <m:t>=</m:t>
+          </m:r>
+          <m:nary>
+            <m:naryPr>
+              <m:chr m:val="∑"/>
+              <m:limLoc m:val="undOvr"/>
+              <m:grow m:val="1"/>
+              <m:ctrlPr>
+                <w:rPr>
+                  <w:rFonts w:ascii="Cambria Math" w:hAnsi="Cambria Math"/>
+                </w:rPr>
+              </m:ctrlPr>
+            </m:naryPr>
+            <m:sub>
+              <m:r>
+                <w:rPr>
+                  <w:rFonts w:ascii="Cambria Math" w:hAnsi="Cambria Math"/>
+                </w:rPr>
+                <m:t>i=1</m:t>
+              </m:r>
+            </m:sub>
+            <m:sup>
+              <m:r>
+                <w:rPr>
+                  <w:rFonts w:ascii="Cambria Math" w:hAnsi="Cambria Math"/>
+                </w:rPr>
+                <m:t>N</m:t>
+              </m:r>
+            </m:sup>
+            <m:e>
+              <m:r>
+                <w:rPr>
+                  <w:rFonts w:ascii="Cambria Math" w:hAnsi="Cambria Math"/>
+                </w:rPr>
+                <m:t> </m:t>
+              </m:r>
+            </m:e>
+          </m:nary>
+          <m:func>
+            <m:funcPr>
+              <m:ctrlPr>
+                <w:rPr>
+                  <w:rFonts w:ascii="Cambria Math" w:hAnsi="Cambria Math"/>
+                  <w:i/>
+                </w:rPr>
+              </m:ctrlPr>
+            </m:funcPr>
+            <m:fName>
+              <m:r>
+                <m:rPr>
+                  <m:sty m:val="p"/>
+                </m:rPr>
+                <w:rPr>
+                  <w:rFonts w:ascii="Cambria Math" w:hAnsi="Cambria Math"/>
+                </w:rPr>
+                <m:t>ln</m:t>
+              </m:r>
+              <m:ctrlPr>
+                <w:rPr>
+                  <w:rFonts w:ascii="Cambria Math" w:hAnsi="Cambria Math"/>
+                </w:rPr>
+              </m:ctrlPr>
+            </m:fName>
+            <m:e>
+              <m:r>
+                <w:rPr>
+                  <w:rFonts w:ascii="Cambria Math" w:hAnsi="Cambria Math"/>
+                </w:rPr>
+                <m:t>p</m:t>
+              </m:r>
+              <m:d>
+                <m:dPr>
+                  <m:ctrlPr>
+                    <w:rPr>
+                      <w:rFonts w:ascii="Cambria Math" w:hAnsi="Cambria Math"/>
+                      <w:i/>
+                    </w:rPr>
+                  </m:ctrlPr>
+                </m:dPr>
+                <m:e>
+                  <m:sSub>
+                    <m:sSubPr>
+                      <m:ctrlPr>
+                        <w:rPr>
+                          <w:rFonts w:ascii="Cambria Math" w:hAnsi="Cambria Math"/>
+                        </w:rPr>
+                      </m:ctrlPr>
+                    </m:sSubPr>
+                    <m:e>
+                      <m:r>
+                        <w:rPr>
+                          <w:rFonts w:ascii="Cambria Math" w:hAnsi="Cambria Math"/>
+                        </w:rPr>
+                        <m:t>x</m:t>
+                      </m:r>
+                    </m:e>
+                    <m:sub>
+                      <m:r>
+                        <w:rPr>
+                          <w:rFonts w:ascii="Cambria Math" w:hAnsi="Cambria Math"/>
+                        </w:rPr>
+                        <m:t>i</m:t>
+                      </m:r>
+                    </m:sub>
+                  </m:sSub>
+                  <m:r>
+                    <w:rPr>
+                      <w:rFonts w:ascii="Cambria Math" w:hAnsi="Cambria Math"/>
+                    </w:rPr>
+                    <m:t>,</m:t>
+                  </m:r>
+                  <m:sSub>
+                    <m:sSubPr>
+                      <m:ctrlPr>
+                        <w:rPr>
+                          <w:rFonts w:ascii="Cambria Math" w:hAnsi="Cambria Math"/>
+                        </w:rPr>
+                      </m:ctrlPr>
+                    </m:sSubPr>
+                    <m:e>
+                      <m:r>
+                        <w:rPr>
+                          <w:rFonts w:ascii="Cambria Math" w:hAnsi="Cambria Math"/>
+                        </w:rPr>
+                        <m:t>y</m:t>
+                      </m:r>
+                    </m:e>
+                    <m:sub>
+                      <m:r>
+                        <w:rPr>
+                          <w:rFonts w:ascii="Cambria Math" w:hAnsi="Cambria Math"/>
+                        </w:rPr>
+                        <m:t>i</m:t>
+                      </m:r>
+                    </m:sub>
+                  </m:sSub>
+                </m:e>
+              </m:d>
+            </m:e>
+          </m:func>
+          <m:r>
+            <w:rPr>
+              <w:rFonts w:ascii="Cambria Math" w:hAnsi="Cambria Math"/>
+            </w:rPr>
+            <w:br/>
+          </m:r>
+        </m:oMath>
+        <m:oMath>
+          <m:r>
+            <m:rPr>
+              <m:aln/>
+            </m:rPr>
+            <w:rPr>
+              <w:rFonts w:ascii="Cambria Math" w:hAnsi="Cambria Math"/>
+            </w:rPr>
+            <m:t>=</m:t>
+          </m:r>
+          <m:nary>
+            <m:naryPr>
+              <m:chr m:val="∑"/>
+              <m:limLoc m:val="undOvr"/>
+              <m:grow m:val="1"/>
+              <m:ctrlPr>
+                <w:rPr>
+                  <w:rFonts w:ascii="Cambria Math" w:hAnsi="Cambria Math"/>
+                </w:rPr>
+              </m:ctrlPr>
+            </m:naryPr>
+            <m:sub>
+              <m:r>
+                <w:rPr>
+                  <w:rFonts w:ascii="Cambria Math" w:hAnsi="Cambria Math"/>
+                </w:rPr>
+                <m:t>i=1</m:t>
+              </m:r>
+            </m:sub>
+            <m:sup>
+              <m:r>
+                <w:rPr>
+                  <w:rFonts w:ascii="Cambria Math" w:hAnsi="Cambria Math"/>
+                </w:rPr>
+                <m:t>N</m:t>
+              </m:r>
+            </m:sup>
+            <m:e>
+              <m:r>
+                <w:rPr>
+                  <w:rFonts w:ascii="Cambria Math" w:hAnsi="Cambria Math"/>
+                </w:rPr>
+                <m:t> </m:t>
+              </m:r>
+            </m:e>
+          </m:nary>
+          <m:func>
+            <m:funcPr>
+              <m:ctrlPr>
+                <w:rPr>
+                  <w:rFonts w:ascii="Cambria Math" w:hAnsi="Cambria Math"/>
+                  <w:i/>
+                </w:rPr>
+              </m:ctrlPr>
+            </m:funcPr>
+            <m:fName>
+              <m:r>
+                <m:rPr>
+                  <m:sty m:val="p"/>
+                </m:rPr>
+                <w:rPr>
+                  <w:rFonts w:ascii="Cambria Math" w:hAnsi="Cambria Math"/>
+                </w:rPr>
+                <m:t>ln</m:t>
+              </m:r>
+              <m:ctrlPr>
+                <w:rPr>
+                  <w:rFonts w:ascii="Cambria Math" w:hAnsi="Cambria Math"/>
+                </w:rPr>
+              </m:ctrlPr>
+            </m:fName>
+            <m:e>
+              <m:d>
+                <m:dPr>
+                  <m:ctrlPr>
+                    <w:rPr>
+                      <w:rFonts w:ascii="Cambria Math" w:hAnsi="Cambria Math"/>
+                      <w:i/>
+                    </w:rPr>
+                  </m:ctrlPr>
+                </m:dPr>
+                <m:e>
+                  <m:r>
+                    <w:rPr>
+                      <w:rFonts w:ascii="Cambria Math" w:hAnsi="Cambria Math"/>
+                    </w:rPr>
+                    <m:t>p</m:t>
+                  </m:r>
+                  <m:d>
+                    <m:dPr>
+                      <m:ctrlPr>
+                        <w:rPr>
+                          <w:rFonts w:ascii="Cambria Math" w:hAnsi="Cambria Math"/>
+                          <w:i/>
+                        </w:rPr>
+                      </m:ctrlPr>
+                    </m:dPr>
+                    <m:e>
+                      <m:sSub>
+                        <m:sSubPr>
+                          <m:ctrlPr>
+                            <w:rPr>
+                              <w:rFonts w:ascii="Cambria Math" w:hAnsi="Cambria Math"/>
+                            </w:rPr>
+                          </m:ctrlPr>
+                        </m:sSubPr>
+                        <m:e>
+                          <m:r>
+                            <w:rPr>
+                              <w:rFonts w:ascii="Cambria Math" w:hAnsi="Cambria Math"/>
+                            </w:rPr>
+                            <m:t>x</m:t>
+                          </m:r>
+                        </m:e>
+                        <m:sub>
+                          <m:r>
+                            <w:rPr>
+                              <w:rFonts w:ascii="Cambria Math" w:hAnsi="Cambria Math"/>
+                            </w:rPr>
+                            <m:t>i</m:t>
+                          </m:r>
+                        </m:sub>
+                      </m:sSub>
+                    </m:e>
+                    <m:e>
+                      <m:sSub>
+                        <m:sSubPr>
+                          <m:ctrlPr>
+                            <w:rPr>
+                              <w:rFonts w:ascii="Cambria Math" w:hAnsi="Cambria Math"/>
+                            </w:rPr>
+                          </m:ctrlPr>
+                        </m:sSubPr>
+                        <m:e>
+                          <m:r>
+                            <w:rPr>
+                              <w:rFonts w:ascii="Cambria Math" w:hAnsi="Cambria Math"/>
+                            </w:rPr>
+                            <m:t>y</m:t>
+                          </m:r>
+                        </m:e>
+                        <m:sub>
+                          <m:r>
+                            <w:rPr>
+                              <w:rFonts w:ascii="Cambria Math" w:hAnsi="Cambria Math"/>
+                            </w:rPr>
+                            <m:t>i</m:t>
+                          </m:r>
+                        </m:sub>
+                      </m:sSub>
+                    </m:e>
+                  </m:d>
+                  <m:r>
+                    <w:rPr>
+                      <w:rFonts w:ascii="Cambria Math" w:hAnsi="Cambria Math"/>
+                    </w:rPr>
+                    <m:t>p</m:t>
+                  </m:r>
+                  <m:d>
+                    <m:dPr>
+                      <m:ctrlPr>
+                        <w:rPr>
+                          <w:rFonts w:ascii="Cambria Math" w:hAnsi="Cambria Math"/>
+                          <w:i/>
+                        </w:rPr>
+                      </m:ctrlPr>
+                    </m:dPr>
+                    <m:e>
+                      <m:sSub>
+                        <m:sSubPr>
+                          <m:ctrlPr>
+                            <w:rPr>
+                              <w:rFonts w:ascii="Cambria Math" w:hAnsi="Cambria Math"/>
+                            </w:rPr>
+                          </m:ctrlPr>
+                        </m:sSubPr>
+                        <m:e>
+                          <m:r>
+                            <w:rPr>
+                              <w:rFonts w:ascii="Cambria Math" w:hAnsi="Cambria Math"/>
+                            </w:rPr>
+                            <m:t>y</m:t>
+                          </m:r>
+                        </m:e>
+                        <m:sub>
+                          <m:r>
+                            <w:rPr>
+                              <w:rFonts w:ascii="Cambria Math" w:hAnsi="Cambria Math"/>
+                            </w:rPr>
+                            <m:t>i</m:t>
+                          </m:r>
+                        </m:sub>
+                      </m:sSub>
+                    </m:e>
+                  </m:d>
+                </m:e>
+              </m:d>
+            </m:e>
+          </m:func>
+          <m:r>
+            <w:rPr>
+              <w:rFonts w:ascii="Cambria Math" w:hAnsi="Cambria Math"/>
+            </w:rPr>
+            <w:br/>
+          </m:r>
+        </m:oMath>
+        <m:oMath>
+          <m:eqArr>
+            <m:eqArrPr>
+              <m:ctrlPr>
+                <w:rPr>
+                  <w:rFonts w:ascii="Cambria Math" w:hAnsi="Cambria Math"/>
+                </w:rPr>
+              </m:ctrlPr>
+            </m:eqArrPr>
+            <m:e>
+              <m:r>
+                <w:rPr>
+                  <w:rFonts w:ascii="Cambria Math" w:hAnsi="Cambria Math"/>
+                </w:rPr>
+                <m:t>&amp;</m:t>
+              </m:r>
+              <m:r>
+                <m:rPr>
+                  <m:aln/>
+                </m:rPr>
+                <w:rPr>
+                  <w:rFonts w:ascii="Cambria Math" w:hAnsi="Cambria Math"/>
+                </w:rPr>
+                <m:t>=</m:t>
+              </m:r>
+              <m:nary>
+                <m:naryPr>
+                  <m:chr m:val="∑"/>
+                  <m:limLoc m:val="undOvr"/>
+                  <m:grow m:val="1"/>
+                  <m:ctrlPr>
+                    <w:rPr>
+                      <w:rFonts w:ascii="Cambria Math" w:hAnsi="Cambria Math"/>
+                    </w:rPr>
+                  </m:ctrlPr>
+                </m:naryPr>
+                <m:sub>
+                  <m:r>
+                    <w:rPr>
+                      <w:rFonts w:ascii="Cambria Math" w:hAnsi="Cambria Math"/>
+                    </w:rPr>
+                    <m:t>i=1</m:t>
+                  </m:r>
+                </m:sub>
+                <m:sup>
+                  <m:r>
+                    <w:rPr>
+                      <w:rFonts w:ascii="Cambria Math" w:hAnsi="Cambria Math"/>
+                    </w:rPr>
+                    <m:t>N</m:t>
+                  </m:r>
+                </m:sup>
+                <m:e>
+                  <m:r>
+                    <w:rPr>
+                      <w:rFonts w:ascii="Cambria Math" w:hAnsi="Cambria Math"/>
+                    </w:rPr>
+                    <m:t> </m:t>
+                  </m:r>
+                </m:e>
+              </m:nary>
+              <m:r>
+                <m:rPr>
+                  <m:sty m:val="p"/>
+                </m:rPr>
+                <w:rPr>
+                  <w:rFonts w:ascii="Cambria Math" w:hAnsi="Cambria Math"/>
+                </w:rPr>
+                <m:t>ln</m:t>
+              </m:r>
+              <m:r>
+                <w:rPr>
+                  <w:rFonts w:ascii="Cambria Math" w:hAnsi="Cambria Math"/>
+                </w:rPr>
+                <m:t>⁡p(</m:t>
+              </m:r>
+              <m:sSub>
+                <m:sSubPr>
+                  <m:ctrlPr>
+                    <w:rPr>
+                      <w:rFonts w:ascii="Cambria Math" w:hAnsi="Cambria Math"/>
+                    </w:rPr>
+                  </m:ctrlPr>
+                </m:sSubPr>
+                <m:e>
+                  <m:r>
+                    <w:rPr>
+                      <w:rFonts w:ascii="Cambria Math" w:hAnsi="Cambria Math"/>
+                    </w:rPr>
+                    <m:t>x</m:t>
+                  </m:r>
+                </m:e>
+                <m:sub>
+                  <m:r>
+                    <w:rPr>
+                      <w:rFonts w:ascii="Cambria Math" w:hAnsi="Cambria Math"/>
+                    </w:rPr>
+                    <m:t>i</m:t>
+                  </m:r>
+                </m:sub>
+              </m:sSub>
+              <m:r>
+                <w:rPr>
+                  <w:rFonts w:ascii="Cambria Math" w:hAnsi="Cambria Math"/>
+                </w:rPr>
+                <m:t>|</m:t>
+              </m:r>
+              <m:sSub>
+                <m:sSubPr>
+                  <m:ctrlPr>
+                    <w:rPr>
+                      <w:rFonts w:ascii="Cambria Math" w:hAnsi="Cambria Math"/>
+                    </w:rPr>
+                  </m:ctrlPr>
+                </m:sSubPr>
+                <m:e>
+                  <m:r>
+                    <w:rPr>
+                      <w:rFonts w:ascii="Cambria Math" w:hAnsi="Cambria Math"/>
+                    </w:rPr>
+                    <m:t>y</m:t>
+                  </m:r>
+                </m:e>
+                <m:sub>
+                  <m:r>
+                    <w:rPr>
+                      <w:rFonts w:ascii="Cambria Math" w:hAnsi="Cambria Math"/>
+                    </w:rPr>
+                    <m:t>i</m:t>
+                  </m:r>
+                </m:sub>
+              </m:sSub>
+              <m:r>
+                <w:rPr>
+                  <w:rFonts w:ascii="Cambria Math" w:hAnsi="Cambria Math"/>
+                </w:rPr>
+                <m:t>)+</m:t>
+              </m:r>
+              <m:nary>
+                <m:naryPr>
+                  <m:chr m:val="∑"/>
+                  <m:limLoc m:val="undOvr"/>
+                  <m:grow m:val="1"/>
+                  <m:ctrlPr>
+                    <w:rPr>
+                      <w:rFonts w:ascii="Cambria Math" w:hAnsi="Cambria Math"/>
+                    </w:rPr>
+                  </m:ctrlPr>
+                </m:naryPr>
+                <m:sub>
+                  <m:r>
+                    <w:rPr>
+                      <w:rFonts w:ascii="Cambria Math" w:hAnsi="Cambria Math"/>
+                    </w:rPr>
+                    <m:t>i=1</m:t>
+                  </m:r>
+                </m:sub>
+                <m:sup>
+                  <m:r>
+                    <w:rPr>
+                      <w:rFonts w:ascii="Cambria Math" w:hAnsi="Cambria Math"/>
+                    </w:rPr>
+                    <m:t>N</m:t>
+                  </m:r>
+                </m:sup>
+                <m:e>
+                  <m:r>
+                    <w:rPr>
+                      <w:rFonts w:ascii="Cambria Math" w:hAnsi="Cambria Math"/>
+                    </w:rPr>
+                    <m:t> </m:t>
+                  </m:r>
+                </m:e>
+              </m:nary>
+              <m:r>
+                <m:rPr>
+                  <m:sty m:val="p"/>
+                </m:rPr>
+                <w:rPr>
+                  <w:rFonts w:ascii="Cambria Math" w:hAnsi="Cambria Math"/>
+                </w:rPr>
+                <m:t>ln</m:t>
+              </m:r>
+              <m:r>
+                <w:rPr>
+                  <w:rFonts w:ascii="Cambria Math" w:hAnsi="Cambria Math"/>
+                </w:rPr>
+                <m:t>⁡p(</m:t>
+              </m:r>
+              <m:sSub>
+                <m:sSubPr>
+                  <m:ctrlPr>
+                    <w:rPr>
+                      <w:rFonts w:ascii="Cambria Math" w:hAnsi="Cambria Math"/>
+                    </w:rPr>
+                  </m:ctrlPr>
+                </m:sSubPr>
+                <m:e>
+                  <m:r>
+                    <w:rPr>
+                      <w:rFonts w:ascii="Cambria Math" w:hAnsi="Cambria Math"/>
+                    </w:rPr>
+                    <m:t>y</m:t>
+                  </m:r>
+                </m:e>
+                <m:sub>
+                  <m:r>
+                    <w:rPr>
+                      <w:rFonts w:ascii="Cambria Math" w:hAnsi="Cambria Math"/>
+                    </w:rPr>
+                    <m:t>i</m:t>
+                  </m:r>
+                </m:sub>
+              </m:sSub>
+              <m:r>
+                <w:rPr>
+                  <w:rFonts w:ascii="Cambria Math" w:hAnsi="Cambria Math"/>
+                </w:rPr>
+                <m:t>)</m:t>
+              </m:r>
+            </m:e>
+            <m:e>
+              <m:r>
+                <w:rPr>
+                  <w:rFonts w:ascii="Cambria Math" w:hAnsi="Cambria Math"/>
+                </w:rPr>
+                <m:t>&amp;=</m:t>
+              </m:r>
+              <m:nary>
+                <m:naryPr>
+                  <m:chr m:val="∑"/>
+                  <m:limLoc m:val="undOvr"/>
+                  <m:grow m:val="1"/>
+                  <m:ctrlPr>
+                    <w:rPr>
+                      <w:rFonts w:ascii="Cambria Math" w:hAnsi="Cambria Math"/>
+                    </w:rPr>
+                  </m:ctrlPr>
+                </m:naryPr>
+                <m:sub>
+                  <m:r>
+                    <w:rPr>
+                      <w:rFonts w:ascii="Cambria Math" w:hAnsi="Cambria Math"/>
+                    </w:rPr>
+                    <m:t>i=1</m:t>
+                  </m:r>
+                </m:sub>
+                <m:sup>
+                  <m:r>
+                    <w:rPr>
+                      <w:rFonts w:ascii="Cambria Math" w:hAnsi="Cambria Math"/>
+                    </w:rPr>
+                    <m:t>N</m:t>
+                  </m:r>
+                </m:sup>
+                <m:e>
+                  <m:r>
+                    <w:rPr>
+                      <w:rFonts w:ascii="Cambria Math" w:hAnsi="Cambria Math"/>
+                    </w:rPr>
+                    <m:t> </m:t>
+                  </m:r>
+                </m:e>
+              </m:nary>
+              <m:r>
+                <m:rPr>
+                  <m:sty m:val="p"/>
+                </m:rPr>
+                <w:rPr>
+                  <w:rFonts w:ascii="Cambria Math" w:hAnsi="Cambria Math"/>
+                </w:rPr>
+                <m:t>ln</m:t>
+              </m:r>
+              <m:r>
+                <w:rPr>
+                  <w:rFonts w:ascii="Cambria Math" w:hAnsi="Cambria Math"/>
+                </w:rPr>
+                <m:t>⁡</m:t>
+              </m:r>
+              <m:d>
+                <m:dPr>
+                  <m:ctrlPr>
+                    <w:rPr>
+                      <w:rFonts w:ascii="Cambria Math" w:hAnsi="Cambria Math"/>
+                    </w:rPr>
+                  </m:ctrlPr>
+                </m:dPr>
+                <m:e>
+                  <m:nary>
+                    <m:naryPr>
+                      <m:chr m:val="∏"/>
+                      <m:limLoc m:val="undOvr"/>
+                      <m:grow m:val="1"/>
+                      <m:ctrlPr>
+                        <w:rPr>
+                          <w:rFonts w:ascii="Cambria Math" w:hAnsi="Cambria Math"/>
+                        </w:rPr>
+                      </m:ctrlPr>
+                    </m:naryPr>
+                    <m:sub>
+                      <m:r>
+                        <w:rPr>
+                          <w:rFonts w:ascii="Cambria Math" w:hAnsi="Cambria Math"/>
+                        </w:rPr>
+                        <m:t>c=1</m:t>
+                      </m:r>
+                    </m:sub>
+                    <m:sup>
+                      <m:r>
+                        <w:rPr>
+                          <w:rFonts w:ascii="Cambria Math" w:hAnsi="Cambria Math"/>
+                        </w:rPr>
+                        <m:t>C</m:t>
+                      </m:r>
+                    </m:sup>
+                    <m:e>
+                      <m:r>
+                        <w:rPr>
+                          <w:rFonts w:ascii="Cambria Math" w:hAnsi="Cambria Math"/>
+                        </w:rPr>
+                        <m:t> </m:t>
+                      </m:r>
+                    </m:e>
+                  </m:nary>
+                  <m:r>
+                    <w:rPr>
+                      <w:rFonts w:ascii="Cambria Math" w:hAnsi="Cambria Math"/>
+                    </w:rPr>
+                    <m:t>(p(</m:t>
+                  </m:r>
+                  <m:sSub>
+                    <m:sSubPr>
+                      <m:ctrlPr>
+                        <w:rPr>
+                          <w:rFonts w:ascii="Cambria Math" w:hAnsi="Cambria Math"/>
+                        </w:rPr>
+                      </m:ctrlPr>
+                    </m:sSubPr>
+                    <m:e>
+                      <m:r>
+                        <w:rPr>
+                          <w:rFonts w:ascii="Cambria Math" w:hAnsi="Cambria Math"/>
+                        </w:rPr>
+                        <m:t>x</m:t>
+                      </m:r>
+                    </m:e>
+                    <m:sub>
+                      <m:r>
+                        <w:rPr>
+                          <w:rFonts w:ascii="Cambria Math" w:hAnsi="Cambria Math"/>
+                        </w:rPr>
+                        <m:t>i</m:t>
+                      </m:r>
+                    </m:sub>
+                  </m:sSub>
+                  <m:r>
+                    <w:rPr>
+                      <w:rFonts w:ascii="Cambria Math" w:hAnsi="Cambria Math"/>
+                    </w:rPr>
+                    <m:t>|</m:t>
+                  </m:r>
+                  <m:sSub>
+                    <m:sSubPr>
+                      <m:ctrlPr>
+                        <w:rPr>
+                          <w:rFonts w:ascii="Cambria Math" w:hAnsi="Cambria Math"/>
+                        </w:rPr>
+                      </m:ctrlPr>
+                    </m:sSubPr>
+                    <m:e>
+                      <m:r>
+                        <w:rPr>
+                          <w:rFonts w:ascii="Cambria Math" w:hAnsi="Cambria Math"/>
+                        </w:rPr>
+                        <m:t>Y</m:t>
+                      </m:r>
+                    </m:e>
+                    <m:sub>
+                      <m:r>
+                        <w:rPr>
+                          <w:rFonts w:ascii="Cambria Math" w:hAnsi="Cambria Math"/>
+                        </w:rPr>
+                        <m:t>i</m:t>
+                      </m:r>
+                    </m:sub>
+                  </m:sSub>
+                  <m:r>
+                    <w:rPr>
+                      <w:rFonts w:ascii="Cambria Math" w:hAnsi="Cambria Math"/>
+                    </w:rPr>
+                    <m:t>=c)</m:t>
+                  </m:r>
+                  <m:sSup>
+                    <m:sSupPr>
+                      <m:ctrlPr>
+                        <w:rPr>
+                          <w:rFonts w:ascii="Cambria Math" w:hAnsi="Cambria Math"/>
+                        </w:rPr>
+                      </m:ctrlPr>
+                    </m:sSupPr>
+                    <m:e>
+                      <m:r>
+                        <w:rPr>
+                          <w:rFonts w:ascii="Cambria Math" w:hAnsi="Cambria Math"/>
+                        </w:rPr>
+                        <m:t>)</m:t>
+                      </m:r>
+                    </m:e>
+                    <m:sup>
+                      <m:r>
+                        <w:rPr>
+                          <w:rFonts w:ascii="Cambria Math" w:hAnsi="Cambria Math"/>
+                        </w:rPr>
+                        <m:t>I(</m:t>
+                      </m:r>
+                      <m:sSub>
+                        <m:sSubPr>
+                          <m:ctrlPr>
+                            <w:rPr>
+                              <w:rFonts w:ascii="Cambria Math" w:hAnsi="Cambria Math"/>
+                            </w:rPr>
+                          </m:ctrlPr>
+                        </m:sSubPr>
+                        <m:e>
+                          <m:r>
+                            <w:rPr>
+                              <w:rFonts w:ascii="Cambria Math" w:hAnsi="Cambria Math"/>
+                            </w:rPr>
+                            <m:t>Y</m:t>
+                          </m:r>
+                        </m:e>
+                        <m:sub>
+                          <m:r>
+                            <w:rPr>
+                              <w:rFonts w:ascii="Cambria Math" w:hAnsi="Cambria Math"/>
+                            </w:rPr>
+                            <m:t>i</m:t>
+                          </m:r>
+                        </m:sub>
+                      </m:sSub>
+                      <m:r>
+                        <w:rPr>
+                          <w:rFonts w:ascii="Cambria Math" w:hAnsi="Cambria Math"/>
+                        </w:rPr>
+                        <m:t>=c)</m:t>
+                      </m:r>
+                    </m:sup>
+                  </m:sSup>
+                </m:e>
+              </m:d>
+              <m:r>
+                <w:rPr>
+                  <w:rFonts w:ascii="Cambria Math" w:hAnsi="Cambria Math"/>
+                </w:rPr>
+                <m:t>+</m:t>
+              </m:r>
+              <m:nary>
+                <m:naryPr>
+                  <m:chr m:val="∑"/>
+                  <m:limLoc m:val="undOvr"/>
+                  <m:grow m:val="1"/>
+                  <m:ctrlPr>
+                    <w:rPr>
+                      <w:rFonts w:ascii="Cambria Math" w:hAnsi="Cambria Math"/>
+                    </w:rPr>
+                  </m:ctrlPr>
+                </m:naryPr>
+                <m:sub>
+                  <m:r>
+                    <w:rPr>
+                      <w:rFonts w:ascii="Cambria Math" w:hAnsi="Cambria Math"/>
+                    </w:rPr>
+                    <m:t>i=1</m:t>
+                  </m:r>
+                </m:sub>
+                <m:sup>
+                  <m:r>
+                    <w:rPr>
+                      <w:rFonts w:ascii="Cambria Math" w:hAnsi="Cambria Math"/>
+                    </w:rPr>
+                    <m:t>N</m:t>
+                  </m:r>
+                </m:sup>
+                <m:e>
+                  <m:r>
+                    <w:rPr>
+                      <w:rFonts w:ascii="Cambria Math" w:hAnsi="Cambria Math"/>
+                    </w:rPr>
+                    <m:t> </m:t>
+                  </m:r>
+                </m:e>
+              </m:nary>
+              <m:r>
+                <m:rPr>
+                  <m:sty m:val="p"/>
+                </m:rPr>
+                <w:rPr>
+                  <w:rFonts w:ascii="Cambria Math" w:hAnsi="Cambria Math"/>
+                </w:rPr>
+                <m:t>ln</m:t>
+              </m:r>
+              <m:r>
+                <w:rPr>
+                  <w:rFonts w:ascii="Cambria Math" w:hAnsi="Cambria Math"/>
+                </w:rPr>
+                <m:t>⁡</m:t>
+              </m:r>
+              <m:d>
+                <m:dPr>
+                  <m:ctrlPr>
+                    <w:rPr>
+                      <w:rFonts w:ascii="Cambria Math" w:hAnsi="Cambria Math"/>
+                    </w:rPr>
+                  </m:ctrlPr>
+                </m:dPr>
+                <m:e>
+                  <m:nary>
+                    <m:naryPr>
+                      <m:chr m:val="∏"/>
+                      <m:limLoc m:val="undOvr"/>
+                      <m:grow m:val="1"/>
+                      <m:ctrlPr>
+                        <w:rPr>
+                          <w:rFonts w:ascii="Cambria Math" w:hAnsi="Cambria Math"/>
+                        </w:rPr>
+                      </m:ctrlPr>
+                    </m:naryPr>
+                    <m:sub>
+                      <m:r>
+                        <w:rPr>
+                          <w:rFonts w:ascii="Cambria Math" w:hAnsi="Cambria Math"/>
+                        </w:rPr>
+                        <m:t>c=1</m:t>
+                      </m:r>
+                    </m:sub>
+                    <m:sup>
+                      <m:r>
+                        <w:rPr>
+                          <w:rFonts w:ascii="Cambria Math" w:hAnsi="Cambria Math"/>
+                        </w:rPr>
+                        <m:t>C</m:t>
+                      </m:r>
+                    </m:sup>
+                    <m:e>
+                      <m:r>
+                        <w:rPr>
+                          <w:rFonts w:ascii="Cambria Math" w:hAnsi="Cambria Math"/>
+                        </w:rPr>
+                        <m:t> </m:t>
+                      </m:r>
+                    </m:e>
+                  </m:nary>
+                  <m:sSubSup>
+                    <m:sSubSupPr>
+                      <m:ctrlPr>
+                        <w:rPr>
+                          <w:rFonts w:ascii="Cambria Math" w:hAnsi="Cambria Math"/>
+                        </w:rPr>
+                      </m:ctrlPr>
+                    </m:sSubSupPr>
+                    <m:e>
+                      <m:r>
+                        <w:rPr>
+                          <w:rFonts w:ascii="Cambria Math" w:hAnsi="Cambria Math"/>
+                        </w:rPr>
+                        <m:t>θ</m:t>
+                      </m:r>
+                    </m:e>
+                    <m:sub>
+                      <m:r>
+                        <w:rPr>
+                          <w:rFonts w:ascii="Cambria Math" w:hAnsi="Cambria Math"/>
+                        </w:rPr>
+                        <m:t>c</m:t>
+                      </m:r>
+                    </m:sub>
+                    <m:sup>
+                      <m:r>
+                        <w:rPr>
+                          <w:rFonts w:ascii="Cambria Math" w:hAnsi="Cambria Math"/>
+                        </w:rPr>
+                        <m:t>I(</m:t>
+                      </m:r>
+                      <m:sSub>
+                        <m:sSubPr>
+                          <m:ctrlPr>
+                            <w:rPr>
+                              <w:rFonts w:ascii="Cambria Math" w:hAnsi="Cambria Math"/>
+                            </w:rPr>
+                          </m:ctrlPr>
+                        </m:sSubPr>
+                        <m:e>
+                          <m:r>
+                            <w:rPr>
+                              <w:rFonts w:ascii="Cambria Math" w:hAnsi="Cambria Math"/>
+                            </w:rPr>
+                            <m:t>Y</m:t>
+                          </m:r>
+                        </m:e>
+                        <m:sub>
+                          <m:r>
+                            <w:rPr>
+                              <w:rFonts w:ascii="Cambria Math" w:hAnsi="Cambria Math"/>
+                            </w:rPr>
+                            <m:t>i</m:t>
+                          </m:r>
+                        </m:sub>
+                      </m:sSub>
+                      <m:r>
+                        <w:rPr>
+                          <w:rFonts w:ascii="Cambria Math" w:hAnsi="Cambria Math"/>
+                        </w:rPr>
+                        <m:t>=c)</m:t>
+                      </m:r>
+                    </m:sup>
+                  </m:sSubSup>
+                </m:e>
+              </m:d>
+            </m:e>
+          </m:eqArr>
+        </m:oMath>
+      </m:oMathPara>
+    </w:p>
+    <w:p>
+      <w:pPr>
+        <w:pStyle w:val="a3"/>
+        <w:numPr>
+          <w:ilvl w:val="0"/>
+          <w:numId w:val="16"/>
+        </w:numPr>
+        <w:spacing w:line="360" w:lineRule="auto"/>
+        <w:ind w:firstLineChars="0"/>
+      </w:pPr>
+      <w:r>
+        <w:t>类先验分布的参数只与似然函数中第2项有关</w:t>
+      </w:r>
+    </w:p>
+    <w:p>
+      <w:pPr>
+        <w:pStyle w:val="a3"/>
+        <w:numPr>
+          <w:ilvl w:val="0"/>
+          <w:numId w:val="16"/>
+        </w:numPr>
+        <w:spacing w:line="360" w:lineRule="auto"/>
+        <w:ind w:firstLineChars="0"/>
+      </w:pPr>
+      <w:r>
+        <w:t>类条件分布</w:t>
+      </w:r>
+      <m:oMath>
+        <m:r>
+          <w:rPr>
+            <w:rFonts w:ascii="Cambria Math" w:hAnsi="Cambria Math" w:cs="Cambria Math"/>
+          </w:rPr>
+          <m:t>p</m:t>
+        </m:r>
+        <m:r>
+          <w:rPr>
+            <w:rFonts w:ascii="Cambria Math" w:hAnsi="Cambria Math"/>
+          </w:rPr>
+          <m:t>(</m:t>
+        </m:r>
+        <m:sSub>
+          <m:sSubPr>
+            <m:ctrlPr>
+              <w:rPr>
+                <w:rFonts w:ascii="Cambria Math" w:hAnsi="Cambria Math" w:cs="Cambria Math"/>
+                <w:i/>
+              </w:rPr>
+            </m:ctrlPr>
+          </m:sSubPr>
+          <m:e>
+            <m:r>
+              <w:rPr>
+                <w:rFonts w:ascii="Cambria Math" w:hAnsi="Cambria Math" w:cs="Cambria Math"/>
+              </w:rPr>
+              <m:t>x</m:t>
+            </m:r>
+            <m:ctrlPr>
+              <w:rPr>
+                <w:rFonts w:ascii="Cambria Math" w:hAnsi="Cambria Math"/>
+                <w:i/>
+              </w:rPr>
+            </m:ctrlPr>
+          </m:e>
+          <m:sub>
+            <m:r>
+              <w:rPr>
+                <w:rFonts w:ascii="Cambria Math" w:hAnsi="Cambria Math" w:cs="Cambria Math"/>
+              </w:rPr>
+              <m:t>i,j</m:t>
+            </m:r>
+          </m:sub>
+        </m:sSub>
+        <m:r>
+          <w:rPr>
+            <w:rFonts w:ascii="Cambria Math" w:hAnsi="Cambria Math"/>
+          </w:rPr>
+          <m:t xml:space="preserve"> |</m:t>
+        </m:r>
+        <m:sSub>
+          <m:sSubPr>
+            <m:ctrlPr>
+              <w:rPr>
+                <w:rFonts w:ascii="Cambria Math" w:hAnsi="Cambria Math" w:cs="Cambria Math"/>
+                <w:i/>
+              </w:rPr>
+            </m:ctrlPr>
+          </m:sSubPr>
+          <m:e>
+            <m:r>
+              <w:rPr>
+                <w:rFonts w:ascii="Cambria Math" w:hAnsi="Cambria Math" w:cs="Cambria Math"/>
+              </w:rPr>
+              <m:t>Y</m:t>
+            </m:r>
+            <m:ctrlPr>
+              <w:rPr>
+                <w:rFonts w:ascii="Cambria Math" w:hAnsi="Cambria Math"/>
+                <w:i/>
+              </w:rPr>
+            </m:ctrlPr>
+          </m:e>
+          <m:sub>
+            <m:r>
+              <w:rPr>
+                <w:rFonts w:ascii="Cambria Math" w:hAnsi="Cambria Math" w:cs="Cambria Math"/>
+              </w:rPr>
+              <m:t>i</m:t>
+            </m:r>
+          </m:sub>
+        </m:sSub>
+        <m:r>
+          <w:rPr>
+            <w:rFonts w:ascii="Cambria Math" w:hAnsi="Cambria Math"/>
+          </w:rPr>
+          <m:t>=</m:t>
+        </m:r>
+        <m:r>
+          <w:rPr>
+            <w:rFonts w:ascii="Cambria Math" w:hAnsi="Cambria Math" w:cs="Cambria Math"/>
+          </w:rPr>
+          <m:t>c</m:t>
+        </m:r>
+        <m:r>
+          <w:rPr>
+            <w:rFonts w:ascii="Cambria Math" w:hAnsi="Cambria Math" w:cs="Cambria Math"/>
+          </w:rPr>
+          <m:t>)</m:t>
+        </m:r>
+      </m:oMath>
+      <w:r>
+        <w:t>只与似然函数中第1项有关</w:t>
+      </w:r>
+    </w:p>
+    <w:p>
+      <w:pPr>
+        <w:pStyle w:val="4"/>
+        <w:spacing w:line="360" w:lineRule="auto"/>
+      </w:pPr>
+      <w:r>
+        <w:rPr>
+          <w:rFonts w:hint="eastAsia"/>
+        </w:rPr>
+        <w:t>类先验分布</w:t>
+      </w:r>
+    </w:p>
+    <w:p>
+      <w:pPr>
+        <w:spacing w:line="360" w:lineRule="auto"/>
+        <w:rPr>
+          <w:rFonts w:hint="eastAsia"/>
+        </w:rPr>
+      </w:pPr>
+    </w:p>
+    <w:p>
+      <w:pPr>
+        <w:pStyle w:val="4"/>
+        <w:spacing w:line="360" w:lineRule="auto"/>
+      </w:pPr>
+      <w:r>
+        <w:rPr>
+          <w:rFonts w:hint="eastAsia"/>
+        </w:rPr>
+        <w:t>类条件分布</w:t>
+      </w:r>
+    </w:p>
+    <w:p>
+      <w:pPr>
+        <w:spacing w:line="360" w:lineRule="auto"/>
+        <w:rPr>
+          <w:rFonts w:hint="eastAsia"/>
+        </w:rPr>
       </w:pPr>
     </w:p>
     <w:p>
@@ -15602,6 +20621,7 @@
     <w:p>
       <w:pPr>
         <w:pStyle w:val="2"/>
+        <w:spacing w:line="360" w:lineRule="auto"/>
       </w:pPr>
       <w:bookmarkStart w:id="27" w:name="_Toc167367702"/>
       <w:r>
@@ -15615,9 +20635,7 @@
     <w:p>
       <w:pPr>
         <w:pStyle w:val="3"/>
-        <w:rPr>
-          <w:rFonts w:hint="eastAsia"/>
-        </w:rPr>
+        <w:spacing w:line="360" w:lineRule="auto"/>
       </w:pPr>
       <w:bookmarkStart w:id="28" w:name="_Toc167367703"/>
       <w:r>
@@ -15635,6 +20653,7 @@
           <w:ilvl w:val="0"/>
           <w:numId w:val="11"/>
         </w:numPr>
+        <w:spacing w:line="360" w:lineRule="auto"/>
         <w:ind w:firstLineChars="0"/>
       </w:pPr>
       <w:r>
@@ -15648,6 +20667,7 @@
           <w:ilvl w:val="0"/>
           <w:numId w:val="11"/>
         </w:numPr>
+        <w:spacing w:line="360" w:lineRule="auto"/>
         <w:ind w:firstLineChars="0"/>
       </w:pPr>
       <w:r>
@@ -15678,13 +20698,14 @@
     </w:p>
     <w:p>
       <w:pPr>
-        <w:rPr>
-          <w:rFonts w:hint="eastAsia"/>
-        </w:rPr>
-      </w:pPr>
-      <w:r>
+        <w:spacing w:line="360" w:lineRule="auto"/>
+      </w:pPr>
+      <w:r>
+        <w:rPr>
+          <w:noProof/>
+        </w:rPr>
         <w:drawing>
-          <wp:inline distT="0" distB="0" distL="0" distR="0" wp14:anchorId="2659FCB8" wp14:editId="1BA1EFD3">
+          <wp:inline distT="0" distB="0" distL="0" distR="0" wp14:anchorId="03F428CA" wp14:editId="48CD7C36">
             <wp:extent cx="6645910" cy="4093845"/>
             <wp:effectExtent l="0" t="0" r="0" b="0"/>
             <wp:docPr id="218864382" name="图片 1"/>
@@ -15723,11 +20744,16 @@
     <w:p>
       <w:pPr>
         <w:pStyle w:val="3"/>
+        <w:spacing w:line="360" w:lineRule="auto"/>
       </w:pPr>
       <w:bookmarkStart w:id="29" w:name="_Toc167367704"/>
       <w:r>
+        <w:rPr>
+          <w:noProof/>
+        </w:rPr>
+        <w:lastRenderedPageBreak/>
         <w:drawing>
-          <wp:anchor distT="0" distB="0" distL="114300" distR="114300" simplePos="0" relativeHeight="251658240" behindDoc="0" locked="0" layoutInCell="1" allowOverlap="1" wp14:anchorId="4EC026CC">
+          <wp:anchor distT="0" distB="0" distL="114300" distR="114300" simplePos="0" relativeHeight="251658240" behindDoc="0" locked="0" layoutInCell="1" allowOverlap="1" wp14:anchorId="0E23119E" wp14:editId="72678062">
             <wp:simplePos x="0" y="0"/>
             <wp:positionH relativeFrom="column">
               <wp:posOffset>1823858</wp:posOffset>
@@ -15793,9 +20819,6 @@
     <w:p>
       <w:pPr>
         <w:spacing w:line="360" w:lineRule="auto"/>
-        <w:rPr>
-          <w:rFonts w:hint="eastAsia"/>
-        </w:rPr>
       </w:pPr>
       <m:oMathPara>
         <m:oMath>
@@ -15851,15 +20874,11 @@
         </w:numPr>
         <w:spacing w:line="360" w:lineRule="auto"/>
         <w:ind w:firstLineChars="0"/>
+      </w:pPr>
+      <w:r>
         <w:rPr>
           <w:rFonts w:hint="eastAsia"/>
         </w:rPr>
-      </w:pPr>
-      <w:r>
-        <w:rPr>
-          <w:rFonts w:hint="eastAsia"/>
-        </w:rPr>
-        <w:lastRenderedPageBreak/>
         <w:t>权重、偏置</w:t>
       </w:r>
     </w:p>
@@ -16026,9 +21045,7 @@
     <w:p>
       <w:pPr>
         <w:pStyle w:val="3"/>
-        <w:rPr>
-          <w:rFonts w:hint="eastAsia"/>
-        </w:rPr>
+        <w:spacing w:line="360" w:lineRule="auto"/>
       </w:pPr>
       <w:bookmarkStart w:id="30" w:name="_Toc167367705"/>
       <w:r>
@@ -16153,7 +21170,6 @@
         <w:spacing w:line="360" w:lineRule="auto"/>
         <w:rPr>
           <w:rStyle w:val="a5"/>
-          <w:rFonts w:hint="eastAsia"/>
         </w:rPr>
       </w:pPr>
       <w:r>
@@ -16195,13 +21211,14 @@
         <w:pStyle w:val="a3"/>
         <w:spacing w:line="360" w:lineRule="auto"/>
         <w:ind w:left="440" w:firstLineChars="0" w:firstLine="0"/>
-        <w:rPr>
-          <w:rFonts w:hint="eastAsia"/>
-        </w:rPr>
-      </w:pPr>
-      <w:r>
+      </w:pPr>
+      <w:r>
+        <w:rPr>
+          <w:noProof/>
+        </w:rPr>
+        <w:lastRenderedPageBreak/>
         <w:drawing>
-          <wp:inline distT="0" distB="0" distL="0" distR="0" wp14:anchorId="00AF8776" wp14:editId="39E870FC">
+          <wp:inline distT="0" distB="0" distL="0" distR="0" wp14:anchorId="07B53354" wp14:editId="4D7EDD94">
             <wp:extent cx="6050117" cy="2888055"/>
             <wp:effectExtent l="0" t="0" r="0" b="0"/>
             <wp:docPr id="395406203" name="图片 1"/>
@@ -16259,14 +21276,13 @@
         <w:pStyle w:val="a3"/>
         <w:spacing w:line="360" w:lineRule="auto"/>
         <w:ind w:left="440" w:firstLineChars="0" w:firstLine="0"/>
-        <w:rPr>
-          <w:rFonts w:hint="eastAsia"/>
-        </w:rPr>
-      </w:pPr>
-      <w:r>
-        <w:lastRenderedPageBreak/>
+      </w:pPr>
+      <w:r>
+        <w:rPr>
+          <w:noProof/>
+        </w:rPr>
         <w:drawing>
-          <wp:inline distT="0" distB="0" distL="0" distR="0" wp14:anchorId="027A2E01" wp14:editId="42E0D021">
+          <wp:inline distT="0" distB="0" distL="0" distR="0" wp14:anchorId="17075C39" wp14:editId="1069A7F0">
             <wp:extent cx="6038661" cy="2740649"/>
             <wp:effectExtent l="0" t="0" r="0" b="3175"/>
             <wp:docPr id="937167771" name="图片 1"/>
@@ -16326,13 +21342,13 @@
         <w:pStyle w:val="a3"/>
         <w:spacing w:line="360" w:lineRule="auto"/>
         <w:ind w:left="440" w:firstLineChars="0" w:firstLine="0"/>
-        <w:rPr>
-          <w:rFonts w:hint="eastAsia"/>
-        </w:rPr>
-      </w:pPr>
-      <w:r>
+      </w:pPr>
+      <w:r>
+        <w:rPr>
+          <w:noProof/>
+        </w:rPr>
         <w:drawing>
-          <wp:inline distT="0" distB="0" distL="0" distR="0" wp14:anchorId="5ADBB88C" wp14:editId="76E5D92D">
+          <wp:inline distT="0" distB="0" distL="0" distR="0" wp14:anchorId="405C62A0" wp14:editId="3340760F">
             <wp:extent cx="5948126" cy="2942806"/>
             <wp:effectExtent l="0" t="0" r="0" b="3810"/>
             <wp:docPr id="1276273114" name="图片 1"/>
@@ -16376,9 +21392,7 @@
     <w:p>
       <w:pPr>
         <w:pStyle w:val="3"/>
-        <w:rPr>
-          <w:rFonts w:hint="eastAsia"/>
-        </w:rPr>
+        <w:spacing w:line="360" w:lineRule="auto"/>
       </w:pPr>
       <w:bookmarkStart w:id="31" w:name="_Toc167367706"/>
       <w:proofErr w:type="spellStart"/>
@@ -16386,6 +21400,7 @@
         <w:rPr>
           <w:rFonts w:hint="eastAsia"/>
         </w:rPr>
+        <w:lastRenderedPageBreak/>
         <w:t>Relu</w:t>
       </w:r>
       <w:proofErr w:type="spellEnd"/>
@@ -16400,33 +21415,21 @@
     <w:p>
       <w:pPr>
         <w:spacing w:line="360" w:lineRule="auto"/>
-        <w:rPr>
-          <w:rFonts w:hint="eastAsia"/>
-        </w:rPr>
-      </w:pPr>
-    </w:p>
-    <w:p>
-      <w:pPr>
-        <w:spacing w:line="360" w:lineRule="auto"/>
-        <w:rPr>
-          <w:rFonts w:hint="eastAsia"/>
-        </w:rPr>
-      </w:pPr>
-    </w:p>
-    <w:p>
-      <w:pPr>
-        <w:spacing w:line="360" w:lineRule="auto"/>
-        <w:rPr>
-          <w:rFonts w:hint="eastAsia"/>
-        </w:rPr>
-      </w:pPr>
-    </w:p>
-    <w:p>
-      <w:pPr>
-        <w:spacing w:line="360" w:lineRule="auto"/>
-        <w:rPr>
-          <w:rFonts w:hint="eastAsia"/>
-        </w:rPr>
+      </w:pPr>
+    </w:p>
+    <w:p>
+      <w:pPr>
+        <w:spacing w:line="360" w:lineRule="auto"/>
+      </w:pPr>
+    </w:p>
+    <w:p>
+      <w:pPr>
+        <w:spacing w:line="360" w:lineRule="auto"/>
+      </w:pPr>
+    </w:p>
+    <w:p>
+      <w:pPr>
+        <w:spacing w:line="360" w:lineRule="auto"/>
       </w:pPr>
     </w:p>
     <w:sectPr>
@@ -16440,8 +21443,234 @@
 </file>
 
 <file path=word/numbering.xml><?xml version="1.0" encoding="utf-8"?>
-<w:numbering xmlns:wpc="http://schemas.microsoft.com/office/word/2010/wordprocessingCanvas" xmlns:cx="http://schemas.microsoft.com/office/drawing/2014/chartex" xmlns:cx1="http://schemas.microsoft.com/office/drawing/2015/9/8/chartex" xmlns:cx2="http://schemas.microsoft.com/office/drawing/2015/10/21/chartex" xmlns:cx3="http://schemas.microsoft.com/office/drawing/2016/5/9/chartex" xmlns:cx4="http://schemas.microsoft.com/office/drawing/2016/5/10/chartex" xmlns:cx5="http://schemas.microsoft.com/office/drawing/2016/5/11/chartex" xmlns:cx6="http://schemas.microsoft.com/office/drawing/2016/5/12/chartex" xmlns:cx7="http://schemas.microsoft.com/office/drawing/2016/5/13/chartex" xmlns:cx8="http://schemas.microsoft.com/office/drawing/2016/5/14/chartex" xmlns:mc="http://schemas.openxmlformats.org/markup-compatibility/2006" xmlns:aink="http://schemas.microsoft.com/office/drawing/2016/ink" xmlns:am3d="http://schemas.microsoft.com/office/drawing/2017/model3d" xmlns:o="urn:schemas-microsoft-com:office:office" xmlns:oel="http://schemas.microsoft.com/office/2019/extlst" xmlns:r="http://schemas.openxmlformats.org/officeDocument/2006/relationships" xmlns:m="http://schemas.openxmlformats.org/officeDocument/2006/math" xmlns:v="urn:schemas-microsoft-com:vml" xmlns:wp14="http://schemas.microsoft.com/office/word/2010/wordprocessingDrawing" xmlns:wp="http://schemas.openxmlformats.org/drawingml/2006/wordprocessingDrawing" xmlns:w10="urn:schemas-microsoft-com:office:word" xmlns:w="http://schemas.openxmlformats.org/wordprocessingml/2006/main" xmlns:w14="http://schemas.microsoft.com/office/word/2010/wordml" xmlns:w15="http://schemas.microsoft.com/office/word/2012/wordml" xmlns:w16cex="http://schemas.microsoft.com/office/word/2018/wordml/cex" xmlns:w16cid="http://schemas.microsoft.com/office/word/2016/wordml/cid" xmlns:w16="http://schemas.microsoft.com/office/word/2018/wordml" xmlns:w16du="http://schemas.microsoft.com/office/word/2023/wordml/word16du" xmlns:w16sdtdh="http://schemas.microsoft.com/office/word/2020/wordml/sdtdatahash" xmlns:w16se="http://schemas.microsoft.com/office/word/2015/wordml/symex" xmlns:wpg="http://schemas.microsoft.com/office/word/2010/wordprocessingGroup" xmlns:wpi="http://schemas.microsoft.com/office/word/2010/wordprocessingInk" xmlns:wne="http://schemas.microsoft.com/office/word/2006/wordml" xmlns:wps="http://schemas.microsoft.com/office/word/2010/wordprocessingShape" mc:Ignorable="w14 w15 w16se w16cid w16 w16cex w16sdtdh wp14">
+<w:numbering xmlns:wpc="http://schemas.microsoft.com/office/word/2010/wordprocessingCanvas" xmlns:cx="http://schemas.microsoft.com/office/drawing/2014/chartex" xmlns:cx1="http://schemas.microsoft.com/office/drawing/2015/9/8/chartex" xmlns:cx2="http://schemas.microsoft.com/office/drawing/2015/10/21/chartex" xmlns:cx3="http://schemas.microsoft.com/office/drawing/2016/5/9/chartex" xmlns:cx4="http://schemas.microsoft.com/office/drawing/2016/5/10/chartex" xmlns:cx5="http://schemas.microsoft.com/office/drawing/2016/5/11/chartex" xmlns:cx6="http://schemas.microsoft.com/office/drawing/2016/5/12/chartex" xmlns:cx7="http://schemas.microsoft.com/office/drawing/2016/5/13/chartex" xmlns:cx8="http://schemas.microsoft.com/office/drawing/2016/5/14/chartex" xmlns:mc="http://schemas.openxmlformats.org/markup-compatibility/2006" xmlns:aink="http://schemas.microsoft.com/office/drawing/2016/ink" xmlns:am3d="http://schemas.microsoft.com/office/drawing/2017/model3d" xmlns:o="urn:schemas-microsoft-com:office:office" xmlns:r="http://schemas.openxmlformats.org/officeDocument/2006/relationships" xmlns:m="http://schemas.openxmlformats.org/officeDocument/2006/math" xmlns:v="urn:schemas-microsoft-com:vml" xmlns:wp14="http://schemas.microsoft.com/office/word/2010/wordprocessingDrawing" xmlns:wp="http://schemas.openxmlformats.org/drawingml/2006/wordprocessingDrawing" xmlns:w10="urn:schemas-microsoft-com:office:word" xmlns:w="http://schemas.openxmlformats.org/wordprocessingml/2006/main" xmlns:w14="http://schemas.microsoft.com/office/word/2010/wordml" xmlns:w15="http://schemas.microsoft.com/office/word/2012/wordml" xmlns:w16cex="http://schemas.microsoft.com/office/word/2018/wordml/cex" xmlns:w16cid="http://schemas.microsoft.com/office/word/2016/wordml/cid" xmlns:w16="http://schemas.microsoft.com/office/word/2018/wordml" xmlns:w16sdtdh="http://schemas.microsoft.com/office/word/2020/wordml/sdtdatahash" xmlns:w16se="http://schemas.microsoft.com/office/word/2015/wordml/symex" xmlns:wpg="http://schemas.microsoft.com/office/word/2010/wordprocessingGroup" xmlns:wpi="http://schemas.microsoft.com/office/word/2010/wordprocessingInk" xmlns:wne="http://schemas.microsoft.com/office/word/2006/wordml" xmlns:wps="http://schemas.microsoft.com/office/word/2010/wordprocessingShape" mc:Ignorable="w14 w15 w16se w16cid w16 w16cex w16sdtdh wp14">
   <w:abstractNum w:abstractNumId="0" w15:restartNumberingAfterBreak="0">
+    <w:nsid w:val="0C7751B7"/>
+    <w:multiLevelType w:val="hybridMultilevel"/>
+    <w:tmpl w:val="612C2BCC"/>
+    <w:lvl w:ilvl="0" w:tplc="04090001">
+      <w:start w:val="1"/>
+      <w:numFmt w:val="bullet"/>
+      <w:lvlText w:val=""/>
+      <w:lvlJc w:val="left"/>
+      <w:pPr>
+        <w:ind w:left="420" w:hanging="420"/>
+      </w:pPr>
+      <w:rPr>
+        <w:rFonts w:ascii="Wingdings" w:hAnsi="Wingdings" w:hint="default"/>
+      </w:rPr>
+    </w:lvl>
+    <w:lvl w:ilvl="1" w:tplc="04090003" w:tentative="1">
+      <w:start w:val="1"/>
+      <w:numFmt w:val="bullet"/>
+      <w:lvlText w:val=""/>
+      <w:lvlJc w:val="left"/>
+      <w:pPr>
+        <w:ind w:left="840" w:hanging="420"/>
+      </w:pPr>
+      <w:rPr>
+        <w:rFonts w:ascii="Wingdings" w:hAnsi="Wingdings" w:hint="default"/>
+      </w:rPr>
+    </w:lvl>
+    <w:lvl w:ilvl="2" w:tplc="04090005" w:tentative="1">
+      <w:start w:val="1"/>
+      <w:numFmt w:val="bullet"/>
+      <w:lvlText w:val=""/>
+      <w:lvlJc w:val="left"/>
+      <w:pPr>
+        <w:ind w:left="1260" w:hanging="420"/>
+      </w:pPr>
+      <w:rPr>
+        <w:rFonts w:ascii="Wingdings" w:hAnsi="Wingdings" w:hint="default"/>
+      </w:rPr>
+    </w:lvl>
+    <w:lvl w:ilvl="3" w:tplc="04090001" w:tentative="1">
+      <w:start w:val="1"/>
+      <w:numFmt w:val="bullet"/>
+      <w:lvlText w:val=""/>
+      <w:lvlJc w:val="left"/>
+      <w:pPr>
+        <w:ind w:left="1680" w:hanging="420"/>
+      </w:pPr>
+      <w:rPr>
+        <w:rFonts w:ascii="Wingdings" w:hAnsi="Wingdings" w:hint="default"/>
+      </w:rPr>
+    </w:lvl>
+    <w:lvl w:ilvl="4" w:tplc="04090003" w:tentative="1">
+      <w:start w:val="1"/>
+      <w:numFmt w:val="bullet"/>
+      <w:lvlText w:val=""/>
+      <w:lvlJc w:val="left"/>
+      <w:pPr>
+        <w:ind w:left="2100" w:hanging="420"/>
+      </w:pPr>
+      <w:rPr>
+        <w:rFonts w:ascii="Wingdings" w:hAnsi="Wingdings" w:hint="default"/>
+      </w:rPr>
+    </w:lvl>
+    <w:lvl w:ilvl="5" w:tplc="04090005" w:tentative="1">
+      <w:start w:val="1"/>
+      <w:numFmt w:val="bullet"/>
+      <w:lvlText w:val=""/>
+      <w:lvlJc w:val="left"/>
+      <w:pPr>
+        <w:ind w:left="2520" w:hanging="420"/>
+      </w:pPr>
+      <w:rPr>
+        <w:rFonts w:ascii="Wingdings" w:hAnsi="Wingdings" w:hint="default"/>
+      </w:rPr>
+    </w:lvl>
+    <w:lvl w:ilvl="6" w:tplc="04090001" w:tentative="1">
+      <w:start w:val="1"/>
+      <w:numFmt w:val="bullet"/>
+      <w:lvlText w:val=""/>
+      <w:lvlJc w:val="left"/>
+      <w:pPr>
+        <w:ind w:left="2940" w:hanging="420"/>
+      </w:pPr>
+      <w:rPr>
+        <w:rFonts w:ascii="Wingdings" w:hAnsi="Wingdings" w:hint="default"/>
+      </w:rPr>
+    </w:lvl>
+    <w:lvl w:ilvl="7" w:tplc="04090003" w:tentative="1">
+      <w:start w:val="1"/>
+      <w:numFmt w:val="bullet"/>
+      <w:lvlText w:val=""/>
+      <w:lvlJc w:val="left"/>
+      <w:pPr>
+        <w:ind w:left="3360" w:hanging="420"/>
+      </w:pPr>
+      <w:rPr>
+        <w:rFonts w:ascii="Wingdings" w:hAnsi="Wingdings" w:hint="default"/>
+      </w:rPr>
+    </w:lvl>
+    <w:lvl w:ilvl="8" w:tplc="04090005" w:tentative="1">
+      <w:start w:val="1"/>
+      <w:numFmt w:val="bullet"/>
+      <w:lvlText w:val=""/>
+      <w:lvlJc w:val="left"/>
+      <w:pPr>
+        <w:ind w:left="3780" w:hanging="420"/>
+      </w:pPr>
+      <w:rPr>
+        <w:rFonts w:ascii="Wingdings" w:hAnsi="Wingdings" w:hint="default"/>
+      </w:rPr>
+    </w:lvl>
+  </w:abstractNum>
+  <w:abstractNum w:abstractNumId="1" w15:restartNumberingAfterBreak="0">
+    <w:nsid w:val="0F6F365C"/>
+    <w:multiLevelType w:val="hybridMultilevel"/>
+    <w:tmpl w:val="5C00FC98"/>
+    <w:lvl w:ilvl="0" w:tplc="04090001">
+      <w:start w:val="1"/>
+      <w:numFmt w:val="bullet"/>
+      <w:lvlText w:val=""/>
+      <w:lvlJc w:val="left"/>
+      <w:pPr>
+        <w:ind w:left="420" w:hanging="420"/>
+      </w:pPr>
+      <w:rPr>
+        <w:rFonts w:ascii="Wingdings" w:hAnsi="Wingdings" w:hint="default"/>
+      </w:rPr>
+    </w:lvl>
+    <w:lvl w:ilvl="1" w:tplc="04090003" w:tentative="1">
+      <w:start w:val="1"/>
+      <w:numFmt w:val="bullet"/>
+      <w:lvlText w:val=""/>
+      <w:lvlJc w:val="left"/>
+      <w:pPr>
+        <w:ind w:left="840" w:hanging="420"/>
+      </w:pPr>
+      <w:rPr>
+        <w:rFonts w:ascii="Wingdings" w:hAnsi="Wingdings" w:hint="default"/>
+      </w:rPr>
+    </w:lvl>
+    <w:lvl w:ilvl="2" w:tplc="04090005" w:tentative="1">
+      <w:start w:val="1"/>
+      <w:numFmt w:val="bullet"/>
+      <w:lvlText w:val=""/>
+      <w:lvlJc w:val="left"/>
+      <w:pPr>
+        <w:ind w:left="1260" w:hanging="420"/>
+      </w:pPr>
+      <w:rPr>
+        <w:rFonts w:ascii="Wingdings" w:hAnsi="Wingdings" w:hint="default"/>
+      </w:rPr>
+    </w:lvl>
+    <w:lvl w:ilvl="3" w:tplc="04090001" w:tentative="1">
+      <w:start w:val="1"/>
+      <w:numFmt w:val="bullet"/>
+      <w:lvlText w:val=""/>
+      <w:lvlJc w:val="left"/>
+      <w:pPr>
+        <w:ind w:left="1680" w:hanging="420"/>
+      </w:pPr>
+      <w:rPr>
+        <w:rFonts w:ascii="Wingdings" w:hAnsi="Wingdings" w:hint="default"/>
+      </w:rPr>
+    </w:lvl>
+    <w:lvl w:ilvl="4" w:tplc="04090003" w:tentative="1">
+      <w:start w:val="1"/>
+      <w:numFmt w:val="bullet"/>
+      <w:lvlText w:val=""/>
+      <w:lvlJc w:val="left"/>
+      <w:pPr>
+        <w:ind w:left="2100" w:hanging="420"/>
+      </w:pPr>
+      <w:rPr>
+        <w:rFonts w:ascii="Wingdings" w:hAnsi="Wingdings" w:hint="default"/>
+      </w:rPr>
+    </w:lvl>
+    <w:lvl w:ilvl="5" w:tplc="04090005" w:tentative="1">
+      <w:start w:val="1"/>
+      <w:numFmt w:val="bullet"/>
+      <w:lvlText w:val=""/>
+      <w:lvlJc w:val="left"/>
+      <w:pPr>
+        <w:ind w:left="2520" w:hanging="420"/>
+      </w:pPr>
+      <w:rPr>
+        <w:rFonts w:ascii="Wingdings" w:hAnsi="Wingdings" w:hint="default"/>
+      </w:rPr>
+    </w:lvl>
+    <w:lvl w:ilvl="6" w:tplc="04090001" w:tentative="1">
+      <w:start w:val="1"/>
+      <w:numFmt w:val="bullet"/>
+      <w:lvlText w:val=""/>
+      <w:lvlJc w:val="left"/>
+      <w:pPr>
+        <w:ind w:left="2940" w:hanging="420"/>
+      </w:pPr>
+      <w:rPr>
+        <w:rFonts w:ascii="Wingdings" w:hAnsi="Wingdings" w:hint="default"/>
+      </w:rPr>
+    </w:lvl>
+    <w:lvl w:ilvl="7" w:tplc="04090003" w:tentative="1">
+      <w:start w:val="1"/>
+      <w:numFmt w:val="bullet"/>
+      <w:lvlText w:val=""/>
+      <w:lvlJc w:val="left"/>
+      <w:pPr>
+        <w:ind w:left="3360" w:hanging="420"/>
+      </w:pPr>
+      <w:rPr>
+        <w:rFonts w:ascii="Wingdings" w:hAnsi="Wingdings" w:hint="default"/>
+      </w:rPr>
+    </w:lvl>
+    <w:lvl w:ilvl="8" w:tplc="04090005" w:tentative="1">
+      <w:start w:val="1"/>
+      <w:numFmt w:val="bullet"/>
+      <w:lvlText w:val=""/>
+      <w:lvlJc w:val="left"/>
+      <w:pPr>
+        <w:ind w:left="3780" w:hanging="420"/>
+      </w:pPr>
+      <w:rPr>
+        <w:rFonts w:ascii="Wingdings" w:hAnsi="Wingdings" w:hint="default"/>
+      </w:rPr>
+    </w:lvl>
+  </w:abstractNum>
+  <w:abstractNum w:abstractNumId="2" w15:restartNumberingAfterBreak="0">
     <w:nsid w:val="12976E54"/>
     <w:multiLevelType w:val="hybridMultilevel"/>
     <w:tmpl w:val="AA7030BE"/>
@@ -16554,7 +21783,7 @@
       </w:rPr>
     </w:lvl>
   </w:abstractNum>
-  <w:abstractNum w:abstractNumId="1" w15:restartNumberingAfterBreak="0">
+  <w:abstractNum w:abstractNumId="3" w15:restartNumberingAfterBreak="0">
     <w:nsid w:val="144E1C03"/>
     <w:multiLevelType w:val="hybridMultilevel"/>
     <w:tmpl w:val="0DF82AF8"/>
@@ -16667,7 +21896,7 @@
       </w:rPr>
     </w:lvl>
   </w:abstractNum>
-  <w:abstractNum w:abstractNumId="2" w15:restartNumberingAfterBreak="0">
+  <w:abstractNum w:abstractNumId="4" w15:restartNumberingAfterBreak="0">
     <w:nsid w:val="18B4759B"/>
     <w:multiLevelType w:val="hybridMultilevel"/>
     <w:tmpl w:val="06BA6DD2"/>
@@ -16780,7 +22009,7 @@
       </w:rPr>
     </w:lvl>
   </w:abstractNum>
-  <w:abstractNum w:abstractNumId="3" w15:restartNumberingAfterBreak="0">
+  <w:abstractNum w:abstractNumId="5" w15:restartNumberingAfterBreak="0">
     <w:nsid w:val="210E537E"/>
     <w:multiLevelType w:val="hybridMultilevel"/>
     <w:tmpl w:val="7ED42A0A"/>
@@ -16893,7 +22122,7 @@
       </w:rPr>
     </w:lvl>
   </w:abstractNum>
-  <w:abstractNum w:abstractNumId="4" w15:restartNumberingAfterBreak="0">
+  <w:abstractNum w:abstractNumId="6" w15:restartNumberingAfterBreak="0">
     <w:nsid w:val="26CE5D2F"/>
     <w:multiLevelType w:val="hybridMultilevel"/>
     <w:tmpl w:val="3ED249EE"/>
@@ -16979,7 +22208,7 @@
       </w:pPr>
     </w:lvl>
   </w:abstractNum>
-  <w:abstractNum w:abstractNumId="5" w15:restartNumberingAfterBreak="0">
+  <w:abstractNum w:abstractNumId="7" w15:restartNumberingAfterBreak="0">
     <w:nsid w:val="3D465F0C"/>
     <w:multiLevelType w:val="hybridMultilevel"/>
     <w:tmpl w:val="23AE0C3A"/>
@@ -17092,7 +22321,7 @@
       </w:rPr>
     </w:lvl>
   </w:abstractNum>
-  <w:abstractNum w:abstractNumId="6" w15:restartNumberingAfterBreak="0">
+  <w:abstractNum w:abstractNumId="8" w15:restartNumberingAfterBreak="0">
     <w:nsid w:val="41A80F95"/>
     <w:multiLevelType w:val="hybridMultilevel"/>
     <w:tmpl w:val="06B6E6E8"/>
@@ -17205,7 +22434,7 @@
       </w:rPr>
     </w:lvl>
   </w:abstractNum>
-  <w:abstractNum w:abstractNumId="7" w15:restartNumberingAfterBreak="0">
+  <w:abstractNum w:abstractNumId="9" w15:restartNumberingAfterBreak="0">
     <w:nsid w:val="45E819B7"/>
     <w:multiLevelType w:val="hybridMultilevel"/>
     <w:tmpl w:val="48AE933A"/>
@@ -17318,7 +22547,7 @@
       </w:rPr>
     </w:lvl>
   </w:abstractNum>
-  <w:abstractNum w:abstractNumId="8" w15:restartNumberingAfterBreak="0">
+  <w:abstractNum w:abstractNumId="10" w15:restartNumberingAfterBreak="0">
     <w:nsid w:val="4E585541"/>
     <w:multiLevelType w:val="hybridMultilevel"/>
     <w:tmpl w:val="BCD60CA8"/>
@@ -17431,7 +22660,7 @@
       </w:rPr>
     </w:lvl>
   </w:abstractNum>
-  <w:abstractNum w:abstractNumId="9" w15:restartNumberingAfterBreak="0">
+  <w:abstractNum w:abstractNumId="11" w15:restartNumberingAfterBreak="0">
     <w:nsid w:val="54AA4ACD"/>
     <w:multiLevelType w:val="hybridMultilevel"/>
     <w:tmpl w:val="E29AB604"/>
@@ -17544,7 +22773,7 @@
       </w:rPr>
     </w:lvl>
   </w:abstractNum>
-  <w:abstractNum w:abstractNumId="10" w15:restartNumberingAfterBreak="0">
+  <w:abstractNum w:abstractNumId="12" w15:restartNumberingAfterBreak="0">
     <w:nsid w:val="573F4C52"/>
     <w:multiLevelType w:val="hybridMultilevel"/>
     <w:tmpl w:val="6F2EBA7A"/>
@@ -17657,17 +22886,17 @@
       </w:rPr>
     </w:lvl>
   </w:abstractNum>
-  <w:abstractNum w:abstractNumId="11" w15:restartNumberingAfterBreak="0">
-    <w:nsid w:val="6A2A11AD"/>
+  <w:abstractNum w:abstractNumId="13" w15:restartNumberingAfterBreak="0">
+    <w:nsid w:val="66173A6B"/>
     <w:multiLevelType w:val="hybridMultilevel"/>
-    <w:tmpl w:val="A912AF60"/>
+    <w:tmpl w:val="B8CE52F2"/>
     <w:lvl w:ilvl="0" w:tplc="04090001">
       <w:start w:val="1"/>
       <w:numFmt w:val="bullet"/>
       <w:lvlText w:val=""/>
       <w:lvlJc w:val="left"/>
       <w:pPr>
-        <w:ind w:left="440" w:hanging="440"/>
+        <w:ind w:left="420" w:hanging="420"/>
       </w:pPr>
       <w:rPr>
         <w:rFonts w:ascii="Wingdings" w:hAnsi="Wingdings" w:hint="default"/>
@@ -17679,7 +22908,7 @@
       <w:lvlText w:val=""/>
       <w:lvlJc w:val="left"/>
       <w:pPr>
-        <w:ind w:left="880" w:hanging="440"/>
+        <w:ind w:left="840" w:hanging="420"/>
       </w:pPr>
       <w:rPr>
         <w:rFonts w:ascii="Wingdings" w:hAnsi="Wingdings" w:hint="default"/>
@@ -17691,7 +22920,7 @@
       <w:lvlText w:val=""/>
       <w:lvlJc w:val="left"/>
       <w:pPr>
-        <w:ind w:left="1320" w:hanging="440"/>
+        <w:ind w:left="1260" w:hanging="420"/>
       </w:pPr>
       <w:rPr>
         <w:rFonts w:ascii="Wingdings" w:hAnsi="Wingdings" w:hint="default"/>
@@ -17703,7 +22932,7 @@
       <w:lvlText w:val=""/>
       <w:lvlJc w:val="left"/>
       <w:pPr>
-        <w:ind w:left="1760" w:hanging="440"/>
+        <w:ind w:left="1680" w:hanging="420"/>
       </w:pPr>
       <w:rPr>
         <w:rFonts w:ascii="Wingdings" w:hAnsi="Wingdings" w:hint="default"/>
@@ -17715,7 +22944,7 @@
       <w:lvlText w:val=""/>
       <w:lvlJc w:val="left"/>
       <w:pPr>
-        <w:ind w:left="2200" w:hanging="440"/>
+        <w:ind w:left="2100" w:hanging="420"/>
       </w:pPr>
       <w:rPr>
         <w:rFonts w:ascii="Wingdings" w:hAnsi="Wingdings" w:hint="default"/>
@@ -17727,7 +22956,7 @@
       <w:lvlText w:val=""/>
       <w:lvlJc w:val="left"/>
       <w:pPr>
-        <w:ind w:left="2640" w:hanging="440"/>
+        <w:ind w:left="2520" w:hanging="420"/>
       </w:pPr>
       <w:rPr>
         <w:rFonts w:ascii="Wingdings" w:hAnsi="Wingdings" w:hint="default"/>
@@ -17739,7 +22968,7 @@
       <w:lvlText w:val=""/>
       <w:lvlJc w:val="left"/>
       <w:pPr>
-        <w:ind w:left="3080" w:hanging="440"/>
+        <w:ind w:left="2940" w:hanging="420"/>
       </w:pPr>
       <w:rPr>
         <w:rFonts w:ascii="Wingdings" w:hAnsi="Wingdings" w:hint="default"/>
@@ -17751,7 +22980,7 @@
       <w:lvlText w:val=""/>
       <w:lvlJc w:val="left"/>
       <w:pPr>
-        <w:ind w:left="3520" w:hanging="440"/>
+        <w:ind w:left="3360" w:hanging="420"/>
       </w:pPr>
       <w:rPr>
         <w:rFonts w:ascii="Wingdings" w:hAnsi="Wingdings" w:hint="default"/>
@@ -17763,14 +22992,127 @@
       <w:lvlText w:val=""/>
       <w:lvlJc w:val="left"/>
       <w:pPr>
-        <w:ind w:left="3960" w:hanging="440"/>
+        <w:ind w:left="3780" w:hanging="420"/>
       </w:pPr>
       <w:rPr>
         <w:rFonts w:ascii="Wingdings" w:hAnsi="Wingdings" w:hint="default"/>
       </w:rPr>
     </w:lvl>
   </w:abstractNum>
-  <w:abstractNum w:abstractNumId="12" w15:restartNumberingAfterBreak="0">
+  <w:abstractNum w:abstractNumId="14" w15:restartNumberingAfterBreak="0">
+    <w:nsid w:val="6A2A11AD"/>
+    <w:multiLevelType w:val="hybridMultilevel"/>
+    <w:tmpl w:val="A912AF60"/>
+    <w:lvl w:ilvl="0" w:tplc="04090001">
+      <w:start w:val="1"/>
+      <w:numFmt w:val="bullet"/>
+      <w:lvlText w:val=""/>
+      <w:lvlJc w:val="left"/>
+      <w:pPr>
+        <w:ind w:left="440" w:hanging="440"/>
+      </w:pPr>
+      <w:rPr>
+        <w:rFonts w:ascii="Wingdings" w:hAnsi="Wingdings" w:hint="default"/>
+      </w:rPr>
+    </w:lvl>
+    <w:lvl w:ilvl="1" w:tplc="04090003" w:tentative="1">
+      <w:start w:val="1"/>
+      <w:numFmt w:val="bullet"/>
+      <w:lvlText w:val=""/>
+      <w:lvlJc w:val="left"/>
+      <w:pPr>
+        <w:ind w:left="880" w:hanging="440"/>
+      </w:pPr>
+      <w:rPr>
+        <w:rFonts w:ascii="Wingdings" w:hAnsi="Wingdings" w:hint="default"/>
+      </w:rPr>
+    </w:lvl>
+    <w:lvl w:ilvl="2" w:tplc="04090005" w:tentative="1">
+      <w:start w:val="1"/>
+      <w:numFmt w:val="bullet"/>
+      <w:lvlText w:val=""/>
+      <w:lvlJc w:val="left"/>
+      <w:pPr>
+        <w:ind w:left="1320" w:hanging="440"/>
+      </w:pPr>
+      <w:rPr>
+        <w:rFonts w:ascii="Wingdings" w:hAnsi="Wingdings" w:hint="default"/>
+      </w:rPr>
+    </w:lvl>
+    <w:lvl w:ilvl="3" w:tplc="04090001" w:tentative="1">
+      <w:start w:val="1"/>
+      <w:numFmt w:val="bullet"/>
+      <w:lvlText w:val=""/>
+      <w:lvlJc w:val="left"/>
+      <w:pPr>
+        <w:ind w:left="1760" w:hanging="440"/>
+      </w:pPr>
+      <w:rPr>
+        <w:rFonts w:ascii="Wingdings" w:hAnsi="Wingdings" w:hint="default"/>
+      </w:rPr>
+    </w:lvl>
+    <w:lvl w:ilvl="4" w:tplc="04090003" w:tentative="1">
+      <w:start w:val="1"/>
+      <w:numFmt w:val="bullet"/>
+      <w:lvlText w:val=""/>
+      <w:lvlJc w:val="left"/>
+      <w:pPr>
+        <w:ind w:left="2200" w:hanging="440"/>
+      </w:pPr>
+      <w:rPr>
+        <w:rFonts w:ascii="Wingdings" w:hAnsi="Wingdings" w:hint="default"/>
+      </w:rPr>
+    </w:lvl>
+    <w:lvl w:ilvl="5" w:tplc="04090005" w:tentative="1">
+      <w:start w:val="1"/>
+      <w:numFmt w:val="bullet"/>
+      <w:lvlText w:val=""/>
+      <w:lvlJc w:val="left"/>
+      <w:pPr>
+        <w:ind w:left="2640" w:hanging="440"/>
+      </w:pPr>
+      <w:rPr>
+        <w:rFonts w:ascii="Wingdings" w:hAnsi="Wingdings" w:hint="default"/>
+      </w:rPr>
+    </w:lvl>
+    <w:lvl w:ilvl="6" w:tplc="04090001" w:tentative="1">
+      <w:start w:val="1"/>
+      <w:numFmt w:val="bullet"/>
+      <w:lvlText w:val=""/>
+      <w:lvlJc w:val="left"/>
+      <w:pPr>
+        <w:ind w:left="3080" w:hanging="440"/>
+      </w:pPr>
+      <w:rPr>
+        <w:rFonts w:ascii="Wingdings" w:hAnsi="Wingdings" w:hint="default"/>
+      </w:rPr>
+    </w:lvl>
+    <w:lvl w:ilvl="7" w:tplc="04090003" w:tentative="1">
+      <w:start w:val="1"/>
+      <w:numFmt w:val="bullet"/>
+      <w:lvlText w:val=""/>
+      <w:lvlJc w:val="left"/>
+      <w:pPr>
+        <w:ind w:left="3520" w:hanging="440"/>
+      </w:pPr>
+      <w:rPr>
+        <w:rFonts w:ascii="Wingdings" w:hAnsi="Wingdings" w:hint="default"/>
+      </w:rPr>
+    </w:lvl>
+    <w:lvl w:ilvl="8" w:tplc="04090005" w:tentative="1">
+      <w:start w:val="1"/>
+      <w:numFmt w:val="bullet"/>
+      <w:lvlText w:val=""/>
+      <w:lvlJc w:val="left"/>
+      <w:pPr>
+        <w:ind w:left="3960" w:hanging="440"/>
+      </w:pPr>
+      <w:rPr>
+        <w:rFonts w:ascii="Wingdings" w:hAnsi="Wingdings" w:hint="default"/>
+      </w:rPr>
+    </w:lvl>
+  </w:abstractNum>
+  <w:abstractNum w:abstractNumId="15" w15:restartNumberingAfterBreak="0">
     <w:nsid w:val="7B4F5E7D"/>
     <w:multiLevelType w:val="hybridMultilevel"/>
     <w:tmpl w:val="CBDE8DAE"/>
@@ -17883,44 +23225,53 @@
       </w:rPr>
     </w:lvl>
   </w:abstractNum>
-  <w:num w:numId="1" w16cid:durableId="801266730">
+  <w:num w:numId="1">
+    <w:abstractNumId w:val="2"/>
+  </w:num>
+  <w:num w:numId="2">
+    <w:abstractNumId w:val="15"/>
+  </w:num>
+  <w:num w:numId="3">
+    <w:abstractNumId w:val="8"/>
+  </w:num>
+  <w:num w:numId="4">
+    <w:abstractNumId w:val="6"/>
+  </w:num>
+  <w:num w:numId="5">
+    <w:abstractNumId w:val="11"/>
+  </w:num>
+  <w:num w:numId="6">
+    <w:abstractNumId w:val="14"/>
+  </w:num>
+  <w:num w:numId="7">
+    <w:abstractNumId w:val="4"/>
+  </w:num>
+  <w:num w:numId="8">
+    <w:abstractNumId w:val="9"/>
+  </w:num>
+  <w:num w:numId="9">
+    <w:abstractNumId w:val="10"/>
+  </w:num>
+  <w:num w:numId="10">
+    <w:abstractNumId w:val="12"/>
+  </w:num>
+  <w:num w:numId="11">
+    <w:abstractNumId w:val="5"/>
+  </w:num>
+  <w:num w:numId="12">
+    <w:abstractNumId w:val="3"/>
+  </w:num>
+  <w:num w:numId="13">
+    <w:abstractNumId w:val="7"/>
+  </w:num>
+  <w:num w:numId="14">
     <w:abstractNumId w:val="0"/>
   </w:num>
-  <w:num w:numId="2" w16cid:durableId="1259370486">
-    <w:abstractNumId w:val="12"/>
+  <w:num w:numId="15">
+    <w:abstractNumId w:val="13"/>
   </w:num>
-  <w:num w:numId="3" w16cid:durableId="1042903459">
-    <w:abstractNumId w:val="6"/>
-  </w:num>
-  <w:num w:numId="4" w16cid:durableId="1253509758">
-    <w:abstractNumId w:val="4"/>
-  </w:num>
-  <w:num w:numId="5" w16cid:durableId="1888103625">
-    <w:abstractNumId w:val="9"/>
-  </w:num>
-  <w:num w:numId="6" w16cid:durableId="1162161400">
-    <w:abstractNumId w:val="11"/>
-  </w:num>
-  <w:num w:numId="7" w16cid:durableId="304627202">
-    <w:abstractNumId w:val="2"/>
-  </w:num>
-  <w:num w:numId="8" w16cid:durableId="323365655">
-    <w:abstractNumId w:val="7"/>
-  </w:num>
-  <w:num w:numId="9" w16cid:durableId="401871270">
-    <w:abstractNumId w:val="8"/>
-  </w:num>
-  <w:num w:numId="10" w16cid:durableId="1919947969">
-    <w:abstractNumId w:val="10"/>
-  </w:num>
-  <w:num w:numId="11" w16cid:durableId="1093815278">
-    <w:abstractNumId w:val="3"/>
-  </w:num>
-  <w:num w:numId="12" w16cid:durableId="1596936881">
+  <w:num w:numId="16">
     <w:abstractNumId w:val="1"/>
-  </w:num>
-  <w:num w:numId="13" w16cid:durableId="856116750">
-    <w:abstractNumId w:val="5"/>
   </w:num>
 </w:numbering>
 </file>
@@ -18440,7 +23791,6 @@
   <w:style w:type="character" w:default="1" w:styleId="a0">
     <w:name w:val="Default Paragraph Font"/>
     <w:uiPriority w:val="1"/>
-    <w:semiHidden/>
     <w:unhideWhenUsed/>
   </w:style>
   <w:style w:type="table" w:default="1" w:styleId="a1">
